--- a/New-year-contest/Reservation/Reservation.docx
+++ b/New-year-contest/Reservation/Reservation.docx
@@ -518,7 +518,7 @@
       <w:pPr>
         <w:jc w:val="thaiDistribute"/>
         <w:rPr>
-          <w:rFonts w:ascii="Cordia New" w:eastAsiaTheme="minorEastAsia" w:hAnsi="Cordia New" w:cs="Cordia New" w:hint="cs"/>
+          <w:rFonts w:ascii="Cordia New" w:eastAsiaTheme="minorEastAsia" w:hAnsi="Cordia New" w:cs="Cordia New"/>
           <w:sz w:val="32"/>
           <w:szCs w:val="32"/>
         </w:rPr>
@@ -1018,7 +1018,7 @@
       <w:pPr>
         <w:jc w:val="thaiDistribute"/>
         <w:rPr>
-          <w:rFonts w:ascii="Cordia New" w:eastAsiaTheme="minorEastAsia" w:hAnsi="Cordia New" w:cs="Cordia New" w:hint="cs"/>
+          <w:rFonts w:ascii="Cordia New" w:eastAsiaTheme="minorEastAsia" w:hAnsi="Cordia New" w:cs="Cordia New"/>
           <w:sz w:val="32"/>
           <w:szCs w:val="32"/>
         </w:rPr>
@@ -1029,7 +1029,7 @@
         <w:ind w:firstLine="360"/>
         <w:jc w:val="thaiDistribute"/>
         <w:rPr>
-          <w:rFonts w:ascii="Cordia New" w:eastAsiaTheme="minorEastAsia" w:hAnsi="Cordia New" w:cs="Cordia New" w:hint="cs"/>
+          <w:rFonts w:ascii="Cordia New" w:eastAsiaTheme="minorEastAsia" w:hAnsi="Cordia New" w:cs="Cordia New"/>
           <w:sz w:val="32"/>
           <w:szCs w:val="32"/>
           <w:cs/>
@@ -1284,31 +1284,7 @@
                   <w:rFonts w:ascii="Cambria Math" w:hAnsi="Cambria Math" w:cs="Cordia New"/>
                   <w:szCs w:val="24"/>
                 </w:rPr>
-                <m:t>3≤N</m:t>
-              </m:r>
-              <m:r>
-                <w:rPr>
-                  <w:rFonts w:ascii="Cambria Math" w:hAnsi="Cambria Math" w:cs="Cordia New"/>
-                  <w:szCs w:val="24"/>
-                </w:rPr>
-                <m:t>,q</m:t>
-              </m:r>
-              <m:r>
-                <m:rPr>
-                  <m:sty m:val="p"/>
-                </m:rPr>
-                <w:rPr>
-                  <w:rFonts w:ascii="Cambria Math" w:hAnsi="Cambria Math" w:cs="Cordia New"/>
-                  <w:szCs w:val="24"/>
-                </w:rPr>
-                <m:t>≤1</m:t>
-              </m:r>
-              <m:r>
-                <w:rPr>
-                  <w:rFonts w:ascii="Cambria Math" w:hAnsi="Cambria Math" w:cs="Cordia New"/>
-                  <w:szCs w:val="24"/>
-                </w:rPr>
-                <m:t>00,000</m:t>
+                <m:t>3≤N,q≤100,000</m:t>
               </m:r>
             </m:oMath>
           </w:p>
@@ -1942,8 +1918,6 @@
         </w:rPr>
         <w:t>1/2</w:t>
       </w:r>
-      <w:bookmarkStart w:id="0" w:name="_GoBack"/>
-      <w:bookmarkEnd w:id="0"/>
     </w:p>
     <w:p>
       <w:pPr>
@@ -1955,48 +1929,16 @@
           <w:szCs w:val="32"/>
         </w:rPr>
       </w:pPr>
-    </w:p>
-    <w:p>
-      <w:pPr>
-        <w:rPr>
-          <w:rFonts w:ascii="Cordia New" w:eastAsiaTheme="minorEastAsia" w:hAnsi="Cordia New" w:cs="Cordia New"/>
+      <w:r>
+        <w:rPr>
+          <w:rFonts w:ascii="Cordia New" w:eastAsiaTheme="minorEastAsia" w:hAnsi="Cordia New" w:cs="Cordia New" w:hint="cs"/>
           <w:b/>
           <w:bCs/>
           <w:sz w:val="32"/>
           <w:szCs w:val="32"/>
-        </w:rPr>
-      </w:pPr>
-    </w:p>
-    <w:p>
-      <w:pPr>
-        <w:rPr>
-          <w:rFonts w:ascii="Cordia New" w:eastAsiaTheme="minorEastAsia" w:hAnsi="Cordia New" w:cs="Cordia New"/>
-          <w:b/>
-          <w:bCs/>
-          <w:sz w:val="32"/>
-          <w:szCs w:val="32"/>
-        </w:rPr>
-      </w:pPr>
-    </w:p>
-    <w:p>
-      <w:pPr>
-        <w:rPr>
-          <w:rFonts w:ascii="Cordia New" w:eastAsiaTheme="minorEastAsia" w:hAnsi="Cordia New" w:cs="Cordia New"/>
-          <w:b/>
-          <w:bCs/>
-          <w:sz w:val="32"/>
-          <w:szCs w:val="32"/>
-        </w:rPr>
-      </w:pPr>
-      <w:r>
-        <w:rPr>
-          <w:rFonts w:ascii="Cordia New" w:eastAsiaTheme="minorEastAsia" w:hAnsi="Cordia New" w:cs="Cordia New" w:hint="cs"/>
-          <w:b/>
-          <w:bCs/>
-          <w:sz w:val="32"/>
-          <w:szCs w:val="32"/>
-          <w:cs/>
-        </w:rPr>
+          <w:cs/>
+        </w:rPr>
+        <w:lastRenderedPageBreak/>
         <w:t>ข้อมูล</w:t>
       </w:r>
       <w:r>
@@ -2102,7 +2044,32 @@
                 <w:sz w:val="32"/>
                 <w:szCs w:val="32"/>
               </w:rPr>
-              <w:t xml:space="preserve"> 1  </w:t>
+              <w:t xml:space="preserve"> 1</w:t>
+            </w:r>
+            <w:r>
+              <w:rPr>
+                <w:rFonts w:ascii="Cordia New" w:hAnsi="Cordia New" w:cs="Cordia New"/>
+                <w:sz w:val="32"/>
+                <w:szCs w:val="32"/>
+              </w:rPr>
+              <w:t xml:space="preserve"> </w:t>
+            </w:r>
+            <w:r>
+              <w:rPr>
+                <w:rFonts w:ascii="Cordia New" w:hAnsi="Cordia New" w:cs="Cordia New" w:hint="cs"/>
+                <w:sz w:val="32"/>
+                <w:szCs w:val="32"/>
+                <w:cs/>
+              </w:rPr>
+              <w:t xml:space="preserve">ถึง </w:t>
+            </w:r>
+            <w:r>
+              <w:rPr>
+                <w:rFonts w:ascii="Cordia New" w:hAnsi="Cordia New" w:cs="Cordia New"/>
+                <w:sz w:val="32"/>
+                <w:szCs w:val="32"/>
+              </w:rPr>
+              <w:t>q</w:t>
             </w:r>
           </w:p>
         </w:tc>
@@ -2114,9 +2081,10 @@
             <w:pPr>
               <w:jc w:val="thaiDistribute"/>
               <w:rPr>
-                <w:rFonts w:ascii="Cordia New" w:eastAsiaTheme="minorEastAsia" w:hAnsi="Cordia New" w:cs="Cordia New"/>
-                <w:sz w:val="32"/>
-                <w:szCs w:val="32"/>
+                <w:rFonts w:ascii="Cordia New" w:eastAsiaTheme="minorEastAsia" w:hAnsi="Cordia New" w:cs="Cordia New" w:hint="cs"/>
+                <w:sz w:val="32"/>
+                <w:szCs w:val="32"/>
+                <w:cs/>
               </w:rPr>
             </w:pPr>
             <w:r>
@@ -2126,164 +2094,7 @@
                 <w:szCs w:val="32"/>
                 <w:cs/>
               </w:rPr>
-              <w:t>จำนวนเต็ม</w:t>
-            </w:r>
-            <w:r>
-              <w:rPr>
-                <w:rFonts w:ascii="Cordia New" w:eastAsiaTheme="minorEastAsia" w:hAnsi="Cordia New" w:cs="Cordia New" w:hint="cs"/>
-                <w:sz w:val="32"/>
-                <w:szCs w:val="32"/>
-                <w:cs/>
-              </w:rPr>
-              <w:t xml:space="preserve">สองจำนวน </w:t>
-            </w:r>
-            <w:r>
-              <w:rPr>
-                <w:rFonts w:ascii="Cordia New" w:eastAsiaTheme="minorEastAsia" w:hAnsi="Cordia New" w:cs="Cordia New" w:hint="cs"/>
-                <w:sz w:val="32"/>
-                <w:szCs w:val="32"/>
-                <w:cs/>
-              </w:rPr>
-              <w:t>จำนวน</w:t>
-            </w:r>
-            <w:r>
-              <w:rPr>
-                <w:rFonts w:ascii="Cordia New" w:eastAsiaTheme="minorEastAsia" w:hAnsi="Cordia New" w:cs="Cordia New" w:hint="cs"/>
-                <w:sz w:val="32"/>
-                <w:szCs w:val="32"/>
-                <w:cs/>
-              </w:rPr>
-              <w:t>แรก</w:t>
-            </w:r>
-            <w:r>
-              <w:rPr>
-                <w:rFonts w:ascii="Cordia New" w:eastAsiaTheme="minorEastAsia" w:hAnsi="Cordia New" w:cs="Cordia New" w:hint="cs"/>
-                <w:sz w:val="32"/>
-                <w:szCs w:val="32"/>
-                <w:cs/>
-              </w:rPr>
-              <w:t>แสดงถึง</w:t>
-            </w:r>
-            <w:r>
-              <w:rPr>
-                <w:rFonts w:ascii="Cordia New" w:eastAsiaTheme="minorEastAsia" w:hAnsi="Cordia New" w:cs="Cordia New" w:hint="cs"/>
-                <w:sz w:val="32"/>
-                <w:szCs w:val="32"/>
-                <w:cs/>
-              </w:rPr>
-              <w:t>ค่าความแตกต่าง</w:t>
-            </w:r>
-            <w:r>
-              <w:rPr>
-                <w:rFonts w:ascii="Cordia New" w:eastAsiaTheme="minorEastAsia" w:hAnsi="Cordia New" w:cs="Cordia New" w:hint="cs"/>
-                <w:sz w:val="32"/>
-                <w:szCs w:val="32"/>
-                <w:cs/>
-              </w:rPr>
-              <w:t>ของความหวาน</w:t>
-            </w:r>
-            <w:r>
-              <w:rPr>
-                <w:rFonts w:ascii="Cordia New" w:eastAsiaTheme="minorEastAsia" w:hAnsi="Cordia New" w:cs="Cordia New" w:hint="cs"/>
-                <w:sz w:val="32"/>
-                <w:szCs w:val="32"/>
-                <w:cs/>
-              </w:rPr>
-              <w:t>ที่น้อยที่สุดที่เป็นไปได้</w:t>
-            </w:r>
-            <w:r>
-              <w:rPr>
-                <w:rFonts w:ascii="Cordia New" w:eastAsiaTheme="minorEastAsia" w:hAnsi="Cordia New" w:cs="Cordia New" w:hint="cs"/>
-                <w:sz w:val="32"/>
-                <w:szCs w:val="32"/>
-                <w:cs/>
-              </w:rPr>
-              <w:t xml:space="preserve"> จำนวนที่สองแสดงถึงจำนวนวิธีที่คุณจะซื้อน้ำผึ้งที่ทำให้มีค่าความแตกต่างของความหวานที่น้อยที่สุด</w:t>
-            </w:r>
-          </w:p>
-        </w:tc>
-      </w:tr>
-      <w:tr>
-        <w:tc>
-          <w:tcPr>
-            <w:tcW w:w="2335" w:type="dxa"/>
-          </w:tcPr>
-          <w:p>
-            <w:pPr>
-              <w:rPr>
-                <w:rFonts w:ascii="Cordia New" w:hAnsi="Cordia New" w:cs="Cordia New"/>
-                <w:sz w:val="32"/>
-                <w:szCs w:val="32"/>
-                <w:cs/>
-              </w:rPr>
-            </w:pPr>
-            <w:r>
-              <w:rPr>
-                <w:rFonts w:ascii="Cordia New" w:hAnsi="Cordia New" w:cs="Cordia New" w:hint="cs"/>
-                <w:sz w:val="32"/>
-                <w:szCs w:val="32"/>
-                <w:cs/>
-              </w:rPr>
-              <w:t xml:space="preserve">บรรทัดที่ </w:t>
-            </w:r>
-            <w:r>
-              <w:rPr>
-                <w:rFonts w:ascii="Cordia New" w:hAnsi="Cordia New" w:cs="Cordia New"/>
-                <w:sz w:val="32"/>
-                <w:szCs w:val="32"/>
-              </w:rPr>
-              <w:t xml:space="preserve">2 </w:t>
-            </w:r>
-            <w:r>
-              <w:rPr>
-                <w:rFonts w:ascii="Cordia New" w:hAnsi="Cordia New" w:cs="Cordia New" w:hint="cs"/>
-                <w:sz w:val="32"/>
-                <w:szCs w:val="32"/>
-                <w:cs/>
-              </w:rPr>
-              <w:t>เป็นต้นไป</w:t>
-            </w:r>
-          </w:p>
-        </w:tc>
-        <w:tc>
-          <w:tcPr>
-            <w:tcW w:w="7015" w:type="dxa"/>
-          </w:tcPr>
-          <w:p>
-            <w:pPr>
-              <w:jc w:val="thaiDistribute"/>
-              <w:rPr>
-                <w:rFonts w:ascii="Cordia New" w:eastAsiaTheme="minorEastAsia" w:hAnsi="Cordia New" w:cs="Cordia New"/>
-                <w:sz w:val="32"/>
-                <w:szCs w:val="32"/>
-                <w:cs/>
-              </w:rPr>
-            </w:pPr>
-            <w:r>
-              <w:rPr>
-                <w:rFonts w:ascii="Cordia New" w:eastAsiaTheme="minorEastAsia" w:hAnsi="Cordia New" w:cs="Cordia New" w:hint="cs"/>
-                <w:sz w:val="32"/>
-                <w:szCs w:val="32"/>
-                <w:cs/>
-              </w:rPr>
-              <w:t>แต่ละบรรทัดประกอบด้วยจำนวนเต็มสามจำนวน แต่ละจำนวนแสดงถึงหมายเลขของขวดน้ำผึ้งที่คุณซื้อที่ทำให้มีค่าความต่างของความหวานที่น้อยที่สุด</w:t>
-            </w:r>
-            <w:r>
-              <w:rPr>
-                <w:rFonts w:ascii="Cordia New" w:eastAsiaTheme="minorEastAsia" w:hAnsi="Cordia New" w:cs="Cordia New"/>
-                <w:sz w:val="32"/>
-                <w:szCs w:val="32"/>
-              </w:rPr>
-              <w:t xml:space="preserve"> </w:t>
-            </w:r>
-            <w:r>
-              <w:rPr>
-                <w:rFonts w:ascii="Cordia New" w:eastAsiaTheme="minorEastAsia" w:hAnsi="Cordia New" w:cs="Cordia New" w:hint="cs"/>
-                <w:sz w:val="32"/>
-                <w:szCs w:val="32"/>
-                <w:cs/>
-              </w:rPr>
-              <w:t>โดยเรียงหมายเลขจากน้อยไปมาก</w:t>
+              <w:t>แต่ละบรรทัดประกอบด้วยจำนวนเต็มสองจำนวน จำนวนแรกคือ</w:t>
             </w:r>
           </w:p>
         </w:tc>
@@ -2294,6 +2105,16 @@
         <w:jc w:val="thaiDistribute"/>
         <w:rPr>
           <w:rFonts w:ascii="Cordia New" w:eastAsiaTheme="minorEastAsia" w:hAnsi="Cordia New" w:cs="Cordia New"/>
+          <w:sz w:val="32"/>
+          <w:szCs w:val="32"/>
+        </w:rPr>
+      </w:pPr>
+    </w:p>
+    <w:p>
+      <w:pPr>
+        <w:jc w:val="thaiDistribute"/>
+        <w:rPr>
+          <w:rFonts w:ascii="Cordia New" w:eastAsiaTheme="minorEastAsia" w:hAnsi="Cordia New" w:cs="Cordia New" w:hint="cs"/>
           <w:sz w:val="32"/>
           <w:szCs w:val="32"/>
         </w:rPr>
@@ -2398,32 +2219,6 @@
                 <w:szCs w:val="32"/>
               </w:rPr>
             </w:pPr>
-            <w:r>
-              <w:rPr>
-                <w:rFonts w:ascii="Cordia New" w:eastAsiaTheme="minorEastAsia" w:hAnsi="Cordia New" w:cs="Cordia New"/>
-                <w:sz w:val="32"/>
-                <w:szCs w:val="32"/>
-              </w:rPr>
-              <w:t>5</w:t>
-            </w:r>
-          </w:p>
-          <w:p>
-            <w:pPr>
-              <w:jc w:val="thaiDistribute"/>
-              <w:rPr>
-                <w:rFonts w:ascii="Cordia New" w:eastAsiaTheme="minorEastAsia" w:hAnsi="Cordia New" w:cs="Cordia New"/>
-                <w:sz w:val="32"/>
-                <w:szCs w:val="32"/>
-              </w:rPr>
-            </w:pPr>
-            <w:r>
-              <w:rPr>
-                <w:rFonts w:ascii="Cordia New" w:eastAsiaTheme="minorEastAsia" w:hAnsi="Cordia New" w:cs="Cordia New"/>
-                <w:sz w:val="32"/>
-                <w:szCs w:val="32"/>
-              </w:rPr>
-              <w:t>4 1 5 7 6</w:t>
-            </w:r>
           </w:p>
         </w:tc>
         <w:tc>
@@ -2439,50 +2234,8 @@
                 <w:szCs w:val="32"/>
               </w:rPr>
             </w:pPr>
-            <w:r>
-              <w:rPr>
-                <w:rFonts w:ascii="Cordia New" w:eastAsiaTheme="minorEastAsia" w:hAnsi="Cordia New" w:cs="Cordia New"/>
-                <w:sz w:val="32"/>
-                <w:szCs w:val="32"/>
-              </w:rPr>
-              <w:t>2 2</w:t>
-            </w:r>
-          </w:p>
-          <w:p>
-            <w:pPr>
-              <w:jc w:val="thaiDistribute"/>
-              <w:rPr>
-                <w:rFonts w:ascii="Cordia New" w:eastAsiaTheme="minorEastAsia" w:hAnsi="Cordia New" w:cs="Cordia New"/>
-                <w:sz w:val="32"/>
-                <w:szCs w:val="32"/>
-              </w:rPr>
-            </w:pPr>
-            <w:r>
-              <w:rPr>
-                <w:rFonts w:ascii="Cordia New" w:eastAsiaTheme="minorEastAsia" w:hAnsi="Cordia New" w:cs="Cordia New"/>
-                <w:sz w:val="32"/>
-                <w:szCs w:val="32"/>
-              </w:rPr>
-              <w:t>1 3 5</w:t>
-            </w:r>
-          </w:p>
-          <w:p>
-            <w:pPr>
-              <w:jc w:val="thaiDistribute"/>
-              <w:rPr>
-                <w:rFonts w:ascii="Cordia New" w:eastAsiaTheme="minorEastAsia" w:hAnsi="Cordia New" w:cs="Cordia New"/>
-                <w:sz w:val="32"/>
-                <w:szCs w:val="32"/>
-              </w:rPr>
-            </w:pPr>
-            <w:r>
-              <w:rPr>
-                <w:rFonts w:ascii="Cordia New" w:eastAsiaTheme="minorEastAsia" w:hAnsi="Cordia New" w:cs="Cordia New"/>
-                <w:sz w:val="32"/>
-                <w:szCs w:val="32"/>
-              </w:rPr>
-              <w:t>3 4 5</w:t>
-            </w:r>
+            <w:bookmarkStart w:id="0" w:name="_GoBack"/>
+            <w:bookmarkEnd w:id="0"/>
           </w:p>
         </w:tc>
       </w:tr>
@@ -2606,6 +2359,7 @@
       </w:r>
     </w:p>
     <w:sectPr>
+      <w:footerReference w:type="default" r:id="rId7"/>
       <w:pgSz w:w="12240" w:h="15840"/>
       <w:pgMar w:top="1440" w:right="1440" w:bottom="1440" w:left="1440" w:header="720" w:footer="720" w:gutter="0"/>
       <w:cols w:space="720"/>
@@ -2613,6 +2367,91 @@
     </w:sectPr>
   </w:body>
 </w:document>
+</file>
+
+<file path=word/endnotes.xml><?xml version="1.0" encoding="utf-8"?>
+<w:endnotes xmlns:wpc="http://schemas.microsoft.com/office/word/2010/wordprocessingCanvas" xmlns:cx="http://schemas.microsoft.com/office/drawing/2014/chartex" xmlns:cx1="http://schemas.microsoft.com/office/drawing/2015/9/8/chartex" xmlns:cx2="http://schemas.microsoft.com/office/drawing/2015/10/21/chartex" xmlns:cx3="http://schemas.microsoft.com/office/drawing/2016/5/9/chartex" xmlns:cx4="http://schemas.microsoft.com/office/drawing/2016/5/10/chartex" xmlns:cx5="http://schemas.microsoft.com/office/drawing/2016/5/11/chartex" xmlns:cx6="http://schemas.microsoft.com/office/drawing/2016/5/12/chartex" xmlns:cx7="http://schemas.microsoft.com/office/drawing/2016/5/13/chartex" xmlns:cx8="http://schemas.microsoft.com/office/drawing/2016/5/14/chartex" xmlns:mc="http://schemas.openxmlformats.org/markup-compatibility/2006" xmlns:aink="http://schemas.microsoft.com/office/drawing/2016/ink" xmlns:am3d="http://schemas.microsoft.com/office/drawing/2017/model3d" xmlns:o="urn:schemas-microsoft-com:office:office" xmlns:r="http://schemas.openxmlformats.org/officeDocument/2006/relationships" xmlns:m="http://schemas.openxmlformats.org/officeDocument/2006/math" xmlns:v="urn:schemas-microsoft-com:vml" xmlns:wp14="http://schemas.microsoft.com/office/word/2010/wordprocessingDrawing" xmlns:wp="http://schemas.openxmlformats.org/drawingml/2006/wordprocessingDrawing" xmlns:w10="urn:schemas-microsoft-com:office:word" xmlns:w="http://schemas.openxmlformats.org/wordprocessingml/2006/main" xmlns:w14="http://schemas.microsoft.com/office/word/2010/wordml" xmlns:w15="http://schemas.microsoft.com/office/word/2012/wordml" xmlns:w16cid="http://schemas.microsoft.com/office/word/2016/wordml/cid" xmlns:w16se="http://schemas.microsoft.com/office/word/2015/wordml/symex" xmlns:wpg="http://schemas.microsoft.com/office/word/2010/wordprocessingGroup" xmlns:wpi="http://schemas.microsoft.com/office/word/2010/wordprocessingInk" xmlns:wne="http://schemas.microsoft.com/office/word/2006/wordml" xmlns:wps="http://schemas.microsoft.com/office/word/2010/wordprocessingShape" mc:Ignorable="w14 w15 w16se w16cid wp14">
+  <w:endnote w:type="separator" w:id="-1">
+    <w:p>
+      <w:r>
+        <w:separator/>
+      </w:r>
+    </w:p>
+  </w:endnote>
+  <w:endnote w:type="continuationSeparator" w:id="0">
+    <w:p>
+      <w:r>
+        <w:continuationSeparator/>
+      </w:r>
+    </w:p>
+  </w:endnote>
+</w:endnotes>
+</file>
+
+<file path=word/footer1.xml><?xml version="1.0" encoding="utf-8"?>
+<w:ftr xmlns:wpc="http://schemas.microsoft.com/office/word/2010/wordprocessingCanvas" xmlns:cx="http://schemas.microsoft.com/office/drawing/2014/chartex" xmlns:cx1="http://schemas.microsoft.com/office/drawing/2015/9/8/chartex" xmlns:cx2="http://schemas.microsoft.com/office/drawing/2015/10/21/chartex" xmlns:cx3="http://schemas.microsoft.com/office/drawing/2016/5/9/chartex" xmlns:cx4="http://schemas.microsoft.com/office/drawing/2016/5/10/chartex" xmlns:cx5="http://schemas.microsoft.com/office/drawing/2016/5/11/chartex" xmlns:cx6="http://schemas.microsoft.com/office/drawing/2016/5/12/chartex" xmlns:cx7="http://schemas.microsoft.com/office/drawing/2016/5/13/chartex" xmlns:cx8="http://schemas.microsoft.com/office/drawing/2016/5/14/chartex" xmlns:mc="http://schemas.openxmlformats.org/markup-compatibility/2006" xmlns:aink="http://schemas.microsoft.com/office/drawing/2016/ink" xmlns:am3d="http://schemas.microsoft.com/office/drawing/2017/model3d" xmlns:o="urn:schemas-microsoft-com:office:office" xmlns:r="http://schemas.openxmlformats.org/officeDocument/2006/relationships" xmlns:m="http://schemas.openxmlformats.org/officeDocument/2006/math" xmlns:v="urn:schemas-microsoft-com:vml" xmlns:wp14="http://schemas.microsoft.com/office/word/2010/wordprocessingDrawing" xmlns:wp="http://schemas.openxmlformats.org/drawingml/2006/wordprocessingDrawing" xmlns:w10="urn:schemas-microsoft-com:office:word" xmlns:w="http://schemas.openxmlformats.org/wordprocessingml/2006/main" xmlns:w14="http://schemas.microsoft.com/office/word/2010/wordml" xmlns:w15="http://schemas.microsoft.com/office/word/2012/wordml" xmlns:w16cid="http://schemas.microsoft.com/office/word/2016/wordml/cid" xmlns:w16se="http://schemas.microsoft.com/office/word/2015/wordml/symex" xmlns:wpg="http://schemas.microsoft.com/office/word/2010/wordprocessingGroup" xmlns:wpi="http://schemas.microsoft.com/office/word/2010/wordprocessingInk" xmlns:wne="http://schemas.microsoft.com/office/word/2006/wordml" xmlns:wps="http://schemas.microsoft.com/office/word/2010/wordprocessingShape" mc:Ignorable="w14 w15 w16se w16cid wp14">
+  <w:p>
+    <w:pPr>
+      <w:pStyle w:val="Footer"/>
+      <w:jc w:val="right"/>
+      <w:rPr>
+        <w:rFonts w:ascii="TH Sarabun New" w:hAnsi="TH Sarabun New" w:cs="TH Sarabun New" w:hint="cs"/>
+        <w:sz w:val="32"/>
+        <w:szCs w:val="36"/>
+      </w:rPr>
+    </w:pPr>
+    <w:r>
+      <w:rPr>
+        <w:rFonts w:ascii="TH Sarabun New" w:hAnsi="TH Sarabun New" w:cs="TH Sarabun New"/>
+        <w:sz w:val="32"/>
+        <w:szCs w:val="36"/>
+      </w:rPr>
+      <w:t>by</w:t>
+    </w:r>
+    <w:r>
+      <w:rPr>
+        <w:rFonts w:ascii="TH Sarabun New" w:hAnsi="TH Sarabun New" w:cs="TH Sarabun New" w:hint="cs"/>
+        <w:sz w:val="32"/>
+        <w:szCs w:val="36"/>
+      </w:rPr>
+      <w:t xml:space="preserve"> </w:t>
+    </w:r>
+    <w:proofErr w:type="spellStart"/>
+    <w:r>
+      <w:rPr>
+        <w:rFonts w:ascii="TH Sarabun New" w:hAnsi="TH Sarabun New" w:cs="TH Sarabun New" w:hint="cs"/>
+        <w:sz w:val="32"/>
+        <w:szCs w:val="36"/>
+      </w:rPr>
+      <w:t>boyplus</w:t>
+    </w:r>
+    <w:proofErr w:type="spellEnd"/>
+  </w:p>
+  <w:p>
+    <w:pPr>
+      <w:pStyle w:val="Footer"/>
+    </w:pPr>
+  </w:p>
+</w:ftr>
+</file>
+
+<file path=word/footnotes.xml><?xml version="1.0" encoding="utf-8"?>
+<w:footnotes xmlns:wpc="http://schemas.microsoft.com/office/word/2010/wordprocessingCanvas" xmlns:cx="http://schemas.microsoft.com/office/drawing/2014/chartex" xmlns:cx1="http://schemas.microsoft.com/office/drawing/2015/9/8/chartex" xmlns:cx2="http://schemas.microsoft.com/office/drawing/2015/10/21/chartex" xmlns:cx3="http://schemas.microsoft.com/office/drawing/2016/5/9/chartex" xmlns:cx4="http://schemas.microsoft.com/office/drawing/2016/5/10/chartex" xmlns:cx5="http://schemas.microsoft.com/office/drawing/2016/5/11/chartex" xmlns:cx6="http://schemas.microsoft.com/office/drawing/2016/5/12/chartex" xmlns:cx7="http://schemas.microsoft.com/office/drawing/2016/5/13/chartex" xmlns:cx8="http://schemas.microsoft.com/office/drawing/2016/5/14/chartex" xmlns:mc="http://schemas.openxmlformats.org/markup-compatibility/2006" xmlns:aink="http://schemas.microsoft.com/office/drawing/2016/ink" xmlns:am3d="http://schemas.microsoft.com/office/drawing/2017/model3d" xmlns:o="urn:schemas-microsoft-com:office:office" xmlns:r="http://schemas.openxmlformats.org/officeDocument/2006/relationships" xmlns:m="http://schemas.openxmlformats.org/officeDocument/2006/math" xmlns:v="urn:schemas-microsoft-com:vml" xmlns:wp14="http://schemas.microsoft.com/office/word/2010/wordprocessingDrawing" xmlns:wp="http://schemas.openxmlformats.org/drawingml/2006/wordprocessingDrawing" xmlns:w10="urn:schemas-microsoft-com:office:word" xmlns:w="http://schemas.openxmlformats.org/wordprocessingml/2006/main" xmlns:w14="http://schemas.microsoft.com/office/word/2010/wordml" xmlns:w15="http://schemas.microsoft.com/office/word/2012/wordml" xmlns:w16cid="http://schemas.microsoft.com/office/word/2016/wordml/cid" xmlns:w16se="http://schemas.microsoft.com/office/word/2015/wordml/symex" xmlns:wpg="http://schemas.microsoft.com/office/word/2010/wordprocessingGroup" xmlns:wpi="http://schemas.microsoft.com/office/word/2010/wordprocessingInk" xmlns:wne="http://schemas.microsoft.com/office/word/2006/wordml" xmlns:wps="http://schemas.microsoft.com/office/word/2010/wordprocessingShape" mc:Ignorable="w14 w15 w16se w16cid wp14">
+  <w:footnote w:type="separator" w:id="-1">
+    <w:p>
+      <w:r>
+        <w:separator/>
+      </w:r>
+    </w:p>
+  </w:footnote>
+  <w:footnote w:type="continuationSeparator" w:id="0">
+    <w:p>
+      <w:r>
+        <w:continuationSeparator/>
+      </w:r>
+    </w:p>
+  </w:footnote>
+</w:footnotes>
 </file>
 
 <file path=word/numbering.xml><?xml version="1.0" encoding="utf-8"?>
@@ -3279,6 +3118,48 @@
       <w:contextualSpacing/>
     </w:pPr>
   </w:style>
+  <w:style w:type="paragraph" w:styleId="Header">
+    <w:name w:val="header"/>
+    <w:basedOn w:val="Normal"/>
+    <w:link w:val="HeaderChar"/>
+    <w:uiPriority w:val="99"/>
+    <w:unhideWhenUsed/>
+    <w:rsid w:val="00647B37"/>
+    <w:pPr>
+      <w:tabs>
+        <w:tab w:val="center" w:pos="4680"/>
+        <w:tab w:val="right" w:pos="9360"/>
+      </w:tabs>
+    </w:pPr>
+  </w:style>
+  <w:style w:type="character" w:customStyle="1" w:styleId="HeaderChar">
+    <w:name w:val="Header Char"/>
+    <w:basedOn w:val="DefaultParagraphFont"/>
+    <w:link w:val="Header"/>
+    <w:uiPriority w:val="99"/>
+    <w:rsid w:val="00647B37"/>
+  </w:style>
+  <w:style w:type="paragraph" w:styleId="Footer">
+    <w:name w:val="footer"/>
+    <w:basedOn w:val="Normal"/>
+    <w:link w:val="FooterChar"/>
+    <w:uiPriority w:val="99"/>
+    <w:unhideWhenUsed/>
+    <w:rsid w:val="00647B37"/>
+    <w:pPr>
+      <w:tabs>
+        <w:tab w:val="center" w:pos="4680"/>
+        <w:tab w:val="right" w:pos="9360"/>
+      </w:tabs>
+    </w:pPr>
+  </w:style>
+  <w:style w:type="character" w:customStyle="1" w:styleId="FooterChar">
+    <w:name w:val="Footer Char"/>
+    <w:basedOn w:val="DefaultParagraphFont"/>
+    <w:link w:val="Footer"/>
+    <w:uiPriority w:val="99"/>
+    <w:rsid w:val="00647B37"/>
+  </w:style>
 </w:styles>
 </file>
 

--- a/New-year-contest/Reservation/Reservation.docx
+++ b/New-year-contest/Reservation/Reservation.docx
@@ -6,7 +6,7 @@
       <w:pPr>
         <w:jc w:val="right"/>
         <w:rPr>
-          <w:rFonts w:ascii="Cordia New" w:hAnsi="Cordia New" w:cs="Cordia New"/>
+          <w:rFonts w:ascii="TH Sarabun New" w:hAnsi="TH Sarabun New" w:cs="TH Sarabun New" w:hint="cs"/>
           <w:b/>
           <w:bCs/>
           <w:sz w:val="32"/>
@@ -15,122 +15,102 @@
       </w:pPr>
       <w:r>
         <w:rPr>
-          <w:rFonts w:ascii="Cordia New" w:hAnsi="Cordia New" w:cs="Cordia New" w:hint="cs"/>
+          <w:rFonts w:ascii="TH Sarabun New" w:hAnsi="TH Sarabun New" w:cs="TH Sarabun New" w:hint="cs"/>
           <w:b/>
           <w:bCs/>
           <w:sz w:val="32"/>
           <w:szCs w:val="32"/>
         </w:rPr>
-        <w:t>1 Sec,</w:t>
-      </w:r>
-      <w:r>
-        <w:rPr>
-          <w:rFonts w:ascii="Cordia New" w:hAnsi="Cordia New" w:cs="Cordia New"/>
+        <w:t>1 Sec, 64 MB</w:t>
+      </w:r>
+    </w:p>
+    <w:p>
+      <w:pPr>
+        <w:rPr>
+          <w:rFonts w:ascii="TH Sarabun New" w:hAnsi="TH Sarabun New" w:cs="TH Sarabun New" w:hint="cs"/>
           <w:b/>
           <w:bCs/>
           <w:sz w:val="32"/>
           <w:szCs w:val="32"/>
-        </w:rPr>
-        <w:t xml:space="preserve"> </w:t>
-      </w:r>
-      <w:r>
-        <w:rPr>
-          <w:rFonts w:ascii="Cordia New" w:hAnsi="Cordia New" w:cs="Cordia New" w:hint="cs"/>
+          <w:cs/>
+        </w:rPr>
+      </w:pPr>
+      <w:r>
+        <w:rPr>
+          <w:rFonts w:ascii="TH Sarabun New" w:hAnsi="TH Sarabun New" w:cs="TH Sarabun New" w:hint="cs"/>
           <w:b/>
           <w:bCs/>
           <w:sz w:val="32"/>
           <w:szCs w:val="32"/>
-        </w:rPr>
-        <w:t>64 MB</w:t>
-      </w:r>
-    </w:p>
-    <w:p>
-      <w:pPr>
-        <w:rPr>
-          <w:rFonts w:ascii="Cordia New" w:hAnsi="Cordia New" w:cs="Cordia New"/>
+          <w:cs/>
+        </w:rPr>
+        <w:t>จองห้องประชุม</w:t>
+      </w:r>
+      <w:r>
+        <w:rPr>
+          <w:rFonts w:ascii="TH Sarabun New" w:hAnsi="TH Sarabun New" w:cs="TH Sarabun New" w:hint="cs"/>
           <w:b/>
           <w:bCs/>
           <w:sz w:val="32"/>
           <w:szCs w:val="32"/>
           <w:cs/>
         </w:rPr>
-      </w:pPr>
-      <w:r>
-        <w:rPr>
-          <w:rFonts w:ascii="Cordia New" w:hAnsi="Cordia New" w:cs="Cordia New" w:hint="cs"/>
+        <w:t xml:space="preserve"> </w:t>
+      </w:r>
+      <w:r>
+        <w:rPr>
+          <w:rFonts w:ascii="TH Sarabun New" w:hAnsi="TH Sarabun New" w:cs="TH Sarabun New" w:hint="cs"/>
           <w:b/>
           <w:bCs/>
           <w:sz w:val="32"/>
           <w:szCs w:val="32"/>
-          <w:cs/>
-        </w:rPr>
-        <w:t>จองห้องประชุม</w:t>
-      </w:r>
-      <w:r>
-        <w:rPr>
-          <w:rFonts w:ascii="Cordia New" w:hAnsi="Cordia New" w:cs="Cordia New" w:hint="cs"/>
+        </w:rPr>
+        <w:t>(</w:t>
+      </w:r>
+      <w:r>
+        <w:rPr>
+          <w:rFonts w:ascii="TH Sarabun New" w:hAnsi="TH Sarabun New" w:cs="TH Sarabun New" w:hint="cs"/>
           <w:b/>
           <w:bCs/>
           <w:sz w:val="32"/>
           <w:szCs w:val="32"/>
-          <w:cs/>
-        </w:rPr>
-        <w:t xml:space="preserve"> </w:t>
-      </w:r>
-      <w:r>
-        <w:rPr>
-          <w:rFonts w:ascii="Cordia New" w:hAnsi="Cordia New" w:cs="Cordia New"/>
+        </w:rPr>
+        <w:t>Reservation</w:t>
+      </w:r>
+      <w:r>
+        <w:rPr>
+          <w:rFonts w:ascii="TH Sarabun New" w:hAnsi="TH Sarabun New" w:cs="TH Sarabun New" w:hint="cs"/>
           <w:b/>
           <w:bCs/>
           <w:sz w:val="32"/>
           <w:szCs w:val="32"/>
         </w:rPr>
-        <w:t>(</w:t>
-      </w:r>
-      <w:r>
-        <w:rPr>
-          <w:rFonts w:ascii="Cordia New" w:hAnsi="Cordia New" w:cs="Cordia New"/>
+        <w:t>)</w:t>
+      </w:r>
+    </w:p>
+    <w:p>
+      <w:pPr>
+        <w:rPr>
+          <w:rFonts w:ascii="TH Sarabun New" w:hAnsi="TH Sarabun New" w:cs="TH Sarabun New" w:hint="cs"/>
           <w:b/>
           <w:bCs/>
           <w:sz w:val="32"/>
           <w:szCs w:val="32"/>
         </w:rPr>
-        <w:t>Reservation</w:t>
-      </w:r>
-      <w:r>
-        <w:rPr>
-          <w:rFonts w:ascii="Cordia New" w:hAnsi="Cordia New" w:cs="Cordia New"/>
-          <w:b/>
-          <w:bCs/>
-          <w:sz w:val="32"/>
-          <w:szCs w:val="32"/>
-        </w:rPr>
-        <w:t>)</w:t>
-      </w:r>
-    </w:p>
-    <w:p>
-      <w:pPr>
-        <w:rPr>
-          <w:rFonts w:ascii="Cordia New" w:hAnsi="Cordia New" w:cs="Cordia New"/>
-          <w:b/>
-          <w:bCs/>
-          <w:sz w:val="32"/>
-          <w:szCs w:val="32"/>
-        </w:rPr>
       </w:pPr>
     </w:p>
     <w:p>
       <w:pPr>
         <w:jc w:val="thaiDistribute"/>
         <w:rPr>
-          <w:rFonts w:ascii="Cordia New" w:eastAsiaTheme="minorEastAsia" w:hAnsi="Cordia New" w:cs="Cordia New"/>
-          <w:sz w:val="32"/>
-          <w:szCs w:val="32"/>
-        </w:rPr>
-      </w:pPr>
-      <w:r>
-        <w:rPr>
-          <w:rFonts w:ascii="Cordia New" w:hAnsi="Cordia New" w:cs="Cordia New" w:hint="cs"/>
+          <w:rFonts w:ascii="TH Sarabun New" w:eastAsiaTheme="minorEastAsia" w:hAnsi="TH Sarabun New" w:cs="TH Sarabun New" w:hint="cs"/>
+          <w:sz w:val="32"/>
+          <w:szCs w:val="32"/>
+        </w:rPr>
+      </w:pPr>
+      <w:r>
+        <w:rPr>
+          <w:rFonts w:ascii="TH Sarabun New" w:hAnsi="TH Sarabun New" w:cs="TH Sarabun New" w:hint="cs"/>
           <w:sz w:val="32"/>
           <w:szCs w:val="32"/>
           <w:cs/>
@@ -139,7 +119,7 @@
       </w:r>
       <w:r>
         <w:rPr>
-          <w:rFonts w:ascii="Cordia New" w:eastAsiaTheme="minorEastAsia" w:hAnsi="Cordia New" w:cs="Cordia New" w:hint="cs"/>
+          <w:rFonts w:ascii="TH Sarabun New" w:eastAsiaTheme="minorEastAsia" w:hAnsi="TH Sarabun New" w:cs="TH Sarabun New" w:hint="cs"/>
           <w:sz w:val="32"/>
           <w:szCs w:val="32"/>
           <w:cs/>
@@ -148,7 +128,7 @@
       </w:r>
       <w:r>
         <w:rPr>
-          <w:rFonts w:ascii="Cordia New" w:eastAsiaTheme="minorEastAsia" w:hAnsi="Cordia New" w:cs="Cordia New" w:hint="cs"/>
+          <w:rFonts w:ascii="TH Sarabun New" w:eastAsiaTheme="minorEastAsia" w:hAnsi="TH Sarabun New" w:cs="TH Sarabun New" w:hint="cs"/>
           <w:sz w:val="32"/>
           <w:szCs w:val="32"/>
           <w:cs/>
@@ -161,7 +141,7 @@
             <m:sty m:val="p"/>
           </m:rPr>
           <w:rPr>
-            <w:rFonts w:ascii="Cambria Math" w:hAnsi="Cambria Math" w:cs="Cordia New"/>
+            <w:rFonts w:ascii="Cambria Math" w:hAnsi="Cambria Math" w:cs="TH Sarabun New" w:hint="cs"/>
             <w:szCs w:val="24"/>
           </w:rPr>
           <m:t>N</m:t>
@@ -169,7 +149,7 @@
       </m:oMath>
       <w:r>
         <w:rPr>
-          <w:rFonts w:ascii="Cordia New" w:eastAsiaTheme="minorEastAsia" w:hAnsi="Cordia New" w:cs="Cordia New"/>
+          <w:rFonts w:ascii="TH Sarabun New" w:eastAsiaTheme="minorEastAsia" w:hAnsi="TH Sarabun New" w:cs="TH Sarabun New" w:hint="cs"/>
           <w:sz w:val="32"/>
           <w:szCs w:val="32"/>
         </w:rPr>
@@ -177,7 +157,7 @@
       </w:r>
       <w:r>
         <w:rPr>
-          <w:rFonts w:ascii="Cordia New" w:eastAsiaTheme="minorEastAsia" w:hAnsi="Cordia New" w:cs="Cordia New" w:hint="cs"/>
+          <w:rFonts w:ascii="TH Sarabun New" w:eastAsiaTheme="minorEastAsia" w:hAnsi="TH Sarabun New" w:cs="TH Sarabun New" w:hint="cs"/>
           <w:sz w:val="32"/>
           <w:szCs w:val="32"/>
           <w:cs/>
@@ -186,7 +166,7 @@
       </w:r>
       <w:r>
         <w:rPr>
-          <w:rFonts w:ascii="Cordia New" w:eastAsiaTheme="minorEastAsia" w:hAnsi="Cordia New" w:cs="Cordia New" w:hint="cs"/>
+          <w:rFonts w:ascii="TH Sarabun New" w:eastAsiaTheme="minorEastAsia" w:hAnsi="TH Sarabun New" w:cs="TH Sarabun New" w:hint="cs"/>
           <w:sz w:val="32"/>
           <w:szCs w:val="32"/>
           <w:cs/>
@@ -195,7 +175,7 @@
       </w:r>
       <w:r>
         <w:rPr>
-          <w:rFonts w:ascii="Cordia New" w:eastAsiaTheme="minorEastAsia" w:hAnsi="Cordia New" w:cs="Cordia New"/>
+          <w:rFonts w:ascii="TH Sarabun New" w:eastAsiaTheme="minorEastAsia" w:hAnsi="TH Sarabun New" w:cs="TH Sarabun New" w:hint="cs"/>
           <w:sz w:val="32"/>
           <w:szCs w:val="32"/>
         </w:rPr>
@@ -203,7 +183,7 @@
       </w:r>
       <w:r>
         <w:rPr>
-          <w:rFonts w:ascii="Cordia New" w:eastAsiaTheme="minorEastAsia" w:hAnsi="Cordia New" w:cs="Cordia New" w:hint="cs"/>
+          <w:rFonts w:ascii="TH Sarabun New" w:eastAsiaTheme="minorEastAsia" w:hAnsi="TH Sarabun New" w:cs="TH Sarabun New" w:hint="cs"/>
           <w:sz w:val="32"/>
           <w:szCs w:val="32"/>
           <w:cs/>
@@ -212,7 +192,7 @@
       </w:r>
       <w:r>
         <w:rPr>
-          <w:rFonts w:ascii="Cordia New" w:eastAsiaTheme="minorEastAsia" w:hAnsi="Cordia New" w:cs="Cordia New"/>
+          <w:rFonts w:ascii="TH Sarabun New" w:eastAsiaTheme="minorEastAsia" w:hAnsi="TH Sarabun New" w:cs="TH Sarabun New" w:hint="cs"/>
           <w:sz w:val="32"/>
           <w:szCs w:val="32"/>
         </w:rPr>
@@ -220,7 +200,7 @@
       </w:r>
       <w:r>
         <w:rPr>
-          <w:rFonts w:ascii="Cordia New" w:eastAsiaTheme="minorEastAsia" w:hAnsi="Cordia New" w:cs="Cordia New" w:hint="cs"/>
+          <w:rFonts w:ascii="TH Sarabun New" w:eastAsiaTheme="minorEastAsia" w:hAnsi="TH Sarabun New" w:cs="TH Sarabun New" w:hint="cs"/>
           <w:sz w:val="32"/>
           <w:szCs w:val="32"/>
           <w:cs/>
@@ -229,7 +209,7 @@
       </w:r>
       <w:r>
         <w:rPr>
-          <w:rFonts w:ascii="Cordia New" w:eastAsiaTheme="minorEastAsia" w:hAnsi="Cordia New" w:cs="Cordia New"/>
+          <w:rFonts w:ascii="TH Sarabun New" w:eastAsiaTheme="minorEastAsia" w:hAnsi="TH Sarabun New" w:cs="TH Sarabun New" w:hint="cs"/>
           <w:sz w:val="32"/>
           <w:szCs w:val="32"/>
         </w:rPr>
@@ -240,7 +220,7 @@
           <m:sSubPr>
             <m:ctrlPr>
               <w:rPr>
-                <w:rFonts w:ascii="Cambria Math" w:eastAsiaTheme="minorEastAsia" w:hAnsi="Cambria Math" w:cs="Cordia New"/>
+                <w:rFonts w:ascii="Cambria Math" w:eastAsiaTheme="minorEastAsia" w:hAnsi="Cambria Math" w:cs="TH Sarabun New" w:hint="cs"/>
                 <w:szCs w:val="24"/>
               </w:rPr>
             </m:ctrlPr>
@@ -251,7 +231,7 @@
                 <m:sty m:val="p"/>
               </m:rPr>
               <w:rPr>
-                <w:rFonts w:ascii="Cambria Math" w:eastAsiaTheme="minorEastAsia" w:hAnsi="Cambria Math" w:cs="Cordia New"/>
+                <w:rFonts w:ascii="Cambria Math" w:eastAsiaTheme="minorEastAsia" w:hAnsi="Cambria Math" w:cs="TH Sarabun New" w:hint="cs"/>
                 <w:szCs w:val="24"/>
               </w:rPr>
               <m:t>R</m:t>
@@ -263,7 +243,7 @@
                 <m:sty m:val="p"/>
               </m:rPr>
               <w:rPr>
-                <w:rFonts w:ascii="Cambria Math" w:eastAsiaTheme="minorEastAsia" w:hAnsi="Cambria Math" w:cs="Cordia New"/>
+                <w:rFonts w:ascii="Cambria Math" w:eastAsiaTheme="minorEastAsia" w:hAnsi="Cambria Math" w:cs="TH Sarabun New" w:hint="cs"/>
                 <w:szCs w:val="24"/>
               </w:rPr>
               <m:t>i</m:t>
@@ -273,7 +253,7 @@
       </m:oMath>
       <w:r>
         <w:rPr>
-          <w:rFonts w:ascii="Cordia New" w:eastAsiaTheme="minorEastAsia" w:hAnsi="Cordia New" w:cs="Cordia New"/>
+          <w:rFonts w:ascii="TH Sarabun New" w:eastAsiaTheme="minorEastAsia" w:hAnsi="TH Sarabun New" w:cs="TH Sarabun New" w:hint="cs"/>
           <w:sz w:val="32"/>
           <w:szCs w:val="32"/>
         </w:rPr>
@@ -281,7 +261,7 @@
       </w:r>
       <w:r>
         <w:rPr>
-          <w:rFonts w:ascii="Cordia New" w:eastAsiaTheme="minorEastAsia" w:hAnsi="Cordia New" w:cs="Cordia New" w:hint="cs"/>
+          <w:rFonts w:ascii="TH Sarabun New" w:eastAsiaTheme="minorEastAsia" w:hAnsi="TH Sarabun New" w:cs="TH Sarabun New" w:hint="cs"/>
           <w:sz w:val="32"/>
           <w:szCs w:val="32"/>
           <w:cs/>
@@ -290,7 +270,7 @@
       </w:r>
       <w:r>
         <w:rPr>
-          <w:rFonts w:ascii="Cordia New" w:eastAsiaTheme="minorEastAsia" w:hAnsi="Cordia New" w:cs="Cordia New" w:hint="cs"/>
+          <w:rFonts w:ascii="TH Sarabun New" w:eastAsiaTheme="minorEastAsia" w:hAnsi="TH Sarabun New" w:cs="TH Sarabun New" w:hint="cs"/>
           <w:sz w:val="32"/>
           <w:szCs w:val="32"/>
           <w:cs/>
@@ -299,7 +279,7 @@
       </w:r>
       <w:r>
         <w:rPr>
-          <w:rFonts w:ascii="Cordia New" w:eastAsiaTheme="minorEastAsia" w:hAnsi="Cordia New" w:cs="Cordia New" w:hint="cs"/>
+          <w:rFonts w:ascii="TH Sarabun New" w:eastAsiaTheme="minorEastAsia" w:hAnsi="TH Sarabun New" w:cs="TH Sarabun New" w:hint="cs"/>
           <w:sz w:val="32"/>
           <w:szCs w:val="32"/>
           <w:cs/>
@@ -312,7 +292,7 @@
             <m:sty m:val="p"/>
           </m:rPr>
           <w:rPr>
-            <w:rFonts w:ascii="Cambria Math" w:hAnsi="Cambria Math" w:cs="Cordia New"/>
+            <w:rFonts w:ascii="Cambria Math" w:hAnsi="Cambria Math" w:cs="TH Sarabun New" w:hint="cs"/>
             <w:szCs w:val="24"/>
           </w:rPr>
           <m:t>q</m:t>
@@ -320,7 +300,7 @@
       </m:oMath>
       <w:r>
         <w:rPr>
-          <w:rFonts w:ascii="Cordia New" w:eastAsiaTheme="minorEastAsia" w:hAnsi="Cordia New" w:cs="Cordia New"/>
+          <w:rFonts w:ascii="TH Sarabun New" w:eastAsiaTheme="minorEastAsia" w:hAnsi="TH Sarabun New" w:cs="TH Sarabun New" w:hint="cs"/>
           <w:sz w:val="32"/>
           <w:szCs w:val="32"/>
         </w:rPr>
@@ -328,7 +308,7 @@
       </w:r>
       <w:r>
         <w:rPr>
-          <w:rFonts w:ascii="Cordia New" w:eastAsiaTheme="minorEastAsia" w:hAnsi="Cordia New" w:cs="Cordia New" w:hint="cs"/>
+          <w:rFonts w:ascii="TH Sarabun New" w:eastAsiaTheme="minorEastAsia" w:hAnsi="TH Sarabun New" w:cs="TH Sarabun New" w:hint="cs"/>
           <w:sz w:val="32"/>
           <w:szCs w:val="32"/>
           <w:cs/>
@@ -337,7 +317,7 @@
       </w:r>
       <w:r>
         <w:rPr>
-          <w:rFonts w:ascii="Cordia New" w:eastAsiaTheme="minorEastAsia" w:hAnsi="Cordia New" w:cs="Cordia New" w:hint="cs"/>
+          <w:rFonts w:ascii="TH Sarabun New" w:eastAsiaTheme="minorEastAsia" w:hAnsi="TH Sarabun New" w:cs="TH Sarabun New" w:hint="cs"/>
           <w:sz w:val="32"/>
           <w:szCs w:val="32"/>
           <w:cs/>
@@ -350,7 +330,7 @@
             <m:sty m:val="p"/>
           </m:rPr>
           <w:rPr>
-            <w:rFonts w:ascii="Cambria Math" w:hAnsi="Cambria Math" w:cs="Cordia New"/>
+            <w:rFonts w:ascii="Cambria Math" w:hAnsi="Cambria Math" w:cs="TH Sarabun New" w:hint="cs"/>
             <w:szCs w:val="24"/>
           </w:rPr>
           <m:t>i</m:t>
@@ -358,7 +338,7 @@
       </m:oMath>
       <w:r>
         <w:rPr>
-          <w:rFonts w:ascii="Cordia New" w:eastAsiaTheme="minorEastAsia" w:hAnsi="Cordia New" w:cs="Cordia New"/>
+          <w:rFonts w:ascii="TH Sarabun New" w:eastAsiaTheme="minorEastAsia" w:hAnsi="TH Sarabun New" w:cs="TH Sarabun New" w:hint="cs"/>
           <w:sz w:val="32"/>
           <w:szCs w:val="32"/>
         </w:rPr>
@@ -366,7 +346,7 @@
       </w:r>
       <w:r>
         <w:rPr>
-          <w:rFonts w:ascii="Cordia New" w:eastAsiaTheme="minorEastAsia" w:hAnsi="Cordia New" w:cs="Cordia New" w:hint="cs"/>
+          <w:rFonts w:ascii="TH Sarabun New" w:eastAsiaTheme="minorEastAsia" w:hAnsi="TH Sarabun New" w:cs="TH Sarabun New" w:hint="cs"/>
           <w:sz w:val="32"/>
           <w:szCs w:val="32"/>
           <w:cs/>
@@ -375,7 +355,7 @@
       </w:r>
       <w:r>
         <w:rPr>
-          <w:rFonts w:ascii="Cordia New" w:eastAsiaTheme="minorEastAsia" w:hAnsi="Cordia New" w:cs="Cordia New" w:hint="cs"/>
+          <w:rFonts w:ascii="TH Sarabun New" w:eastAsiaTheme="minorEastAsia" w:hAnsi="TH Sarabun New" w:cs="TH Sarabun New" w:hint="cs"/>
           <w:sz w:val="32"/>
           <w:szCs w:val="32"/>
           <w:cs/>
@@ -384,7 +364,7 @@
       </w:r>
       <w:r>
         <w:rPr>
-          <w:rFonts w:ascii="Cordia New" w:eastAsiaTheme="minorEastAsia" w:hAnsi="Cordia New" w:cs="Cordia New"/>
+          <w:rFonts w:ascii="TH Sarabun New" w:eastAsiaTheme="minorEastAsia" w:hAnsi="TH Sarabun New" w:cs="TH Sarabun New" w:hint="cs"/>
           <w:sz w:val="32"/>
           <w:szCs w:val="32"/>
         </w:rPr>
@@ -395,7 +375,7 @@
           <m:sSubPr>
             <m:ctrlPr>
               <w:rPr>
-                <w:rFonts w:ascii="Cambria Math" w:hAnsi="Cambria Math"/>
+                <w:rFonts w:ascii="Cambria Math" w:hAnsi="Cambria Math" w:cs="TH Sarabun New" w:hint="cs"/>
                 <w:szCs w:val="24"/>
               </w:rPr>
             </m:ctrlPr>
@@ -406,7 +386,7 @@
                 <m:sty m:val="p"/>
               </m:rPr>
               <w:rPr>
-                <w:rFonts w:ascii="Cambria Math" w:hAnsi="Cambria Math"/>
+                <w:rFonts w:ascii="Cambria Math" w:hAnsi="Cambria Math" w:cs="TH Sarabun New" w:hint="cs"/>
                 <w:szCs w:val="24"/>
               </w:rPr>
               <m:t>K</m:t>
@@ -418,7 +398,7 @@
                 <m:sty m:val="p"/>
               </m:rPr>
               <w:rPr>
-                <w:rFonts w:ascii="Cambria Math" w:hAnsi="Cambria Math"/>
+                <w:rFonts w:ascii="Cambria Math" w:hAnsi="Cambria Math" w:cs="TH Sarabun New" w:hint="cs"/>
                 <w:szCs w:val="24"/>
               </w:rPr>
               <m:t>i</m:t>
@@ -428,7 +408,7 @@
       </m:oMath>
       <w:r>
         <w:rPr>
-          <w:rFonts w:ascii="Cordia New" w:eastAsiaTheme="minorEastAsia" w:hAnsi="Cordia New" w:cs="Cordia New"/>
+          <w:rFonts w:ascii="TH Sarabun New" w:eastAsiaTheme="minorEastAsia" w:hAnsi="TH Sarabun New" w:cs="TH Sarabun New" w:hint="cs"/>
           <w:sz w:val="32"/>
           <w:szCs w:val="32"/>
         </w:rPr>
@@ -436,7 +416,7 @@
       </w:r>
       <w:r>
         <w:rPr>
-          <w:rFonts w:ascii="Cordia New" w:eastAsiaTheme="minorEastAsia" w:hAnsi="Cordia New" w:cs="Cordia New" w:hint="cs"/>
+          <w:rFonts w:ascii="TH Sarabun New" w:eastAsiaTheme="minorEastAsia" w:hAnsi="TH Sarabun New" w:cs="TH Sarabun New" w:hint="cs"/>
           <w:sz w:val="32"/>
           <w:szCs w:val="32"/>
           <w:cs/>
@@ -445,7 +425,7 @@
       </w:r>
       <w:r>
         <w:rPr>
-          <w:rFonts w:ascii="Cordia New" w:eastAsiaTheme="minorEastAsia" w:hAnsi="Cordia New" w:cs="Cordia New"/>
+          <w:rFonts w:ascii="TH Sarabun New" w:eastAsiaTheme="minorEastAsia" w:hAnsi="TH Sarabun New" w:cs="TH Sarabun New" w:hint="cs"/>
           <w:sz w:val="32"/>
           <w:szCs w:val="32"/>
         </w:rPr>
@@ -456,7 +436,7 @@
           <m:sSubPr>
             <m:ctrlPr>
               <w:rPr>
-                <w:rFonts w:ascii="Cambria Math" w:hAnsi="Cambria Math"/>
+                <w:rFonts w:ascii="Cambria Math" w:hAnsi="Cambria Math" w:cs="TH Sarabun New" w:hint="cs"/>
                 <w:szCs w:val="24"/>
               </w:rPr>
             </m:ctrlPr>
@@ -467,7 +447,7 @@
                 <m:sty m:val="p"/>
               </m:rPr>
               <w:rPr>
-                <w:rFonts w:ascii="Cambria Math" w:hAnsi="Cambria Math"/>
+                <w:rFonts w:ascii="Cambria Math" w:hAnsi="Cambria Math" w:cs="TH Sarabun New" w:hint="cs"/>
                 <w:szCs w:val="24"/>
               </w:rPr>
               <m:t>H</m:t>
@@ -479,7 +459,7 @@
                 <m:sty m:val="p"/>
               </m:rPr>
               <w:rPr>
-                <w:rFonts w:ascii="Cambria Math" w:hAnsi="Cambria Math"/>
+                <w:rFonts w:ascii="Cambria Math" w:hAnsi="Cambria Math" w:cs="TH Sarabun New" w:hint="cs"/>
                 <w:szCs w:val="24"/>
               </w:rPr>
               <m:t>i</m:t>
@@ -489,7 +469,7 @@
       </m:oMath>
       <w:r>
         <w:rPr>
-          <w:rFonts w:ascii="Cordia New" w:eastAsiaTheme="minorEastAsia" w:hAnsi="Cordia New" w:cs="Cordia New"/>
+          <w:rFonts w:ascii="TH Sarabun New" w:eastAsiaTheme="minorEastAsia" w:hAnsi="TH Sarabun New" w:cs="TH Sarabun New" w:hint="cs"/>
           <w:sz w:val="32"/>
           <w:szCs w:val="32"/>
         </w:rPr>
@@ -497,7 +477,7 @@
       </w:r>
       <w:r>
         <w:rPr>
-          <w:rFonts w:ascii="Cordia New" w:eastAsiaTheme="minorEastAsia" w:hAnsi="Cordia New" w:cs="Cordia New" w:hint="cs"/>
+          <w:rFonts w:ascii="TH Sarabun New" w:eastAsiaTheme="minorEastAsia" w:hAnsi="TH Sarabun New" w:cs="TH Sarabun New" w:hint="cs"/>
           <w:sz w:val="32"/>
           <w:szCs w:val="32"/>
           <w:cs/>
@@ -506,7 +486,7 @@
       </w:r>
       <w:r>
         <w:rPr>
-          <w:rFonts w:ascii="Cordia New" w:eastAsiaTheme="minorEastAsia" w:hAnsi="Cordia New" w:cs="Cordia New" w:hint="cs"/>
+          <w:rFonts w:ascii="TH Sarabun New" w:eastAsiaTheme="minorEastAsia" w:hAnsi="TH Sarabun New" w:cs="TH Sarabun New" w:hint="cs"/>
           <w:sz w:val="32"/>
           <w:szCs w:val="32"/>
           <w:cs/>
@@ -518,7 +498,7 @@
       <w:pPr>
         <w:jc w:val="thaiDistribute"/>
         <w:rPr>
-          <w:rFonts w:ascii="Cordia New" w:eastAsiaTheme="minorEastAsia" w:hAnsi="Cordia New" w:cs="Cordia New"/>
+          <w:rFonts w:ascii="TH Sarabun New" w:eastAsiaTheme="minorEastAsia" w:hAnsi="TH Sarabun New" w:cs="TH Sarabun New" w:hint="cs"/>
           <w:sz w:val="32"/>
           <w:szCs w:val="32"/>
         </w:rPr>
@@ -533,14 +513,14 @@
         </w:numPr>
         <w:jc w:val="thaiDistribute"/>
         <w:rPr>
-          <w:rFonts w:ascii="Cordia New" w:eastAsiaTheme="minorEastAsia" w:hAnsi="Cordia New" w:cs="Cordia New"/>
-          <w:sz w:val="32"/>
-          <w:szCs w:val="32"/>
-        </w:rPr>
-      </w:pPr>
-      <w:r>
-        <w:rPr>
-          <w:rFonts w:ascii="Cordia New" w:eastAsiaTheme="minorEastAsia" w:hAnsi="Cordia New" w:cs="Cordia New" w:hint="cs"/>
+          <w:rFonts w:ascii="TH Sarabun New" w:eastAsiaTheme="minorEastAsia" w:hAnsi="TH Sarabun New" w:cs="TH Sarabun New" w:hint="cs"/>
+          <w:sz w:val="32"/>
+          <w:szCs w:val="32"/>
+        </w:rPr>
+      </w:pPr>
+      <w:r>
+        <w:rPr>
+          <w:rFonts w:ascii="TH Sarabun New" w:eastAsiaTheme="minorEastAsia" w:hAnsi="TH Sarabun New" w:cs="TH Sarabun New" w:hint="cs"/>
           <w:sz w:val="32"/>
           <w:szCs w:val="32"/>
           <w:cs/>
@@ -549,7 +529,7 @@
       </w:r>
       <w:r>
         <w:rPr>
-          <w:rFonts w:ascii="Cordia New" w:eastAsiaTheme="minorEastAsia" w:hAnsi="Cordia New" w:cs="Cordia New" w:hint="cs"/>
+          <w:rFonts w:ascii="TH Sarabun New" w:eastAsiaTheme="minorEastAsia" w:hAnsi="TH Sarabun New" w:cs="TH Sarabun New" w:hint="cs"/>
           <w:sz w:val="32"/>
           <w:szCs w:val="32"/>
           <w:cs/>
@@ -558,7 +538,7 @@
       </w:r>
       <w:r>
         <w:rPr>
-          <w:rFonts w:ascii="Cordia New" w:eastAsiaTheme="minorEastAsia" w:hAnsi="Cordia New" w:cs="Cordia New" w:hint="cs"/>
+          <w:rFonts w:ascii="TH Sarabun New" w:eastAsiaTheme="minorEastAsia" w:hAnsi="TH Sarabun New" w:cs="TH Sarabun New" w:hint="cs"/>
           <w:sz w:val="32"/>
           <w:szCs w:val="32"/>
           <w:cs/>
@@ -567,7 +547,7 @@
       </w:r>
       <w:r>
         <w:rPr>
-          <w:rFonts w:ascii="Cordia New" w:eastAsiaTheme="minorEastAsia" w:hAnsi="Cordia New" w:cs="Cordia New" w:hint="cs"/>
+          <w:rFonts w:ascii="TH Sarabun New" w:eastAsiaTheme="minorEastAsia" w:hAnsi="TH Sarabun New" w:cs="TH Sarabun New" w:hint="cs"/>
           <w:sz w:val="32"/>
           <w:szCs w:val="32"/>
           <w:cs/>
@@ -576,7 +556,7 @@
       </w:r>
       <w:r>
         <w:rPr>
-          <w:rFonts w:ascii="Cordia New" w:eastAsiaTheme="minorEastAsia" w:hAnsi="Cordia New" w:cs="Cordia New"/>
+          <w:rFonts w:ascii="TH Sarabun New" w:eastAsiaTheme="minorEastAsia" w:hAnsi="TH Sarabun New" w:cs="TH Sarabun New" w:hint="cs"/>
           <w:sz w:val="32"/>
           <w:szCs w:val="32"/>
         </w:rPr>
@@ -592,14 +572,14 @@
         </w:numPr>
         <w:jc w:val="thaiDistribute"/>
         <w:rPr>
-          <w:rFonts w:ascii="Cordia New" w:eastAsiaTheme="minorEastAsia" w:hAnsi="Cordia New" w:cs="Cordia New"/>
-          <w:sz w:val="32"/>
-          <w:szCs w:val="32"/>
-        </w:rPr>
-      </w:pPr>
-      <w:r>
-        <w:rPr>
-          <w:rFonts w:ascii="Cordia New" w:eastAsiaTheme="minorEastAsia" w:hAnsi="Cordia New" w:cs="Cordia New" w:hint="cs"/>
+          <w:rFonts w:ascii="TH Sarabun New" w:eastAsiaTheme="minorEastAsia" w:hAnsi="TH Sarabun New" w:cs="TH Sarabun New" w:hint="cs"/>
+          <w:sz w:val="32"/>
+          <w:szCs w:val="32"/>
+        </w:rPr>
+      </w:pPr>
+      <w:r>
+        <w:rPr>
+          <w:rFonts w:ascii="TH Sarabun New" w:eastAsiaTheme="minorEastAsia" w:hAnsi="TH Sarabun New" w:cs="TH Sarabun New" w:hint="cs"/>
           <w:sz w:val="32"/>
           <w:szCs w:val="32"/>
           <w:cs/>
@@ -608,7 +588,7 @@
       </w:r>
       <w:r>
         <w:rPr>
-          <w:rFonts w:ascii="Cordia New" w:eastAsiaTheme="minorEastAsia" w:hAnsi="Cordia New" w:cs="Cordia New"/>
+          <w:rFonts w:ascii="TH Sarabun New" w:eastAsiaTheme="minorEastAsia" w:hAnsi="TH Sarabun New" w:cs="TH Sarabun New" w:hint="cs"/>
           <w:sz w:val="32"/>
           <w:szCs w:val="32"/>
         </w:rPr>
@@ -616,7 +596,7 @@
       </w:r>
       <w:r>
         <w:rPr>
-          <w:rFonts w:ascii="Cordia New" w:eastAsiaTheme="minorEastAsia" w:hAnsi="Cordia New" w:cs="Cordia New" w:hint="cs"/>
+          <w:rFonts w:ascii="TH Sarabun New" w:eastAsiaTheme="minorEastAsia" w:hAnsi="TH Sarabun New" w:cs="TH Sarabun New" w:hint="cs"/>
           <w:sz w:val="32"/>
           <w:szCs w:val="32"/>
           <w:cs/>
@@ -625,7 +605,7 @@
       </w:r>
       <w:r>
         <w:rPr>
-          <w:rFonts w:ascii="Cordia New" w:eastAsiaTheme="minorEastAsia" w:hAnsi="Cordia New" w:cs="Cordia New"/>
+          <w:rFonts w:ascii="TH Sarabun New" w:eastAsiaTheme="minorEastAsia" w:hAnsi="TH Sarabun New" w:cs="TH Sarabun New" w:hint="cs"/>
           <w:sz w:val="32"/>
           <w:szCs w:val="32"/>
         </w:rPr>
@@ -633,7 +613,7 @@
       </w:r>
       <w:r>
         <w:rPr>
-          <w:rFonts w:ascii="Cordia New" w:eastAsiaTheme="minorEastAsia" w:hAnsi="Cordia New" w:cs="Cordia New" w:hint="cs"/>
+          <w:rFonts w:ascii="TH Sarabun New" w:eastAsiaTheme="minorEastAsia" w:hAnsi="TH Sarabun New" w:cs="TH Sarabun New" w:hint="cs"/>
           <w:sz w:val="32"/>
           <w:szCs w:val="32"/>
           <w:cs/>
@@ -642,7 +622,15 @@
       </w:r>
       <w:r>
         <w:rPr>
-          <w:rFonts w:ascii="Cordia New" w:eastAsiaTheme="minorEastAsia" w:hAnsi="Cordia New" w:cs="Cordia New"/>
+          <w:rFonts w:ascii="TH Sarabun New" w:eastAsiaTheme="minorEastAsia" w:hAnsi="TH Sarabun New" w:cs="TH Sarabun New" w:hint="cs"/>
+          <w:sz w:val="32"/>
+          <w:szCs w:val="32"/>
+        </w:rPr>
+        <w:t xml:space="preserve"> </w:t>
+      </w:r>
+      <w:r>
+        <w:rPr>
+          <w:rFonts w:ascii="TH Sarabun New" w:eastAsiaTheme="minorEastAsia" w:hAnsi="TH Sarabun New" w:cs="TH Sarabun New" w:hint="cs"/>
           <w:sz w:val="32"/>
           <w:szCs w:val="32"/>
         </w:rPr>
@@ -650,7 +638,7 @@
       </w:r>
       <w:r>
         <w:rPr>
-          <w:rFonts w:ascii="Cordia New" w:eastAsiaTheme="minorEastAsia" w:hAnsi="Cordia New" w:cs="Cordia New" w:hint="cs"/>
+          <w:rFonts w:ascii="TH Sarabun New" w:eastAsiaTheme="minorEastAsia" w:hAnsi="TH Sarabun New" w:cs="TH Sarabun New" w:hint="cs"/>
           <w:sz w:val="32"/>
           <w:szCs w:val="32"/>
           <w:cs/>
@@ -659,7 +647,7 @@
       </w:r>
       <w:r>
         <w:rPr>
-          <w:rFonts w:ascii="Cordia New" w:eastAsiaTheme="minorEastAsia" w:hAnsi="Cordia New" w:cs="Cordia New"/>
+          <w:rFonts w:ascii="TH Sarabun New" w:eastAsiaTheme="minorEastAsia" w:hAnsi="TH Sarabun New" w:cs="TH Sarabun New" w:hint="cs"/>
           <w:sz w:val="32"/>
           <w:szCs w:val="32"/>
         </w:rPr>
@@ -667,12 +655,12 @@
       </w:r>
       <w:r>
         <w:rPr>
-          <w:rFonts w:ascii="Cordia New" w:eastAsiaTheme="minorEastAsia" w:hAnsi="Cordia New" w:cs="Cordia New" w:hint="cs"/>
-          <w:sz w:val="32"/>
-          <w:szCs w:val="32"/>
-          <w:cs/>
-        </w:rPr>
-        <w:t xml:space="preserve">คนขึ้นไปเท่านั้น </w:t>
+          <w:rFonts w:ascii="TH Sarabun New" w:eastAsiaTheme="minorEastAsia" w:hAnsi="TH Sarabun New" w:cs="TH Sarabun New" w:hint="cs"/>
+          <w:sz w:val="32"/>
+          <w:szCs w:val="32"/>
+          <w:cs/>
+        </w:rPr>
+        <w:t>คนขึ้นไปเท่านั้น</w:t>
       </w:r>
     </w:p>
     <w:p>
@@ -684,14 +672,14 @@
         </w:numPr>
         <w:jc w:val="thaiDistribute"/>
         <w:rPr>
-          <w:rFonts w:ascii="Cordia New" w:eastAsiaTheme="minorEastAsia" w:hAnsi="Cordia New" w:cs="Cordia New"/>
-          <w:sz w:val="32"/>
-          <w:szCs w:val="32"/>
-        </w:rPr>
-      </w:pPr>
-      <w:r>
-        <w:rPr>
-          <w:rFonts w:ascii="Cordia New" w:eastAsiaTheme="minorEastAsia" w:hAnsi="Cordia New" w:cs="Cordia New" w:hint="cs"/>
+          <w:rFonts w:ascii="TH Sarabun New" w:eastAsiaTheme="minorEastAsia" w:hAnsi="TH Sarabun New" w:cs="TH Sarabun New" w:hint="cs"/>
+          <w:sz w:val="32"/>
+          <w:szCs w:val="32"/>
+        </w:rPr>
+      </w:pPr>
+      <w:r>
+        <w:rPr>
+          <w:rFonts w:ascii="TH Sarabun New" w:eastAsiaTheme="minorEastAsia" w:hAnsi="TH Sarabun New" w:cs="TH Sarabun New" w:hint="cs"/>
           <w:sz w:val="32"/>
           <w:szCs w:val="32"/>
           <w:cs/>
@@ -700,7 +688,7 @@
       </w:r>
       <w:r>
         <w:rPr>
-          <w:rFonts w:ascii="Cordia New" w:eastAsiaTheme="minorEastAsia" w:hAnsi="Cordia New" w:cs="Cordia New" w:hint="cs"/>
+          <w:rFonts w:ascii="TH Sarabun New" w:eastAsiaTheme="minorEastAsia" w:hAnsi="TH Sarabun New" w:cs="TH Sarabun New" w:hint="cs"/>
           <w:sz w:val="32"/>
           <w:szCs w:val="32"/>
           <w:cs/>
@@ -709,7 +697,7 @@
       </w:r>
       <w:r>
         <w:rPr>
-          <w:rFonts w:ascii="Cordia New" w:eastAsiaTheme="minorEastAsia" w:hAnsi="Cordia New" w:cs="Cordia New" w:hint="cs"/>
+          <w:rFonts w:ascii="TH Sarabun New" w:eastAsiaTheme="minorEastAsia" w:hAnsi="TH Sarabun New" w:cs="TH Sarabun New" w:hint="cs"/>
           <w:sz w:val="32"/>
           <w:szCs w:val="32"/>
           <w:cs/>
@@ -718,7 +706,7 @@
       </w:r>
       <w:r>
         <w:rPr>
-          <w:rFonts w:ascii="Cordia New" w:eastAsiaTheme="minorEastAsia" w:hAnsi="Cordia New" w:cs="Cordia New" w:hint="cs"/>
+          <w:rFonts w:ascii="TH Sarabun New" w:eastAsiaTheme="minorEastAsia" w:hAnsi="TH Sarabun New" w:cs="TH Sarabun New" w:hint="cs"/>
           <w:sz w:val="32"/>
           <w:szCs w:val="32"/>
           <w:cs/>
@@ -727,7 +715,7 @@
       </w:r>
       <w:r>
         <w:rPr>
-          <w:rFonts w:ascii="Cordia New" w:eastAsiaTheme="minorEastAsia" w:hAnsi="Cordia New" w:cs="Cordia New" w:hint="cs"/>
+          <w:rFonts w:ascii="TH Sarabun New" w:eastAsiaTheme="minorEastAsia" w:hAnsi="TH Sarabun New" w:cs="TH Sarabun New" w:hint="cs"/>
           <w:sz w:val="32"/>
           <w:szCs w:val="32"/>
           <w:cs/>
@@ -736,7 +724,7 @@
       </w:r>
       <w:r>
         <w:rPr>
-          <w:rFonts w:ascii="Cordia New" w:eastAsiaTheme="minorEastAsia" w:hAnsi="Cordia New" w:cs="Cordia New" w:hint="cs"/>
+          <w:rFonts w:ascii="TH Sarabun New" w:eastAsiaTheme="minorEastAsia" w:hAnsi="TH Sarabun New" w:cs="TH Sarabun New" w:hint="cs"/>
           <w:sz w:val="32"/>
           <w:szCs w:val="32"/>
           <w:cs/>
@@ -745,7 +733,7 @@
       </w:r>
       <w:r>
         <w:rPr>
-          <w:rFonts w:ascii="Cordia New" w:eastAsiaTheme="minorEastAsia" w:hAnsi="Cordia New" w:cs="Cordia New" w:hint="cs"/>
+          <w:rFonts w:ascii="TH Sarabun New" w:eastAsiaTheme="minorEastAsia" w:hAnsi="TH Sarabun New" w:cs="TH Sarabun New" w:hint="cs"/>
           <w:sz w:val="32"/>
           <w:szCs w:val="32"/>
           <w:cs/>
@@ -754,7 +742,7 @@
       </w:r>
       <w:r>
         <w:rPr>
-          <w:rFonts w:ascii="Cordia New" w:eastAsiaTheme="minorEastAsia" w:hAnsi="Cordia New" w:cs="Cordia New" w:hint="cs"/>
+          <w:rFonts w:ascii="TH Sarabun New" w:eastAsiaTheme="minorEastAsia" w:hAnsi="TH Sarabun New" w:cs="TH Sarabun New" w:hint="cs"/>
           <w:sz w:val="32"/>
           <w:szCs w:val="32"/>
           <w:cs/>
@@ -763,7 +751,7 @@
       </w:r>
       <w:r>
         <w:rPr>
-          <w:rFonts w:ascii="Cordia New" w:eastAsiaTheme="minorEastAsia" w:hAnsi="Cordia New" w:cs="Cordia New" w:hint="cs"/>
+          <w:rFonts w:ascii="TH Sarabun New" w:eastAsiaTheme="minorEastAsia" w:hAnsi="TH Sarabun New" w:cs="TH Sarabun New" w:hint="cs"/>
           <w:sz w:val="32"/>
           <w:szCs w:val="32"/>
           <w:cs/>
@@ -772,7 +760,7 @@
       </w:r>
       <w:r>
         <w:rPr>
-          <w:rFonts w:ascii="Cordia New" w:eastAsiaTheme="minorEastAsia" w:hAnsi="Cordia New" w:cs="Cordia New" w:hint="cs"/>
+          <w:rFonts w:ascii="TH Sarabun New" w:eastAsiaTheme="minorEastAsia" w:hAnsi="TH Sarabun New" w:cs="TH Sarabun New" w:hint="cs"/>
           <w:sz w:val="32"/>
           <w:szCs w:val="32"/>
           <w:cs/>
@@ -781,7 +769,7 @@
       </w:r>
       <w:r>
         <w:rPr>
-          <w:rFonts w:ascii="Cordia New" w:eastAsiaTheme="minorEastAsia" w:hAnsi="Cordia New" w:cs="Cordia New" w:hint="cs"/>
+          <w:rFonts w:ascii="TH Sarabun New" w:eastAsiaTheme="minorEastAsia" w:hAnsi="TH Sarabun New" w:cs="TH Sarabun New" w:hint="cs"/>
           <w:sz w:val="32"/>
           <w:szCs w:val="32"/>
           <w:cs/>
@@ -790,7 +778,7 @@
       </w:r>
       <w:r>
         <w:rPr>
-          <w:rFonts w:ascii="Cordia New" w:eastAsiaTheme="minorEastAsia" w:hAnsi="Cordia New" w:cs="Cordia New" w:hint="cs"/>
+          <w:rFonts w:ascii="TH Sarabun New" w:eastAsiaTheme="minorEastAsia" w:hAnsi="TH Sarabun New" w:cs="TH Sarabun New" w:hint="cs"/>
           <w:sz w:val="32"/>
           <w:szCs w:val="32"/>
           <w:cs/>
@@ -799,7 +787,7 @@
       </w:r>
       <w:r>
         <w:rPr>
-          <w:rFonts w:ascii="Cordia New" w:eastAsiaTheme="minorEastAsia" w:hAnsi="Cordia New" w:cs="Cordia New"/>
+          <w:rFonts w:ascii="TH Sarabun New" w:eastAsiaTheme="minorEastAsia" w:hAnsi="TH Sarabun New" w:cs="TH Sarabun New" w:hint="cs"/>
           <w:sz w:val="32"/>
           <w:szCs w:val="32"/>
         </w:rPr>
@@ -807,7 +795,7 @@
       </w:r>
       <w:r>
         <w:rPr>
-          <w:rFonts w:ascii="Cordia New" w:eastAsiaTheme="minorEastAsia" w:hAnsi="Cordia New" w:cs="Cordia New" w:hint="cs"/>
+          <w:rFonts w:ascii="TH Sarabun New" w:eastAsiaTheme="minorEastAsia" w:hAnsi="TH Sarabun New" w:cs="TH Sarabun New" w:hint="cs"/>
           <w:sz w:val="32"/>
           <w:szCs w:val="32"/>
           <w:cs/>
@@ -816,7 +804,7 @@
       </w:r>
       <w:r>
         <w:rPr>
-          <w:rFonts w:ascii="Cordia New" w:eastAsiaTheme="minorEastAsia" w:hAnsi="Cordia New" w:cs="Cordia New"/>
+          <w:rFonts w:ascii="TH Sarabun New" w:eastAsiaTheme="minorEastAsia" w:hAnsi="TH Sarabun New" w:cs="TH Sarabun New" w:hint="cs"/>
           <w:sz w:val="32"/>
           <w:szCs w:val="32"/>
         </w:rPr>
@@ -824,7 +812,7 @@
       </w:r>
       <w:r>
         <w:rPr>
-          <w:rFonts w:ascii="Cordia New" w:eastAsiaTheme="minorEastAsia" w:hAnsi="Cordia New" w:cs="Cordia New" w:hint="cs"/>
+          <w:rFonts w:ascii="TH Sarabun New" w:eastAsiaTheme="minorEastAsia" w:hAnsi="TH Sarabun New" w:cs="TH Sarabun New" w:hint="cs"/>
           <w:sz w:val="32"/>
           <w:szCs w:val="32"/>
           <w:cs/>
@@ -833,7 +821,7 @@
       </w:r>
       <w:r>
         <w:rPr>
-          <w:rFonts w:ascii="Cordia New" w:eastAsiaTheme="minorEastAsia" w:hAnsi="Cordia New" w:cs="Cordia New" w:hint="cs"/>
+          <w:rFonts w:ascii="TH Sarabun New" w:eastAsiaTheme="minorEastAsia" w:hAnsi="TH Sarabun New" w:cs="TH Sarabun New" w:hint="cs"/>
           <w:sz w:val="32"/>
           <w:szCs w:val="32"/>
           <w:cs/>
@@ -842,7 +830,7 @@
       </w:r>
       <w:r>
         <w:rPr>
-          <w:rFonts w:ascii="Cordia New" w:eastAsiaTheme="minorEastAsia" w:hAnsi="Cordia New" w:cs="Cordia New"/>
+          <w:rFonts w:ascii="TH Sarabun New" w:eastAsiaTheme="minorEastAsia" w:hAnsi="TH Sarabun New" w:cs="TH Sarabun New" w:hint="cs"/>
           <w:sz w:val="32"/>
           <w:szCs w:val="32"/>
         </w:rPr>
@@ -850,7 +838,7 @@
       </w:r>
       <w:r>
         <w:rPr>
-          <w:rFonts w:ascii="Cordia New" w:eastAsiaTheme="minorEastAsia" w:hAnsi="Cordia New" w:cs="Cordia New" w:hint="cs"/>
+          <w:rFonts w:ascii="TH Sarabun New" w:eastAsiaTheme="minorEastAsia" w:hAnsi="TH Sarabun New" w:cs="TH Sarabun New" w:hint="cs"/>
           <w:sz w:val="32"/>
           <w:szCs w:val="32"/>
           <w:cs/>
@@ -859,7 +847,7 @@
       </w:r>
       <w:r>
         <w:rPr>
-          <w:rFonts w:ascii="Cordia New" w:eastAsiaTheme="minorEastAsia" w:hAnsi="Cordia New" w:cs="Cordia New" w:hint="cs"/>
+          <w:rFonts w:ascii="TH Sarabun New" w:eastAsiaTheme="minorEastAsia" w:hAnsi="TH Sarabun New" w:cs="TH Sarabun New" w:hint="cs"/>
           <w:sz w:val="32"/>
           <w:szCs w:val="32"/>
           <w:cs/>
@@ -876,14 +864,14 @@
         </w:numPr>
         <w:jc w:val="thaiDistribute"/>
         <w:rPr>
-          <w:rFonts w:ascii="Cordia New" w:eastAsiaTheme="minorEastAsia" w:hAnsi="Cordia New" w:cs="Cordia New"/>
-          <w:sz w:val="32"/>
-          <w:szCs w:val="32"/>
-        </w:rPr>
-      </w:pPr>
-      <w:r>
-        <w:rPr>
-          <w:rFonts w:ascii="Cordia New" w:eastAsiaTheme="minorEastAsia" w:hAnsi="Cordia New" w:cs="Cordia New" w:hint="cs"/>
+          <w:rFonts w:ascii="TH Sarabun New" w:eastAsiaTheme="minorEastAsia" w:hAnsi="TH Sarabun New" w:cs="TH Sarabun New" w:hint="cs"/>
+          <w:sz w:val="32"/>
+          <w:szCs w:val="32"/>
+        </w:rPr>
+      </w:pPr>
+      <w:r>
+        <w:rPr>
+          <w:rFonts w:ascii="TH Sarabun New" w:eastAsiaTheme="minorEastAsia" w:hAnsi="TH Sarabun New" w:cs="TH Sarabun New" w:hint="cs"/>
           <w:sz w:val="32"/>
           <w:szCs w:val="32"/>
           <w:cs/>
@@ -892,7 +880,7 @@
       </w:r>
       <w:r>
         <w:rPr>
-          <w:rFonts w:ascii="Cordia New" w:eastAsiaTheme="minorEastAsia" w:hAnsi="Cordia New" w:cs="Cordia New" w:hint="cs"/>
+          <w:rFonts w:ascii="TH Sarabun New" w:eastAsiaTheme="minorEastAsia" w:hAnsi="TH Sarabun New" w:cs="TH Sarabun New" w:hint="cs"/>
           <w:sz w:val="32"/>
           <w:szCs w:val="32"/>
           <w:cs/>
@@ -901,7 +889,7 @@
       </w:r>
       <w:r>
         <w:rPr>
-          <w:rFonts w:ascii="Cordia New" w:eastAsiaTheme="minorEastAsia" w:hAnsi="Cordia New" w:cs="Cordia New" w:hint="cs"/>
+          <w:rFonts w:ascii="TH Sarabun New" w:eastAsiaTheme="minorEastAsia" w:hAnsi="TH Sarabun New" w:cs="TH Sarabun New" w:hint="cs"/>
           <w:sz w:val="32"/>
           <w:szCs w:val="32"/>
           <w:cs/>
@@ -910,7 +898,7 @@
       </w:r>
       <w:r>
         <w:rPr>
-          <w:rFonts w:ascii="Cordia New" w:eastAsiaTheme="minorEastAsia" w:hAnsi="Cordia New" w:cs="Cordia New" w:hint="cs"/>
+          <w:rFonts w:ascii="TH Sarabun New" w:eastAsiaTheme="minorEastAsia" w:hAnsi="TH Sarabun New" w:cs="TH Sarabun New" w:hint="cs"/>
           <w:sz w:val="32"/>
           <w:szCs w:val="32"/>
           <w:cs/>
@@ -919,7 +907,7 @@
       </w:r>
       <w:r>
         <w:rPr>
-          <w:rFonts w:ascii="Cordia New" w:eastAsiaTheme="minorEastAsia" w:hAnsi="Cordia New" w:cs="Cordia New" w:hint="cs"/>
+          <w:rFonts w:ascii="TH Sarabun New" w:eastAsiaTheme="minorEastAsia" w:hAnsi="TH Sarabun New" w:cs="TH Sarabun New" w:hint="cs"/>
           <w:sz w:val="32"/>
           <w:szCs w:val="32"/>
           <w:cs/>
@@ -928,7 +916,7 @@
       </w:r>
       <w:r>
         <w:rPr>
-          <w:rFonts w:ascii="Cordia New" w:eastAsiaTheme="minorEastAsia" w:hAnsi="Cordia New" w:cs="Cordia New" w:hint="cs"/>
+          <w:rFonts w:ascii="TH Sarabun New" w:eastAsiaTheme="minorEastAsia" w:hAnsi="TH Sarabun New" w:cs="TH Sarabun New" w:hint="cs"/>
           <w:sz w:val="32"/>
           <w:szCs w:val="32"/>
           <w:cs/>
@@ -937,7 +925,7 @@
       </w:r>
       <w:r>
         <w:rPr>
-          <w:rFonts w:ascii="Cordia New" w:eastAsiaTheme="minorEastAsia" w:hAnsi="Cordia New" w:cs="Cordia New" w:hint="cs"/>
+          <w:rFonts w:ascii="TH Sarabun New" w:eastAsiaTheme="minorEastAsia" w:hAnsi="TH Sarabun New" w:cs="TH Sarabun New" w:hint="cs"/>
           <w:sz w:val="32"/>
           <w:szCs w:val="32"/>
           <w:cs/>
@@ -946,7 +934,7 @@
       </w:r>
       <w:r>
         <w:rPr>
-          <w:rFonts w:ascii="Cordia New" w:eastAsiaTheme="minorEastAsia" w:hAnsi="Cordia New" w:cs="Cordia New" w:hint="cs"/>
+          <w:rFonts w:ascii="TH Sarabun New" w:eastAsiaTheme="minorEastAsia" w:hAnsi="TH Sarabun New" w:cs="TH Sarabun New" w:hint="cs"/>
           <w:sz w:val="32"/>
           <w:szCs w:val="32"/>
           <w:cs/>
@@ -963,14 +951,14 @@
         </w:numPr>
         <w:jc w:val="thaiDistribute"/>
         <w:rPr>
-          <w:rFonts w:ascii="Cordia New" w:eastAsiaTheme="minorEastAsia" w:hAnsi="Cordia New" w:cs="Cordia New"/>
-          <w:sz w:val="32"/>
-          <w:szCs w:val="32"/>
-        </w:rPr>
-      </w:pPr>
-      <w:r>
-        <w:rPr>
-          <w:rFonts w:ascii="Cordia New" w:eastAsiaTheme="minorEastAsia" w:hAnsi="Cordia New" w:cs="Cordia New" w:hint="cs"/>
+          <w:rFonts w:ascii="TH Sarabun New" w:eastAsiaTheme="minorEastAsia" w:hAnsi="TH Sarabun New" w:cs="TH Sarabun New" w:hint="cs"/>
+          <w:sz w:val="32"/>
+          <w:szCs w:val="32"/>
+        </w:rPr>
+      </w:pPr>
+      <w:r>
+        <w:rPr>
+          <w:rFonts w:ascii="TH Sarabun New" w:eastAsiaTheme="minorEastAsia" w:hAnsi="TH Sarabun New" w:cs="TH Sarabun New" w:hint="cs"/>
           <w:sz w:val="32"/>
           <w:szCs w:val="32"/>
           <w:cs/>
@@ -979,7 +967,7 @@
       </w:r>
       <w:r>
         <w:rPr>
-          <w:rFonts w:ascii="Cordia New" w:eastAsiaTheme="minorEastAsia" w:hAnsi="Cordia New" w:cs="Cordia New" w:hint="cs"/>
+          <w:rFonts w:ascii="TH Sarabun New" w:eastAsiaTheme="minorEastAsia" w:hAnsi="TH Sarabun New" w:cs="TH Sarabun New" w:hint="cs"/>
           <w:sz w:val="32"/>
           <w:szCs w:val="32"/>
           <w:cs/>
@@ -988,7 +976,7 @@
       </w:r>
       <w:r>
         <w:rPr>
-          <w:rFonts w:ascii="Cordia New" w:eastAsiaTheme="minorEastAsia" w:hAnsi="Cordia New" w:cs="Cordia New" w:hint="cs"/>
+          <w:rFonts w:ascii="TH Sarabun New" w:eastAsiaTheme="minorEastAsia" w:hAnsi="TH Sarabun New" w:cs="TH Sarabun New" w:hint="cs"/>
           <w:sz w:val="32"/>
           <w:szCs w:val="32"/>
           <w:cs/>
@@ -997,7 +985,7 @@
       </w:r>
       <w:r>
         <w:rPr>
-          <w:rFonts w:ascii="Cordia New" w:eastAsiaTheme="minorEastAsia" w:hAnsi="Cordia New" w:cs="Cordia New" w:hint="cs"/>
+          <w:rFonts w:ascii="TH Sarabun New" w:eastAsiaTheme="minorEastAsia" w:hAnsi="TH Sarabun New" w:cs="TH Sarabun New" w:hint="cs"/>
           <w:sz w:val="32"/>
           <w:szCs w:val="32"/>
           <w:cs/>
@@ -1006,7 +994,7 @@
       </w:r>
       <w:r>
         <w:rPr>
-          <w:rFonts w:ascii="Cordia New" w:eastAsiaTheme="minorEastAsia" w:hAnsi="Cordia New" w:cs="Cordia New" w:hint="cs"/>
+          <w:rFonts w:ascii="TH Sarabun New" w:eastAsiaTheme="minorEastAsia" w:hAnsi="TH Sarabun New" w:cs="TH Sarabun New" w:hint="cs"/>
           <w:sz w:val="32"/>
           <w:szCs w:val="32"/>
           <w:cs/>
@@ -1018,7 +1006,7 @@
       <w:pPr>
         <w:jc w:val="thaiDistribute"/>
         <w:rPr>
-          <w:rFonts w:ascii="Cordia New" w:eastAsiaTheme="minorEastAsia" w:hAnsi="Cordia New" w:cs="Cordia New"/>
+          <w:rFonts w:ascii="TH Sarabun New" w:eastAsiaTheme="minorEastAsia" w:hAnsi="TH Sarabun New" w:cs="TH Sarabun New" w:hint="cs"/>
           <w:sz w:val="32"/>
           <w:szCs w:val="32"/>
         </w:rPr>
@@ -1029,15 +1017,15 @@
         <w:ind w:firstLine="360"/>
         <w:jc w:val="thaiDistribute"/>
         <w:rPr>
-          <w:rFonts w:ascii="Cordia New" w:eastAsiaTheme="minorEastAsia" w:hAnsi="Cordia New" w:cs="Cordia New"/>
-          <w:sz w:val="32"/>
-          <w:szCs w:val="32"/>
-          <w:cs/>
-        </w:rPr>
-      </w:pPr>
-      <w:r>
-        <w:rPr>
-          <w:rFonts w:ascii="Cordia New" w:eastAsiaTheme="minorEastAsia" w:hAnsi="Cordia New" w:cs="Cordia New" w:hint="cs"/>
+          <w:rFonts w:ascii="TH Sarabun New" w:eastAsiaTheme="minorEastAsia" w:hAnsi="TH Sarabun New" w:cs="TH Sarabun New" w:hint="cs"/>
+          <w:sz w:val="32"/>
+          <w:szCs w:val="32"/>
+          <w:cs/>
+        </w:rPr>
+      </w:pPr>
+      <w:r>
+        <w:rPr>
+          <w:rFonts w:ascii="TH Sarabun New" w:eastAsiaTheme="minorEastAsia" w:hAnsi="TH Sarabun New" w:cs="TH Sarabun New" w:hint="cs"/>
           <w:sz w:val="32"/>
           <w:szCs w:val="32"/>
           <w:cs/>
@@ -1046,7 +1034,7 @@
       </w:r>
       <w:r>
         <w:rPr>
-          <w:rFonts w:ascii="Cordia New" w:eastAsiaTheme="minorEastAsia" w:hAnsi="Cordia New" w:cs="Cordia New" w:hint="cs"/>
+          <w:rFonts w:ascii="TH Sarabun New" w:eastAsiaTheme="minorEastAsia" w:hAnsi="TH Sarabun New" w:cs="TH Sarabun New" w:hint="cs"/>
           <w:sz w:val="32"/>
           <w:szCs w:val="32"/>
           <w:cs/>
@@ -1057,45 +1045,122 @@
     <w:p>
       <w:pPr>
         <w:rPr>
-          <w:rFonts w:ascii="Cordia New" w:eastAsiaTheme="minorEastAsia" w:hAnsi="Cordia New" w:cs="Cordia New"/>
-          <w:sz w:val="32"/>
-          <w:szCs w:val="32"/>
-        </w:rPr>
-      </w:pPr>
-    </w:p>
-    <w:p>
-      <w:pPr>
-        <w:rPr>
-          <w:rFonts w:ascii="Cordia New" w:eastAsiaTheme="minorEastAsia" w:hAnsi="Cordia New" w:cs="Cordia New"/>
+          <w:rFonts w:ascii="TH Sarabun New" w:eastAsiaTheme="minorEastAsia" w:hAnsi="TH Sarabun New" w:cs="TH Sarabun New" w:hint="cs"/>
+          <w:sz w:val="32"/>
+          <w:szCs w:val="32"/>
+        </w:rPr>
+      </w:pPr>
+    </w:p>
+    <w:p>
+      <w:pPr>
+        <w:rPr>
+          <w:rFonts w:ascii="TH Sarabun New" w:eastAsiaTheme="minorEastAsia" w:hAnsi="TH Sarabun New" w:cs="TH Sarabun New"/>
           <w:b/>
           <w:bCs/>
           <w:sz w:val="32"/>
           <w:szCs w:val="32"/>
         </w:rPr>
       </w:pPr>
-      <w:r>
-        <w:rPr>
-          <w:rFonts w:ascii="Cordia New" w:eastAsiaTheme="minorEastAsia" w:hAnsi="Cordia New" w:cs="Cordia New" w:hint="cs"/>
+    </w:p>
+    <w:p>
+      <w:pPr>
+        <w:rPr>
+          <w:rFonts w:ascii="TH Sarabun New" w:eastAsiaTheme="minorEastAsia" w:hAnsi="TH Sarabun New" w:cs="TH Sarabun New"/>
           <w:b/>
           <w:bCs/>
           <w:sz w:val="32"/>
           <w:szCs w:val="32"/>
-          <w:cs/>
-        </w:rPr>
+        </w:rPr>
+      </w:pPr>
+    </w:p>
+    <w:p>
+      <w:pPr>
+        <w:rPr>
+          <w:rFonts w:ascii="TH Sarabun New" w:eastAsiaTheme="minorEastAsia" w:hAnsi="TH Sarabun New" w:cs="TH Sarabun New"/>
+          <w:b/>
+          <w:bCs/>
+          <w:sz w:val="32"/>
+          <w:szCs w:val="32"/>
+        </w:rPr>
+      </w:pPr>
+    </w:p>
+    <w:p>
+      <w:pPr>
+        <w:rPr>
+          <w:rFonts w:ascii="TH Sarabun New" w:eastAsiaTheme="minorEastAsia" w:hAnsi="TH Sarabun New" w:cs="TH Sarabun New"/>
+          <w:b/>
+          <w:bCs/>
+          <w:sz w:val="32"/>
+          <w:szCs w:val="32"/>
+        </w:rPr>
+      </w:pPr>
+    </w:p>
+    <w:p>
+      <w:pPr>
+        <w:jc w:val="right"/>
+        <w:rPr>
+          <w:rFonts w:ascii="TH Sarabun New" w:eastAsiaTheme="minorEastAsia" w:hAnsi="TH Sarabun New" w:cs="TH Sarabun New"/>
+          <w:b/>
+          <w:bCs/>
+          <w:sz w:val="32"/>
+          <w:szCs w:val="32"/>
+        </w:rPr>
+      </w:pPr>
+      <w:r>
+        <w:rPr>
+          <w:rFonts w:ascii="TH Sarabun New" w:eastAsiaTheme="minorEastAsia" w:hAnsi="TH Sarabun New" w:cs="TH Sarabun New" w:hint="cs"/>
+          <w:b/>
+          <w:bCs/>
+          <w:sz w:val="32"/>
+          <w:szCs w:val="32"/>
+        </w:rPr>
+        <w:t>1/</w:t>
+      </w:r>
+      <w:r>
+        <w:rPr>
+          <w:rFonts w:ascii="TH Sarabun New" w:eastAsiaTheme="minorEastAsia" w:hAnsi="TH Sarabun New" w:cs="TH Sarabun New"/>
+          <w:b/>
+          <w:bCs/>
+          <w:sz w:val="32"/>
+          <w:szCs w:val="32"/>
+        </w:rPr>
+        <w:t>3</w:t>
+      </w:r>
+    </w:p>
+    <w:p>
+      <w:pPr>
+        <w:rPr>
+          <w:rFonts w:ascii="TH Sarabun New" w:eastAsiaTheme="minorEastAsia" w:hAnsi="TH Sarabun New" w:cs="TH Sarabun New" w:hint="cs"/>
+          <w:b/>
+          <w:bCs/>
+          <w:sz w:val="32"/>
+          <w:szCs w:val="32"/>
+        </w:rPr>
+      </w:pPr>
+      <w:r>
+        <w:rPr>
+          <w:rFonts w:ascii="TH Sarabun New" w:eastAsiaTheme="minorEastAsia" w:hAnsi="TH Sarabun New" w:cs="TH Sarabun New" w:hint="cs"/>
+          <w:b/>
+          <w:bCs/>
+          <w:sz w:val="32"/>
+          <w:szCs w:val="32"/>
+          <w:cs/>
+        </w:rPr>
+        <w:lastRenderedPageBreak/>
         <w:t>ข้อมูลนำเข้า</w:t>
       </w:r>
     </w:p>
     <w:p>
       <w:pPr>
         <w:rPr>
-          <w:rFonts w:ascii="Cordia New" w:hAnsi="Cordia New" w:cs="Cordia New"/>
-          <w:sz w:val="32"/>
-          <w:szCs w:val="32"/>
-        </w:rPr>
-      </w:pPr>
-      <w:r>
-        <w:rPr>
-          <w:rFonts w:ascii="Cordia New" w:hAnsi="Cordia New" w:cs="Cordia New" w:hint="cs"/>
+          <w:rFonts w:ascii="TH Sarabun New" w:hAnsi="TH Sarabun New" w:cs="TH Sarabun New" w:hint="cs"/>
+          <w:sz w:val="32"/>
+          <w:szCs w:val="32"/>
+        </w:rPr>
+      </w:pPr>
+      <w:r>
+        <w:rPr>
+          <w:rFonts w:ascii="TH Sarabun New" w:hAnsi="TH Sarabun New" w:cs="TH Sarabun New" w:hint="cs"/>
           <w:sz w:val="32"/>
           <w:szCs w:val="32"/>
           <w:cs/>
@@ -1104,7 +1169,7 @@
       </w:r>
       <w:r>
         <w:rPr>
-          <w:rFonts w:ascii="Cordia New" w:hAnsi="Cordia New" w:cs="Cordia New"/>
+          <w:rFonts w:ascii="TH Sarabun New" w:hAnsi="TH Sarabun New" w:cs="TH Sarabun New" w:hint="cs"/>
           <w:sz w:val="32"/>
           <w:szCs w:val="32"/>
         </w:rPr>
@@ -1116,7 +1181,7 @@
             <m:sty m:val="p"/>
           </m:rPr>
           <w:rPr>
-            <w:rFonts w:ascii="Cambria Math" w:hAnsi="Cambria Math" w:cs="Cordia New"/>
+            <w:rFonts w:ascii="Cambria Math" w:hAnsi="Cambria Math" w:cs="TH Sarabun New" w:hint="cs"/>
             <w:szCs w:val="24"/>
           </w:rPr>
           <m:t>q+2</m:t>
@@ -1124,7 +1189,7 @@
       </m:oMath>
       <w:r>
         <w:rPr>
-          <w:rFonts w:ascii="Cordia New" w:hAnsi="Cordia New" w:cs="Cordia New"/>
+          <w:rFonts w:ascii="TH Sarabun New" w:hAnsi="TH Sarabun New" w:cs="TH Sarabun New" w:hint="cs"/>
           <w:sz w:val="32"/>
           <w:szCs w:val="32"/>
         </w:rPr>
@@ -1132,7 +1197,7 @@
       </w:r>
       <w:r>
         <w:rPr>
-          <w:rFonts w:ascii="Cordia New" w:hAnsi="Cordia New" w:cs="Cordia New" w:hint="cs"/>
+          <w:rFonts w:ascii="TH Sarabun New" w:hAnsi="TH Sarabun New" w:cs="TH Sarabun New" w:hint="cs"/>
           <w:sz w:val="32"/>
           <w:szCs w:val="32"/>
           <w:cs/>
@@ -1158,14 +1223,14 @@
           <w:p>
             <w:pPr>
               <w:rPr>
-                <w:rFonts w:ascii="Cordia New" w:eastAsiaTheme="minorEastAsia" w:hAnsi="Cordia New" w:cs="Cordia New"/>
+                <w:rFonts w:ascii="TH Sarabun New" w:eastAsiaTheme="minorEastAsia" w:hAnsi="TH Sarabun New" w:cs="TH Sarabun New" w:hint="cs"/>
                 <w:sz w:val="32"/>
                 <w:szCs w:val="32"/>
               </w:rPr>
             </w:pPr>
             <w:r>
               <w:rPr>
-                <w:rFonts w:ascii="Cordia New" w:hAnsi="Cordia New" w:cs="Cordia New" w:hint="cs"/>
+                <w:rFonts w:ascii="TH Sarabun New" w:hAnsi="TH Sarabun New" w:cs="TH Sarabun New" w:hint="cs"/>
                 <w:sz w:val="32"/>
                 <w:szCs w:val="32"/>
                 <w:cs/>
@@ -1174,7 +1239,7 @@
             </w:r>
             <w:r>
               <w:rPr>
-                <w:rFonts w:ascii="Cordia New" w:hAnsi="Cordia New" w:cs="Cordia New"/>
+                <w:rFonts w:ascii="TH Sarabun New" w:hAnsi="TH Sarabun New" w:cs="TH Sarabun New" w:hint="cs"/>
                 <w:sz w:val="32"/>
                 <w:szCs w:val="32"/>
               </w:rPr>
@@ -1189,7 +1254,7 @@
           <w:p>
             <w:pPr>
               <w:rPr>
-                <w:rFonts w:ascii="Cordia New" w:hAnsi="Cordia New" w:cs="Cordia New"/>
+                <w:rFonts w:ascii="TH Sarabun New" w:hAnsi="TH Sarabun New" w:cs="TH Sarabun New" w:hint="cs"/>
                 <w:i/>
                 <w:iCs/>
                 <w:szCs w:val="24"/>
@@ -1197,7 +1262,7 @@
             </w:pPr>
             <w:r>
               <w:rPr>
-                <w:rFonts w:ascii="Cordia New" w:hAnsi="Cordia New" w:cs="Cordia New" w:hint="cs"/>
+                <w:rFonts w:ascii="TH Sarabun New" w:hAnsi="TH Sarabun New" w:cs="TH Sarabun New" w:hint="cs"/>
                 <w:sz w:val="32"/>
                 <w:szCs w:val="32"/>
                 <w:cs/>
@@ -1206,7 +1271,7 @@
             </w:r>
             <w:r>
               <w:rPr>
-                <w:rFonts w:ascii="Cordia New" w:hAnsi="Cordia New" w:cs="Cordia New" w:hint="cs"/>
+                <w:rFonts w:ascii="TH Sarabun New" w:hAnsi="TH Sarabun New" w:cs="TH Sarabun New" w:hint="cs"/>
                 <w:szCs w:val="24"/>
                 <w:cs/>
               </w:rPr>
@@ -1218,7 +1283,7 @@
                   <m:sty m:val="p"/>
                 </m:rPr>
                 <w:rPr>
-                  <w:rFonts w:ascii="Cambria Math" w:hAnsi="Cambria Math" w:cs="Cordia New"/>
+                  <w:rFonts w:ascii="Cambria Math" w:hAnsi="Cambria Math" w:cs="TH Sarabun New" w:hint="cs"/>
                   <w:szCs w:val="24"/>
                 </w:rPr>
                 <m:t xml:space="preserve">N, </m:t>
@@ -1228,7 +1293,7 @@
                   <m:sty m:val="p"/>
                 </m:rPr>
                 <w:rPr>
-                  <w:rFonts w:ascii="Cambria Math" w:eastAsiaTheme="minorEastAsia" w:hAnsi="Cambria Math" w:cs="Cordia New"/>
+                  <w:rFonts w:ascii="Cambria Math" w:eastAsiaTheme="minorEastAsia" w:hAnsi="Cambria Math" w:cs="TH Sarabun New" w:hint="cs"/>
                   <w:szCs w:val="24"/>
                 </w:rPr>
                 <m:t>q</m:t>
@@ -1236,7 +1301,7 @@
             </m:oMath>
             <w:r>
               <w:rPr>
-                <w:rFonts w:ascii="Cordia New" w:eastAsiaTheme="minorEastAsia" w:hAnsi="Cordia New" w:cs="Cordia New"/>
+                <w:rFonts w:ascii="TH Sarabun New" w:eastAsiaTheme="minorEastAsia" w:hAnsi="TH Sarabun New" w:cs="TH Sarabun New" w:hint="cs"/>
                 <w:iCs/>
                 <w:szCs w:val="24"/>
               </w:rPr>
@@ -1244,7 +1309,7 @@
             </w:r>
             <w:r>
               <w:rPr>
-                <w:rFonts w:ascii="Cordia New" w:hAnsi="Cordia New" w:cs="Cordia New" w:hint="cs"/>
+                <w:rFonts w:ascii="TH Sarabun New" w:hAnsi="TH Sarabun New" w:cs="TH Sarabun New" w:hint="cs"/>
                 <w:sz w:val="32"/>
                 <w:szCs w:val="32"/>
                 <w:cs/>
@@ -1253,7 +1318,7 @@
             </w:r>
             <w:r>
               <w:rPr>
-                <w:rFonts w:ascii="Cordia New" w:hAnsi="Cordia New" w:cs="Cordia New"/>
+                <w:rFonts w:ascii="TH Sarabun New" w:hAnsi="TH Sarabun New" w:cs="TH Sarabun New" w:hint="cs"/>
                 <w:sz w:val="32"/>
                 <w:szCs w:val="32"/>
               </w:rPr>
@@ -1261,7 +1326,7 @@
             </w:r>
             <w:r>
               <w:rPr>
-                <w:rFonts w:ascii="Cordia New" w:hAnsi="Cordia New" w:cs="Cordia New" w:hint="cs"/>
+                <w:rFonts w:ascii="TH Sarabun New" w:hAnsi="TH Sarabun New" w:cs="TH Sarabun New" w:hint="cs"/>
                 <w:sz w:val="32"/>
                 <w:szCs w:val="32"/>
                 <w:cs/>
@@ -1270,7 +1335,7 @@
             </w:r>
             <w:r>
               <w:rPr>
-                <w:rFonts w:ascii="Cordia New" w:hAnsi="Cordia New" w:cs="Cordia New"/>
+                <w:rFonts w:ascii="TH Sarabun New" w:hAnsi="TH Sarabun New" w:cs="TH Sarabun New" w:hint="cs"/>
                 <w:szCs w:val="24"/>
               </w:rPr>
               <w:t xml:space="preserve"> </w:t>
@@ -1281,7 +1346,7 @@
                   <m:sty m:val="p"/>
                 </m:rPr>
                 <w:rPr>
-                  <w:rFonts w:ascii="Cambria Math" w:hAnsi="Cambria Math" w:cs="Cordia New"/>
+                  <w:rFonts w:ascii="Cambria Math" w:hAnsi="Cambria Math" w:cs="TH Sarabun New" w:hint="cs"/>
                   <w:szCs w:val="24"/>
                 </w:rPr>
                 <m:t>3≤N,q≤100,000</m:t>
@@ -1298,14 +1363,14 @@
           <w:p>
             <w:pPr>
               <w:rPr>
-                <w:rFonts w:ascii="Cordia New" w:eastAsiaTheme="minorEastAsia" w:hAnsi="Cordia New" w:cs="Cordia New"/>
+                <w:rFonts w:ascii="TH Sarabun New" w:eastAsiaTheme="minorEastAsia" w:hAnsi="TH Sarabun New" w:cs="TH Sarabun New" w:hint="cs"/>
                 <w:sz w:val="32"/>
                 <w:szCs w:val="32"/>
               </w:rPr>
             </w:pPr>
             <w:r>
               <w:rPr>
-                <w:rFonts w:ascii="Cordia New" w:hAnsi="Cordia New" w:cs="Cordia New" w:hint="cs"/>
+                <w:rFonts w:ascii="TH Sarabun New" w:hAnsi="TH Sarabun New" w:cs="TH Sarabun New" w:hint="cs"/>
                 <w:sz w:val="32"/>
                 <w:szCs w:val="32"/>
                 <w:cs/>
@@ -1314,7 +1379,7 @@
             </w:r>
             <w:r>
               <w:rPr>
-                <w:rFonts w:ascii="Cordia New" w:hAnsi="Cordia New" w:cs="Cordia New"/>
+                <w:rFonts w:ascii="TH Sarabun New" w:hAnsi="TH Sarabun New" w:cs="TH Sarabun New" w:hint="cs"/>
                 <w:sz w:val="32"/>
                 <w:szCs w:val="32"/>
               </w:rPr>
@@ -1329,7 +1394,7 @@
           <w:p>
             <w:pPr>
               <w:rPr>
-                <w:rFonts w:ascii="Cordia New" w:eastAsiaTheme="minorEastAsia" w:hAnsi="Cordia New" w:cs="Cordia New"/>
+                <w:rFonts w:ascii="TH Sarabun New" w:eastAsiaTheme="minorEastAsia" w:hAnsi="TH Sarabun New" w:cs="TH Sarabun New" w:hint="cs"/>
                 <w:i/>
                 <w:sz w:val="32"/>
                 <w:szCs w:val="32"/>
@@ -1337,7 +1402,7 @@
             </w:pPr>
             <w:r>
               <w:rPr>
-                <w:rFonts w:ascii="Cordia New" w:hAnsi="Cordia New" w:cs="Cordia New" w:hint="cs"/>
+                <w:rFonts w:ascii="TH Sarabun New" w:hAnsi="TH Sarabun New" w:cs="TH Sarabun New" w:hint="cs"/>
                 <w:sz w:val="32"/>
                 <w:szCs w:val="32"/>
                 <w:cs/>
@@ -1349,7 +1414,7 @@
                 <m:sSubPr>
                   <m:ctrlPr>
                     <w:rPr>
-                      <w:rFonts w:ascii="Cambria Math" w:hAnsi="Cambria Math"/>
+                      <w:rFonts w:ascii="Cambria Math" w:hAnsi="Cambria Math" w:cs="TH Sarabun New" w:hint="cs"/>
                       <w:szCs w:val="24"/>
                     </w:rPr>
                   </m:ctrlPr>
@@ -1360,7 +1425,7 @@
                       <m:sty m:val="p"/>
                     </m:rPr>
                     <w:rPr>
-                      <w:rFonts w:ascii="Cambria Math" w:hAnsi="Cambria Math"/>
+                      <w:rFonts w:ascii="Cambria Math" w:hAnsi="Cambria Math" w:cs="TH Sarabun New" w:hint="cs"/>
                       <w:szCs w:val="24"/>
                     </w:rPr>
                     <m:t>R</m:t>
@@ -1372,7 +1437,7 @@
                       <m:sty m:val="p"/>
                     </m:rPr>
                     <w:rPr>
-                      <w:rFonts w:ascii="Cambria Math" w:hAnsi="Cambria Math"/>
+                      <w:rFonts w:ascii="Cambria Math" w:hAnsi="Cambria Math" w:cs="TH Sarabun New" w:hint="cs"/>
                       <w:szCs w:val="24"/>
                     </w:rPr>
                     <m:t>1</m:t>
@@ -1384,7 +1449,7 @@
                   <m:sty m:val="p"/>
                 </m:rPr>
                 <w:rPr>
-                  <w:rFonts w:ascii="Cambria Math" w:hAnsi="Cambria Math"/>
+                  <w:rFonts w:ascii="Cambria Math" w:hAnsi="Cambria Math" w:cs="TH Sarabun New" w:hint="cs"/>
                   <w:szCs w:val="24"/>
                 </w:rPr>
                 <m:t>,</m:t>
@@ -1393,7 +1458,7 @@
                 <m:sSubPr>
                   <m:ctrlPr>
                     <w:rPr>
-                      <w:rFonts w:ascii="Cambria Math" w:hAnsi="Cambria Math"/>
+                      <w:rFonts w:ascii="Cambria Math" w:hAnsi="Cambria Math" w:cs="TH Sarabun New" w:hint="cs"/>
                       <w:szCs w:val="24"/>
                     </w:rPr>
                   </m:ctrlPr>
@@ -1404,7 +1469,7 @@
                       <m:sty m:val="p"/>
                     </m:rPr>
                     <w:rPr>
-                      <w:rFonts w:ascii="Cambria Math" w:hAnsi="Cambria Math"/>
+                      <w:rFonts w:ascii="Cambria Math" w:hAnsi="Cambria Math" w:cs="TH Sarabun New" w:hint="cs"/>
                       <w:szCs w:val="24"/>
                     </w:rPr>
                     <m:t>R</m:t>
@@ -1416,7 +1481,7 @@
                       <m:sty m:val="p"/>
                     </m:rPr>
                     <w:rPr>
-                      <w:rFonts w:ascii="Cambria Math" w:hAnsi="Cambria Math"/>
+                      <w:rFonts w:ascii="Cambria Math" w:hAnsi="Cambria Math" w:cs="TH Sarabun New" w:hint="cs"/>
                       <w:szCs w:val="24"/>
                     </w:rPr>
                     <m:t>2</m:t>
@@ -1428,7 +1493,7 @@
                   <m:sty m:val="p"/>
                 </m:rPr>
                 <w:rPr>
-                  <w:rFonts w:ascii="Cambria Math" w:hAnsi="Cambria Math"/>
+                  <w:rFonts w:ascii="Cambria Math" w:hAnsi="Cambria Math" w:cs="TH Sarabun New" w:hint="cs"/>
                   <w:szCs w:val="24"/>
                 </w:rPr>
                 <m:t>,</m:t>
@@ -1437,7 +1502,7 @@
                 <m:sSubPr>
                   <m:ctrlPr>
                     <w:rPr>
-                      <w:rFonts w:ascii="Cambria Math" w:hAnsi="Cambria Math"/>
+                      <w:rFonts w:ascii="Cambria Math" w:hAnsi="Cambria Math" w:cs="TH Sarabun New" w:hint="cs"/>
                       <w:szCs w:val="24"/>
                     </w:rPr>
                   </m:ctrlPr>
@@ -1448,7 +1513,7 @@
                       <m:sty m:val="p"/>
                     </m:rPr>
                     <w:rPr>
-                      <w:rFonts w:ascii="Cambria Math" w:hAnsi="Cambria Math"/>
+                      <w:rFonts w:ascii="Cambria Math" w:hAnsi="Cambria Math" w:cs="TH Sarabun New" w:hint="cs"/>
                       <w:szCs w:val="24"/>
                     </w:rPr>
                     <m:t>R</m:t>
@@ -1460,7 +1525,7 @@
                       <m:sty m:val="p"/>
                     </m:rPr>
                     <w:rPr>
-                      <w:rFonts w:ascii="Cambria Math" w:hAnsi="Cambria Math"/>
+                      <w:rFonts w:ascii="Cambria Math" w:hAnsi="Cambria Math" w:cs="TH Sarabun New" w:hint="cs"/>
                       <w:szCs w:val="24"/>
                     </w:rPr>
                     <m:t>3</m:t>
@@ -1472,7 +1537,7 @@
                   <m:sty m:val="p"/>
                 </m:rPr>
                 <w:rPr>
-                  <w:rFonts w:ascii="Cambria Math" w:hAnsi="Cambria Math"/>
+                  <w:rFonts w:ascii="Cambria Math" w:hAnsi="Cambria Math" w:cs="TH Sarabun New" w:hint="cs"/>
                   <w:szCs w:val="24"/>
                 </w:rPr>
                 <m:t>,…,</m:t>
@@ -1481,7 +1546,7 @@
                 <m:sSubPr>
                   <m:ctrlPr>
                     <w:rPr>
-                      <w:rFonts w:ascii="Cambria Math" w:hAnsi="Cambria Math"/>
+                      <w:rFonts w:ascii="Cambria Math" w:hAnsi="Cambria Math" w:cs="TH Sarabun New" w:hint="cs"/>
                       <w:szCs w:val="24"/>
                     </w:rPr>
                   </m:ctrlPr>
@@ -1492,7 +1557,7 @@
                       <m:sty m:val="p"/>
                     </m:rPr>
                     <w:rPr>
-                      <w:rFonts w:ascii="Cambria Math" w:hAnsi="Cambria Math"/>
+                      <w:rFonts w:ascii="Cambria Math" w:hAnsi="Cambria Math" w:cs="TH Sarabun New" w:hint="cs"/>
                       <w:szCs w:val="24"/>
                     </w:rPr>
                     <m:t>R</m:t>
@@ -1504,7 +1569,7 @@
                       <m:sty m:val="p"/>
                     </m:rPr>
                     <w:rPr>
-                      <w:rFonts w:ascii="Cambria Math" w:hAnsi="Cambria Math"/>
+                      <w:rFonts w:ascii="Cambria Math" w:hAnsi="Cambria Math" w:cs="TH Sarabun New" w:hint="cs"/>
                       <w:szCs w:val="24"/>
                     </w:rPr>
                     <m:t>N</m:t>
@@ -1514,7 +1579,7 @@
             </m:oMath>
             <w:r>
               <w:rPr>
-                <w:rFonts w:ascii="Cordia New" w:eastAsiaTheme="minorEastAsia" w:hAnsi="Cordia New" w:cs="Cordia New" w:hint="cs"/>
+                <w:rFonts w:ascii="TH Sarabun New" w:eastAsiaTheme="minorEastAsia" w:hAnsi="TH Sarabun New" w:cs="TH Sarabun New" w:hint="cs"/>
                 <w:iCs/>
                 <w:szCs w:val="24"/>
                 <w:cs/>
@@ -1523,7 +1588,7 @@
             </w:r>
             <w:r>
               <w:rPr>
-                <w:rFonts w:ascii="Cordia New" w:eastAsiaTheme="minorEastAsia" w:hAnsi="Cordia New" w:cs="Cordia New" w:hint="cs"/>
+                <w:rFonts w:ascii="TH Sarabun New" w:eastAsiaTheme="minorEastAsia" w:hAnsi="TH Sarabun New" w:cs="TH Sarabun New" w:hint="cs"/>
                 <w:i/>
                 <w:sz w:val="32"/>
                 <w:szCs w:val="32"/>
@@ -1533,7 +1598,7 @@
             </w:r>
             <w:r>
               <w:rPr>
-                <w:rFonts w:ascii="Cordia New" w:eastAsiaTheme="minorEastAsia" w:hAnsi="Cordia New" w:cs="Cordia New" w:hint="cs"/>
+                <w:rFonts w:ascii="TH Sarabun New" w:eastAsiaTheme="minorEastAsia" w:hAnsi="TH Sarabun New" w:cs="TH Sarabun New" w:hint="cs"/>
                 <w:i/>
                 <w:sz w:val="32"/>
                 <w:szCs w:val="32"/>
@@ -1543,7 +1608,7 @@
             </w:r>
             <w:r>
               <w:rPr>
-                <w:rFonts w:ascii="Cordia New" w:eastAsiaTheme="minorEastAsia" w:hAnsi="Cordia New" w:cs="Cordia New" w:hint="cs"/>
+                <w:rFonts w:ascii="TH Sarabun New" w:eastAsiaTheme="minorEastAsia" w:hAnsi="TH Sarabun New" w:cs="TH Sarabun New" w:hint="cs"/>
                 <w:i/>
                 <w:sz w:val="32"/>
                 <w:szCs w:val="32"/>
@@ -1555,7 +1620,7 @@
           <w:p>
             <w:pPr>
               <w:rPr>
-                <w:rFonts w:ascii="Cordia New" w:eastAsiaTheme="minorEastAsia" w:hAnsi="Cordia New" w:cs="Cordia New"/>
+                <w:rFonts w:ascii="TH Sarabun New" w:eastAsiaTheme="minorEastAsia" w:hAnsi="TH Sarabun New" w:cs="TH Sarabun New" w:hint="cs"/>
                 <w:sz w:val="32"/>
                 <w:szCs w:val="32"/>
               </w:rPr>
@@ -1570,7 +1635,7 @@
                     <m:sty m:val="p"/>
                   </m:rPr>
                   <w:rPr>
-                    <w:rFonts w:ascii="Cambria Math" w:eastAsiaTheme="minorEastAsia" w:hAnsi="Cambria Math" w:cs="Cordia New"/>
+                    <w:rFonts w:ascii="Cambria Math" w:eastAsiaTheme="minorEastAsia" w:hAnsi="Cambria Math" w:cs="TH Sarabun New" w:hint="cs"/>
                     <w:szCs w:val="24"/>
                   </w:rPr>
                   <m:t>1≤</m:t>
@@ -1579,7 +1644,7 @@
                   <m:sSubPr>
                     <m:ctrlPr>
                       <w:rPr>
-                        <w:rFonts w:ascii="Cambria Math" w:eastAsiaTheme="minorEastAsia" w:hAnsi="Cambria Math" w:cs="Cordia New"/>
+                        <w:rFonts w:ascii="Cambria Math" w:eastAsiaTheme="minorEastAsia" w:hAnsi="Cambria Math" w:cs="TH Sarabun New" w:hint="cs"/>
                         <w:szCs w:val="24"/>
                       </w:rPr>
                     </m:ctrlPr>
@@ -1590,7 +1655,7 @@
                         <m:sty m:val="p"/>
                       </m:rPr>
                       <w:rPr>
-                        <w:rFonts w:ascii="Cambria Math" w:eastAsiaTheme="minorEastAsia" w:hAnsi="Cambria Math" w:cs="Cordia New"/>
+                        <w:rFonts w:ascii="Cambria Math" w:eastAsiaTheme="minorEastAsia" w:hAnsi="Cambria Math" w:cs="TH Sarabun New" w:hint="cs"/>
                         <w:szCs w:val="24"/>
                       </w:rPr>
                       <m:t>R</m:t>
@@ -1602,7 +1667,7 @@
                         <m:sty m:val="p"/>
                       </m:rPr>
                       <w:rPr>
-                        <w:rFonts w:ascii="Cambria Math" w:eastAsiaTheme="minorEastAsia" w:hAnsi="Cambria Math" w:cs="Cordia New"/>
+                        <w:rFonts w:ascii="Cambria Math" w:eastAsiaTheme="minorEastAsia" w:hAnsi="Cambria Math" w:cs="TH Sarabun New" w:hint="cs"/>
                         <w:szCs w:val="24"/>
                       </w:rPr>
                       <m:t>i</m:t>
@@ -1614,7 +1679,7 @@
                     <m:sty m:val="p"/>
                   </m:rPr>
                   <w:rPr>
-                    <w:rFonts w:ascii="Cambria Math" w:eastAsiaTheme="minorEastAsia" w:hAnsi="Cambria Math" w:cs="Cordia New"/>
+                    <w:rFonts w:ascii="Cambria Math" w:eastAsiaTheme="minorEastAsia" w:hAnsi="Cambria Math" w:cs="TH Sarabun New" w:hint="cs"/>
                     <w:szCs w:val="24"/>
                   </w:rPr>
                   <m:t>≤1,000</m:t>
@@ -1632,14 +1697,14 @@
           <w:p>
             <w:pPr>
               <w:rPr>
-                <w:rFonts w:ascii="Cordia New" w:hAnsi="Cordia New" w:cs="Cordia New"/>
+                <w:rFonts w:ascii="TH Sarabun New" w:hAnsi="TH Sarabun New" w:cs="TH Sarabun New" w:hint="cs"/>
                 <w:sz w:val="32"/>
                 <w:szCs w:val="32"/>
               </w:rPr>
             </w:pPr>
             <w:r>
               <w:rPr>
-                <w:rFonts w:ascii="Cordia New" w:hAnsi="Cordia New" w:cs="Cordia New" w:hint="cs"/>
+                <w:rFonts w:ascii="TH Sarabun New" w:hAnsi="TH Sarabun New" w:cs="TH Sarabun New" w:hint="cs"/>
                 <w:sz w:val="32"/>
                 <w:szCs w:val="32"/>
                 <w:cs/>
@@ -1648,7 +1713,7 @@
             </w:r>
             <w:r>
               <w:rPr>
-                <w:rFonts w:ascii="Cordia New" w:hAnsi="Cordia New" w:cs="Cordia New"/>
+                <w:rFonts w:ascii="TH Sarabun New" w:hAnsi="TH Sarabun New" w:cs="TH Sarabun New" w:hint="cs"/>
                 <w:sz w:val="32"/>
                 <w:szCs w:val="32"/>
               </w:rPr>
@@ -1656,7 +1721,7 @@
             </w:r>
             <w:r>
               <w:rPr>
-                <w:rFonts w:ascii="Cordia New" w:hAnsi="Cordia New" w:cs="Cordia New" w:hint="cs"/>
+                <w:rFonts w:ascii="TH Sarabun New" w:hAnsi="TH Sarabun New" w:cs="TH Sarabun New" w:hint="cs"/>
                 <w:sz w:val="32"/>
                 <w:szCs w:val="32"/>
                 <w:cs/>
@@ -1669,7 +1734,7 @@
                   <m:sty m:val="p"/>
                 </m:rPr>
                 <w:rPr>
-                  <w:rFonts w:ascii="Cambria Math" w:hAnsi="Cambria Math" w:cs="Cordia New"/>
+                  <w:rFonts w:ascii="Cambria Math" w:hAnsi="Cambria Math" w:cs="TH Sarabun New" w:hint="cs"/>
                   <w:szCs w:val="24"/>
                 </w:rPr>
                 <m:t>q+2</m:t>
@@ -1684,7 +1749,7 @@
           <w:p>
             <w:pPr>
               <w:rPr>
-                <w:rFonts w:ascii="Cordia New" w:hAnsi="Cordia New" w:cs="Cordia New"/>
+                <w:rFonts w:ascii="TH Sarabun New" w:hAnsi="TH Sarabun New" w:cs="TH Sarabun New" w:hint="cs"/>
                 <w:i/>
                 <w:sz w:val="32"/>
                 <w:szCs w:val="32"/>
@@ -1693,7 +1758,7 @@
             </w:pPr>
             <w:r>
               <w:rPr>
-                <w:rFonts w:ascii="Cordia New" w:hAnsi="Cordia New" w:cs="Cordia New" w:hint="cs"/>
+                <w:rFonts w:ascii="TH Sarabun New" w:hAnsi="TH Sarabun New" w:cs="TH Sarabun New" w:hint="cs"/>
                 <w:sz w:val="32"/>
                 <w:szCs w:val="32"/>
                 <w:cs/>
@@ -1702,7 +1767,7 @@
             </w:r>
             <w:r>
               <w:rPr>
-                <w:rFonts w:ascii="Cordia New" w:hAnsi="Cordia New" w:cs="Cordia New" w:hint="cs"/>
+                <w:rFonts w:ascii="TH Sarabun New" w:hAnsi="TH Sarabun New" w:cs="TH Sarabun New" w:hint="cs"/>
                 <w:sz w:val="32"/>
                 <w:szCs w:val="32"/>
                 <w:cs/>
@@ -1711,7 +1776,7 @@
             </w:r>
             <w:r>
               <w:rPr>
-                <w:rFonts w:ascii="Cordia New" w:hAnsi="Cordia New" w:cs="Cordia New" w:hint="cs"/>
+                <w:rFonts w:ascii="TH Sarabun New" w:hAnsi="TH Sarabun New" w:cs="TH Sarabun New" w:hint="cs"/>
                 <w:sz w:val="32"/>
                 <w:szCs w:val="32"/>
                 <w:cs/>
@@ -1723,7 +1788,7 @@
                 <m:sSubPr>
                   <m:ctrlPr>
                     <w:rPr>
-                      <w:rFonts w:ascii="Cambria Math" w:hAnsi="Cambria Math"/>
+                      <w:rFonts w:ascii="Cambria Math" w:hAnsi="Cambria Math" w:cs="TH Sarabun New" w:hint="cs"/>
                       <w:szCs w:val="24"/>
                     </w:rPr>
                   </m:ctrlPr>
@@ -1734,7 +1799,7 @@
                       <m:sty m:val="p"/>
                     </m:rPr>
                     <w:rPr>
-                      <w:rFonts w:ascii="Cambria Math" w:hAnsi="Cambria Math"/>
+                      <w:rFonts w:ascii="Cambria Math" w:hAnsi="Cambria Math" w:cs="TH Sarabun New" w:hint="cs"/>
                       <w:szCs w:val="24"/>
                     </w:rPr>
                     <m:t>K</m:t>
@@ -1746,7 +1811,7 @@
                       <m:sty m:val="p"/>
                     </m:rPr>
                     <w:rPr>
-                      <w:rFonts w:ascii="Cambria Math" w:hAnsi="Cambria Math"/>
+                      <w:rFonts w:ascii="Cambria Math" w:hAnsi="Cambria Math" w:cs="TH Sarabun New" w:hint="cs"/>
                       <w:szCs w:val="24"/>
                     </w:rPr>
                     <m:t>i</m:t>
@@ -1756,7 +1821,7 @@
             </m:oMath>
             <w:r>
               <w:rPr>
-                <w:rFonts w:ascii="Cordia New" w:eastAsiaTheme="minorEastAsia" w:hAnsi="Cordia New" w:cs="Cordia New" w:hint="cs"/>
+                <w:rFonts w:ascii="TH Sarabun New" w:eastAsiaTheme="minorEastAsia" w:hAnsi="TH Sarabun New" w:cs="TH Sarabun New" w:hint="cs"/>
                 <w:szCs w:val="24"/>
                 <w:cs/>
               </w:rPr>
@@ -1764,7 +1829,7 @@
             </w:r>
             <w:r>
               <w:rPr>
-                <w:rFonts w:ascii="Cordia New" w:eastAsiaTheme="minorEastAsia" w:hAnsi="Cordia New" w:cs="Cordia New" w:hint="cs"/>
+                <w:rFonts w:ascii="TH Sarabun New" w:eastAsiaTheme="minorEastAsia" w:hAnsi="TH Sarabun New" w:cs="TH Sarabun New" w:hint="cs"/>
                 <w:sz w:val="32"/>
                 <w:szCs w:val="32"/>
                 <w:cs/>
@@ -1777,7 +1842,7 @@
                   <m:sty m:val="p"/>
                 </m:rPr>
                 <w:rPr>
-                  <w:rFonts w:ascii="Cambria Math" w:hAnsi="Cambria Math"/>
+                  <w:rFonts w:ascii="Cambria Math" w:hAnsi="Cambria Math" w:cs="TH Sarabun New" w:hint="cs"/>
                   <w:szCs w:val="24"/>
                 </w:rPr>
                 <m:t xml:space="preserve"> </m:t>
@@ -1786,7 +1851,7 @@
                 <m:sSubPr>
                   <m:ctrlPr>
                     <w:rPr>
-                      <w:rFonts w:ascii="Cambria Math" w:hAnsi="Cambria Math"/>
+                      <w:rFonts w:ascii="Cambria Math" w:hAnsi="Cambria Math" w:cs="TH Sarabun New" w:hint="cs"/>
                       <w:szCs w:val="24"/>
                     </w:rPr>
                   </m:ctrlPr>
@@ -1797,7 +1862,7 @@
                       <m:sty m:val="p"/>
                     </m:rPr>
                     <w:rPr>
-                      <w:rFonts w:ascii="Cambria Math" w:hAnsi="Cambria Math"/>
+                      <w:rFonts w:ascii="Cambria Math" w:hAnsi="Cambria Math" w:cs="TH Sarabun New" w:hint="cs"/>
                       <w:szCs w:val="24"/>
                     </w:rPr>
                     <m:t>H</m:t>
@@ -1809,7 +1874,7 @@
                       <m:sty m:val="p"/>
                     </m:rPr>
                     <w:rPr>
-                      <w:rFonts w:ascii="Cambria Math" w:hAnsi="Cambria Math"/>
+                      <w:rFonts w:ascii="Cambria Math" w:hAnsi="Cambria Math" w:cs="TH Sarabun New" w:hint="cs"/>
                       <w:szCs w:val="24"/>
                     </w:rPr>
                     <m:t>i</m:t>
@@ -1819,7 +1884,7 @@
             </m:oMath>
             <w:r>
               <w:rPr>
-                <w:rFonts w:ascii="Cordia New" w:eastAsiaTheme="minorEastAsia" w:hAnsi="Cordia New" w:cs="Cordia New" w:hint="cs"/>
+                <w:rFonts w:ascii="TH Sarabun New" w:eastAsiaTheme="minorEastAsia" w:hAnsi="TH Sarabun New" w:cs="TH Sarabun New" w:hint="cs"/>
                 <w:iCs/>
                 <w:szCs w:val="24"/>
                 <w:cs/>
@@ -1828,7 +1893,7 @@
             </w:r>
             <w:r>
               <w:rPr>
-                <w:rFonts w:ascii="Cordia New" w:hAnsi="Cordia New" w:cs="Cordia New" w:hint="cs"/>
+                <w:rFonts w:ascii="TH Sarabun New" w:hAnsi="TH Sarabun New" w:cs="TH Sarabun New" w:hint="cs"/>
                 <w:sz w:val="32"/>
                 <w:szCs w:val="32"/>
                 <w:cs/>
@@ -1837,7 +1902,7 @@
             </w:r>
             <w:r>
               <w:rPr>
-                <w:rFonts w:ascii="Cordia New" w:hAnsi="Cordia New" w:cs="Cordia New" w:hint="cs"/>
+                <w:rFonts w:ascii="TH Sarabun New" w:hAnsi="TH Sarabun New" w:cs="TH Sarabun New" w:hint="cs"/>
                 <w:sz w:val="32"/>
                 <w:szCs w:val="32"/>
                 <w:cs/>
@@ -1846,7 +1911,7 @@
             </w:r>
             <w:r>
               <w:rPr>
-                <w:rFonts w:ascii="Cordia New" w:hAnsi="Cordia New" w:cs="Cordia New" w:hint="cs"/>
+                <w:rFonts w:ascii="TH Sarabun New" w:hAnsi="TH Sarabun New" w:cs="TH Sarabun New" w:hint="cs"/>
                 <w:sz w:val="32"/>
                 <w:szCs w:val="32"/>
                 <w:cs/>
@@ -1859,7 +1924,7 @@
                   <m:sty m:val="p"/>
                 </m:rPr>
                 <w:rPr>
-                  <w:rFonts w:ascii="Cambria Math" w:hAnsi="Cambria Math" w:cs="Cordia New"/>
+                  <w:rFonts w:ascii="Cambria Math" w:hAnsi="Cambria Math" w:cs="TH Sarabun New" w:hint="cs"/>
                   <w:szCs w:val="24"/>
                 </w:rPr>
                 <m:t>i</m:t>
@@ -1867,7 +1932,7 @@
             </m:oMath>
             <w:r>
               <w:rPr>
-                <w:rFonts w:ascii="Cordia New" w:hAnsi="Cordia New" w:cs="Cordia New"/>
+                <w:rFonts w:ascii="TH Sarabun New" w:hAnsi="TH Sarabun New" w:cs="TH Sarabun New" w:hint="cs"/>
                 <w:sz w:val="32"/>
                 <w:szCs w:val="32"/>
               </w:rPr>
@@ -1875,7 +1940,7 @@
             </w:r>
             <w:r>
               <w:rPr>
-                <w:rFonts w:ascii="Cordia New" w:hAnsi="Cordia New" w:cs="Cordia New" w:hint="cs"/>
+                <w:rFonts w:ascii="TH Sarabun New" w:hAnsi="TH Sarabun New" w:cs="TH Sarabun New" w:hint="cs"/>
                 <w:sz w:val="32"/>
                 <w:szCs w:val="32"/>
                 <w:cs/>
@@ -1889,7 +1954,7 @@
     <w:p>
       <w:pPr>
         <w:rPr>
-          <w:rFonts w:ascii="Cordia New" w:eastAsiaTheme="minorEastAsia" w:hAnsi="Cordia New" w:cs="Cordia New"/>
+          <w:rFonts w:ascii="TH Sarabun New" w:eastAsiaTheme="minorEastAsia" w:hAnsi="TH Sarabun New" w:cs="TH Sarabun New" w:hint="cs"/>
           <w:b/>
           <w:bCs/>
           <w:sz w:val="32"/>
@@ -1899,9 +1964,8 @@
     </w:p>
     <w:p>
       <w:pPr>
-        <w:jc w:val="right"/>
-        <w:rPr>
-          <w:rFonts w:ascii="Cordia New" w:eastAsiaTheme="minorEastAsia" w:hAnsi="Cordia New" w:cs="Cordia New"/>
+        <w:rPr>
+          <w:rFonts w:ascii="TH Sarabun New" w:eastAsiaTheme="minorEastAsia" w:hAnsi="TH Sarabun New" w:cs="TH Sarabun New" w:hint="cs"/>
           <w:b/>
           <w:bCs/>
           <w:sz w:val="32"/>
@@ -1910,60 +1974,27 @@
       </w:pPr>
       <w:r>
         <w:rPr>
-          <w:rFonts w:ascii="Cordia New" w:eastAsiaTheme="minorEastAsia" w:hAnsi="Cordia New" w:cs="Cordia New"/>
+          <w:rFonts w:ascii="TH Sarabun New" w:eastAsiaTheme="minorEastAsia" w:hAnsi="TH Sarabun New" w:cs="TH Sarabun New" w:hint="cs"/>
           <w:b/>
           <w:bCs/>
           <w:sz w:val="32"/>
           <w:szCs w:val="32"/>
-        </w:rPr>
-        <w:t>1/2</w:t>
-      </w:r>
-    </w:p>
-    <w:p>
-      <w:pPr>
-        <w:rPr>
-          <w:rFonts w:ascii="Cordia New" w:eastAsiaTheme="minorEastAsia" w:hAnsi="Cordia New" w:cs="Cordia New"/>
-          <w:b/>
-          <w:bCs/>
-          <w:sz w:val="32"/>
-          <w:szCs w:val="32"/>
-        </w:rPr>
-      </w:pPr>
-      <w:r>
-        <w:rPr>
-          <w:rFonts w:ascii="Cordia New" w:eastAsiaTheme="minorEastAsia" w:hAnsi="Cordia New" w:cs="Cordia New" w:hint="cs"/>
-          <w:b/>
-          <w:bCs/>
-          <w:sz w:val="32"/>
-          <w:szCs w:val="32"/>
-          <w:cs/>
-        </w:rPr>
-        <w:lastRenderedPageBreak/>
-        <w:t>ข้อมูล</w:t>
-      </w:r>
-      <w:r>
-        <w:rPr>
-          <w:rFonts w:ascii="Cordia New" w:eastAsiaTheme="minorEastAsia" w:hAnsi="Cordia New" w:cs="Cordia New" w:hint="cs"/>
-          <w:b/>
-          <w:bCs/>
-          <w:sz w:val="32"/>
-          <w:szCs w:val="32"/>
-          <w:cs/>
-        </w:rPr>
-        <w:t>ส่งออก</w:t>
-      </w:r>
-    </w:p>
-    <w:p>
-      <w:pPr>
-        <w:rPr>
-          <w:rFonts w:ascii="Cordia New" w:eastAsiaTheme="minorEastAsia" w:hAnsi="Cordia New" w:cs="Cordia New"/>
-          <w:sz w:val="32"/>
-          <w:szCs w:val="32"/>
-        </w:rPr>
-      </w:pPr>
-      <w:r>
-        <w:rPr>
-          <w:rFonts w:ascii="Cordia New" w:eastAsiaTheme="minorEastAsia" w:hAnsi="Cordia New" w:cs="Cordia New" w:hint="cs"/>
+          <w:cs/>
+        </w:rPr>
+        <w:t>ข้อมูลส่งออก</w:t>
+      </w:r>
+    </w:p>
+    <w:p>
+      <w:pPr>
+        <w:rPr>
+          <w:rFonts w:ascii="TH Sarabun New" w:eastAsiaTheme="minorEastAsia" w:hAnsi="TH Sarabun New" w:cs="TH Sarabun New" w:hint="cs"/>
+          <w:sz w:val="32"/>
+          <w:szCs w:val="32"/>
+        </w:rPr>
+      </w:pPr>
+      <w:r>
+        <w:rPr>
+          <w:rFonts w:ascii="TH Sarabun New" w:eastAsiaTheme="minorEastAsia" w:hAnsi="TH Sarabun New" w:cs="TH Sarabun New" w:hint="cs"/>
           <w:sz w:val="32"/>
           <w:szCs w:val="32"/>
           <w:cs/>
@@ -1972,24 +2003,36 @@
       </w:r>
       <w:r>
         <w:rPr>
-          <w:rFonts w:ascii="Cordia New" w:eastAsiaTheme="minorEastAsia" w:hAnsi="Cordia New" w:cs="Cordia New" w:hint="cs"/>
+          <w:rFonts w:ascii="TH Sarabun New" w:eastAsiaTheme="minorEastAsia" w:hAnsi="TH Sarabun New" w:cs="TH Sarabun New" w:hint="cs"/>
           <w:sz w:val="32"/>
           <w:szCs w:val="32"/>
           <w:cs/>
         </w:rPr>
         <w:t xml:space="preserve">จำนวน </w:t>
       </w:r>
-      <w:r>
-        <w:rPr>
-          <w:rFonts w:ascii="Cordia New" w:eastAsiaTheme="minorEastAsia" w:hAnsi="Cordia New" w:cs="Cordia New"/>
-          <w:sz w:val="32"/>
-          <w:szCs w:val="32"/>
-        </w:rPr>
-        <w:t xml:space="preserve">q </w:t>
-      </w:r>
-      <w:r>
-        <w:rPr>
-          <w:rFonts w:ascii="Cordia New" w:eastAsiaTheme="minorEastAsia" w:hAnsi="Cordia New" w:cs="Cordia New" w:hint="cs"/>
+      <m:oMath>
+        <m:r>
+          <m:rPr>
+            <m:sty m:val="p"/>
+          </m:rPr>
+          <w:rPr>
+            <w:rFonts w:ascii="Cambria Math" w:hAnsi="Cambria Math" w:cs="TH Sarabun New" w:hint="cs"/>
+            <w:szCs w:val="24"/>
+          </w:rPr>
+          <m:t>q</m:t>
+        </m:r>
+      </m:oMath>
+      <w:r>
+        <w:rPr>
+          <w:rFonts w:ascii="TH Sarabun New" w:eastAsiaTheme="minorEastAsia" w:hAnsi="TH Sarabun New" w:cs="TH Sarabun New" w:hint="cs"/>
+          <w:sz w:val="32"/>
+          <w:szCs w:val="32"/>
+        </w:rPr>
+        <w:t xml:space="preserve"> </w:t>
+      </w:r>
+      <w:r>
+        <w:rPr>
+          <w:rFonts w:ascii="TH Sarabun New" w:eastAsiaTheme="minorEastAsia" w:hAnsi="TH Sarabun New" w:cs="TH Sarabun New" w:hint="cs"/>
           <w:sz w:val="32"/>
           <w:szCs w:val="32"/>
           <w:cs/>
@@ -1998,7 +2041,7 @@
       </w:r>
       <w:r>
         <w:rPr>
-          <w:rFonts w:ascii="Cordia New" w:eastAsiaTheme="minorEastAsia" w:hAnsi="Cordia New" w:cs="Cordia New" w:hint="cs"/>
+          <w:rFonts w:ascii="TH Sarabun New" w:eastAsiaTheme="minorEastAsia" w:hAnsi="TH Sarabun New" w:cs="TH Sarabun New" w:hint="cs"/>
           <w:sz w:val="32"/>
           <w:szCs w:val="32"/>
           <w:cs/>
@@ -2024,14 +2067,14 @@
           <w:p>
             <w:pPr>
               <w:rPr>
-                <w:rFonts w:ascii="Cordia New" w:eastAsiaTheme="minorEastAsia" w:hAnsi="Cordia New" w:cs="Cordia New"/>
+                <w:rFonts w:ascii="TH Sarabun New" w:eastAsiaTheme="minorEastAsia" w:hAnsi="TH Sarabun New" w:cs="TH Sarabun New" w:hint="cs"/>
                 <w:sz w:val="32"/>
                 <w:szCs w:val="32"/>
               </w:rPr>
             </w:pPr>
             <w:r>
               <w:rPr>
-                <w:rFonts w:ascii="Cordia New" w:hAnsi="Cordia New" w:cs="Cordia New" w:hint="cs"/>
+                <w:rFonts w:ascii="TH Sarabun New" w:hAnsi="TH Sarabun New" w:cs="TH Sarabun New" w:hint="cs"/>
                 <w:sz w:val="32"/>
                 <w:szCs w:val="32"/>
                 <w:cs/>
@@ -2040,7 +2083,7 @@
             </w:r>
             <w:r>
               <w:rPr>
-                <w:rFonts w:ascii="Cordia New" w:hAnsi="Cordia New" w:cs="Cordia New"/>
+                <w:rFonts w:ascii="TH Sarabun New" w:hAnsi="TH Sarabun New" w:cs="TH Sarabun New" w:hint="cs"/>
                 <w:sz w:val="32"/>
                 <w:szCs w:val="32"/>
               </w:rPr>
@@ -2048,7 +2091,7 @@
             </w:r>
             <w:r>
               <w:rPr>
-                <w:rFonts w:ascii="Cordia New" w:hAnsi="Cordia New" w:cs="Cordia New"/>
+                <w:rFonts w:ascii="TH Sarabun New" w:hAnsi="TH Sarabun New" w:cs="TH Sarabun New" w:hint="cs"/>
                 <w:sz w:val="32"/>
                 <w:szCs w:val="32"/>
               </w:rPr>
@@ -2056,21 +2099,25 @@
             </w:r>
             <w:r>
               <w:rPr>
-                <w:rFonts w:ascii="Cordia New" w:hAnsi="Cordia New" w:cs="Cordia New" w:hint="cs"/>
+                <w:rFonts w:ascii="TH Sarabun New" w:hAnsi="TH Sarabun New" w:cs="TH Sarabun New" w:hint="cs"/>
                 <w:sz w:val="32"/>
                 <w:szCs w:val="32"/>
                 <w:cs/>
               </w:rPr>
               <w:t xml:space="preserve">ถึง </w:t>
             </w:r>
-            <w:r>
-              <w:rPr>
-                <w:rFonts w:ascii="Cordia New" w:hAnsi="Cordia New" w:cs="Cordia New"/>
-                <w:sz w:val="32"/>
-                <w:szCs w:val="32"/>
-              </w:rPr>
-              <w:t>q</w:t>
-            </w:r>
+            <m:oMath>
+              <m:r>
+                <m:rPr>
+                  <m:sty m:val="p"/>
+                </m:rPr>
+                <w:rPr>
+                  <w:rFonts w:ascii="Cambria Math" w:hAnsi="Cambria Math" w:cs="TH Sarabun New" w:hint="cs"/>
+                  <w:szCs w:val="24"/>
+                </w:rPr>
+                <m:t>q</m:t>
+              </m:r>
+            </m:oMath>
           </w:p>
         </w:tc>
         <w:tc>
@@ -2081,20 +2128,36 @@
             <w:pPr>
               <w:jc w:val="thaiDistribute"/>
               <w:rPr>
-                <w:rFonts w:ascii="Cordia New" w:eastAsiaTheme="minorEastAsia" w:hAnsi="Cordia New" w:cs="Cordia New" w:hint="cs"/>
+                <w:rFonts w:ascii="TH Sarabun New" w:eastAsiaTheme="minorEastAsia" w:hAnsi="TH Sarabun New" w:cs="TH Sarabun New" w:hint="cs"/>
+                <w:sz w:val="32"/>
+                <w:szCs w:val="32"/>
+              </w:rPr>
+            </w:pPr>
+            <w:r>
+              <w:rPr>
+                <w:rFonts w:ascii="TH Sarabun New" w:eastAsiaTheme="minorEastAsia" w:hAnsi="TH Sarabun New" w:cs="TH Sarabun New" w:hint="cs"/>
                 <w:sz w:val="32"/>
                 <w:szCs w:val="32"/>
                 <w:cs/>
               </w:rPr>
-            </w:pPr>
-            <w:r>
-              <w:rPr>
-                <w:rFonts w:ascii="Cordia New" w:eastAsiaTheme="minorEastAsia" w:hAnsi="Cordia New" w:cs="Cordia New" w:hint="cs"/>
+              <w:t>แต่ละบรรทัดประกอบด้วยจำนวนเต็มสองจำนวน จำนวนแรกคือ</w:t>
+            </w:r>
+            <w:r>
+              <w:rPr>
+                <w:rFonts w:ascii="TH Sarabun New" w:eastAsiaTheme="minorEastAsia" w:hAnsi="TH Sarabun New" w:cs="TH Sarabun New" w:hint="cs"/>
                 <w:sz w:val="32"/>
                 <w:szCs w:val="32"/>
                 <w:cs/>
               </w:rPr>
-              <w:t>แต่ละบรรทัดประกอบด้วยจำนวนเต็มสองจำนวน จำนวนแรกคือ</w:t>
+              <w:t xml:space="preserve">หมายเลขห้องประชุมที่จะได้จอง จำนวนที่สองคือจำนวนชั่วโมงที่ต้องรอจนกว่าจะได้ใช้ห้องประชุม หากไม่มีห้องประชุมที่สามารถจุคนได้ตามต้องการให้แสดง </w:t>
+            </w:r>
+            <w:r>
+              <w:rPr>
+                <w:rFonts w:ascii="TH Sarabun New" w:eastAsiaTheme="minorEastAsia" w:hAnsi="TH Sarabun New" w:cs="TH Sarabun New"/>
+                <w:sz w:val="32"/>
+                <w:szCs w:val="32"/>
+              </w:rPr>
+              <w:t>-1</w:t>
             </w:r>
           </w:p>
         </w:tc>
@@ -2104,9 +2167,10 @@
       <w:pPr>
         <w:jc w:val="thaiDistribute"/>
         <w:rPr>
-          <w:rFonts w:ascii="Cordia New" w:eastAsiaTheme="minorEastAsia" w:hAnsi="Cordia New" w:cs="Cordia New"/>
-          <w:sz w:val="32"/>
-          <w:szCs w:val="32"/>
+          <w:rFonts w:ascii="TH Sarabun New" w:eastAsiaTheme="minorEastAsia" w:hAnsi="TH Sarabun New" w:cs="TH Sarabun New" w:hint="cs"/>
+          <w:sz w:val="32"/>
+          <w:szCs w:val="32"/>
+          <w:cs/>
         </w:rPr>
       </w:pPr>
     </w:p>
@@ -2114,17 +2178,7 @@
       <w:pPr>
         <w:jc w:val="thaiDistribute"/>
         <w:rPr>
-          <w:rFonts w:ascii="Cordia New" w:eastAsiaTheme="minorEastAsia" w:hAnsi="Cordia New" w:cs="Cordia New" w:hint="cs"/>
-          <w:sz w:val="32"/>
-          <w:szCs w:val="32"/>
-        </w:rPr>
-      </w:pPr>
-    </w:p>
-    <w:p>
-      <w:pPr>
-        <w:jc w:val="thaiDistribute"/>
-        <w:rPr>
-          <w:rFonts w:ascii="Cordia New" w:eastAsiaTheme="minorEastAsia" w:hAnsi="Cordia New" w:cs="Cordia New"/>
+          <w:rFonts w:ascii="TH Sarabun New" w:eastAsiaTheme="minorEastAsia" w:hAnsi="TH Sarabun New" w:cs="TH Sarabun New" w:hint="cs"/>
           <w:b/>
           <w:bCs/>
           <w:sz w:val="32"/>
@@ -2134,7 +2188,7 @@
       </w:pPr>
       <w:r>
         <w:rPr>
-          <w:rFonts w:ascii="Cordia New" w:eastAsiaTheme="minorEastAsia" w:hAnsi="Cordia New" w:cs="Cordia New" w:hint="cs"/>
+          <w:rFonts w:ascii="TH Sarabun New" w:eastAsiaTheme="minorEastAsia" w:hAnsi="TH Sarabun New" w:cs="TH Sarabun New" w:hint="cs"/>
           <w:b/>
           <w:bCs/>
           <w:sz w:val="32"/>
@@ -2163,7 +2217,7 @@
             <w:pPr>
               <w:jc w:val="thaiDistribute"/>
               <w:rPr>
-                <w:rFonts w:ascii="Cordia New" w:eastAsiaTheme="minorEastAsia" w:hAnsi="Cordia New" w:cs="Cordia New"/>
+                <w:rFonts w:ascii="TH Sarabun New" w:eastAsiaTheme="minorEastAsia" w:hAnsi="TH Sarabun New" w:cs="TH Sarabun New" w:hint="cs"/>
                 <w:sz w:val="32"/>
                 <w:szCs w:val="32"/>
                 <w:cs/>
@@ -2171,7 +2225,7 @@
             </w:pPr>
             <w:r>
               <w:rPr>
-                <w:rFonts w:ascii="Cordia New" w:eastAsiaTheme="minorEastAsia" w:hAnsi="Cordia New" w:cs="Cordia New" w:hint="cs"/>
+                <w:rFonts w:ascii="TH Sarabun New" w:eastAsiaTheme="minorEastAsia" w:hAnsi="TH Sarabun New" w:cs="TH Sarabun New" w:hint="cs"/>
                 <w:sz w:val="32"/>
                 <w:szCs w:val="32"/>
                 <w:cs/>
@@ -2188,14 +2242,14 @@
             <w:pPr>
               <w:jc w:val="thaiDistribute"/>
               <w:rPr>
-                <w:rFonts w:ascii="Cordia New" w:eastAsiaTheme="minorEastAsia" w:hAnsi="Cordia New" w:cs="Cordia New"/>
+                <w:rFonts w:ascii="TH Sarabun New" w:eastAsiaTheme="minorEastAsia" w:hAnsi="TH Sarabun New" w:cs="TH Sarabun New" w:hint="cs"/>
                 <w:sz w:val="32"/>
                 <w:szCs w:val="32"/>
               </w:rPr>
             </w:pPr>
             <w:r>
               <w:rPr>
-                <w:rFonts w:ascii="Cordia New" w:eastAsiaTheme="minorEastAsia" w:hAnsi="Cordia New" w:cs="Cordia New" w:hint="cs"/>
+                <w:rFonts w:ascii="TH Sarabun New" w:eastAsiaTheme="minorEastAsia" w:hAnsi="TH Sarabun New" w:cs="TH Sarabun New" w:hint="cs"/>
                 <w:sz w:val="32"/>
                 <w:szCs w:val="32"/>
                 <w:cs/>
@@ -2214,11 +2268,347 @@
             <w:pPr>
               <w:jc w:val="thaiDistribute"/>
               <w:rPr>
-                <w:rFonts w:ascii="Cordia New" w:eastAsiaTheme="minorEastAsia" w:hAnsi="Cordia New" w:cs="Cordia New"/>
+                <w:rFonts w:ascii="TH Sarabun New" w:eastAsiaTheme="minorEastAsia" w:hAnsi="TH Sarabun New" w:cs="TH Sarabun New" w:hint="cs"/>
                 <w:sz w:val="32"/>
                 <w:szCs w:val="32"/>
               </w:rPr>
             </w:pPr>
+            <w:r>
+              <w:rPr>
+                <w:rFonts w:ascii="TH Sarabun New" w:eastAsiaTheme="minorEastAsia" w:hAnsi="TH Sarabun New" w:cs="TH Sarabun New" w:hint="cs"/>
+                <w:sz w:val="32"/>
+                <w:szCs w:val="32"/>
+              </w:rPr>
+              <w:t>1</w:t>
+            </w:r>
+            <w:r>
+              <w:rPr>
+                <w:rFonts w:ascii="TH Sarabun New" w:eastAsiaTheme="minorEastAsia" w:hAnsi="TH Sarabun New" w:cs="TH Sarabun New"/>
+                <w:sz w:val="32"/>
+                <w:szCs w:val="32"/>
+              </w:rPr>
+              <w:t>1</w:t>
+            </w:r>
+            <w:r>
+              <w:rPr>
+                <w:rFonts w:ascii="TH Sarabun New" w:eastAsiaTheme="minorEastAsia" w:hAnsi="TH Sarabun New" w:cs="TH Sarabun New" w:hint="cs"/>
+                <w:sz w:val="32"/>
+                <w:szCs w:val="32"/>
+              </w:rPr>
+              <w:t xml:space="preserve"> </w:t>
+            </w:r>
+            <w:r>
+              <w:rPr>
+                <w:rFonts w:ascii="TH Sarabun New" w:eastAsiaTheme="minorEastAsia" w:hAnsi="TH Sarabun New" w:cs="TH Sarabun New"/>
+                <w:sz w:val="32"/>
+                <w:szCs w:val="32"/>
+              </w:rPr>
+              <w:t>10</w:t>
+            </w:r>
+          </w:p>
+          <w:p>
+            <w:pPr>
+              <w:jc w:val="thaiDistribute"/>
+              <w:rPr>
+                <w:rFonts w:ascii="TH Sarabun New" w:eastAsiaTheme="minorEastAsia" w:hAnsi="TH Sarabun New" w:cs="TH Sarabun New" w:hint="cs"/>
+                <w:sz w:val="32"/>
+                <w:szCs w:val="32"/>
+              </w:rPr>
+            </w:pPr>
+            <w:r>
+              <w:rPr>
+                <w:rFonts w:ascii="TH Sarabun New" w:eastAsiaTheme="minorEastAsia" w:hAnsi="TH Sarabun New" w:cs="TH Sarabun New"/>
+                <w:sz w:val="32"/>
+                <w:szCs w:val="32"/>
+              </w:rPr>
+              <w:t>17</w:t>
+            </w:r>
+            <w:r>
+              <w:rPr>
+                <w:rFonts w:ascii="TH Sarabun New" w:eastAsiaTheme="minorEastAsia" w:hAnsi="TH Sarabun New" w:cs="TH Sarabun New" w:hint="cs"/>
+                <w:sz w:val="32"/>
+                <w:szCs w:val="32"/>
+              </w:rPr>
+              <w:t xml:space="preserve"> </w:t>
+            </w:r>
+            <w:r>
+              <w:rPr>
+                <w:rFonts w:ascii="TH Sarabun New" w:eastAsiaTheme="minorEastAsia" w:hAnsi="TH Sarabun New" w:cs="TH Sarabun New"/>
+                <w:sz w:val="32"/>
+                <w:szCs w:val="32"/>
+              </w:rPr>
+              <w:t>20</w:t>
+            </w:r>
+            <w:r>
+              <w:rPr>
+                <w:rFonts w:ascii="TH Sarabun New" w:eastAsiaTheme="minorEastAsia" w:hAnsi="TH Sarabun New" w:cs="TH Sarabun New" w:hint="cs"/>
+                <w:sz w:val="32"/>
+                <w:szCs w:val="32"/>
+              </w:rPr>
+              <w:t xml:space="preserve"> 24 30 15 20 24 1</w:t>
+            </w:r>
+            <w:r>
+              <w:rPr>
+                <w:rFonts w:ascii="TH Sarabun New" w:eastAsiaTheme="minorEastAsia" w:hAnsi="TH Sarabun New" w:cs="TH Sarabun New"/>
+                <w:sz w:val="32"/>
+                <w:szCs w:val="32"/>
+              </w:rPr>
+              <w:t>7</w:t>
+            </w:r>
+            <w:r>
+              <w:rPr>
+                <w:rFonts w:ascii="TH Sarabun New" w:eastAsiaTheme="minorEastAsia" w:hAnsi="TH Sarabun New" w:cs="TH Sarabun New" w:hint="cs"/>
+                <w:sz w:val="32"/>
+                <w:szCs w:val="32"/>
+              </w:rPr>
+              <w:t xml:space="preserve"> 20 </w:t>
+            </w:r>
+            <w:bookmarkStart w:id="0" w:name="_GoBack"/>
+            <w:bookmarkEnd w:id="0"/>
+            <w:r>
+              <w:rPr>
+                <w:rFonts w:ascii="TH Sarabun New" w:eastAsiaTheme="minorEastAsia" w:hAnsi="TH Sarabun New" w:cs="TH Sarabun New" w:hint="cs"/>
+                <w:sz w:val="32"/>
+                <w:szCs w:val="32"/>
+              </w:rPr>
+              <w:t>2</w:t>
+            </w:r>
+            <w:r>
+              <w:rPr>
+                <w:rFonts w:ascii="TH Sarabun New" w:eastAsiaTheme="minorEastAsia" w:hAnsi="TH Sarabun New" w:cs="TH Sarabun New"/>
+                <w:sz w:val="32"/>
+                <w:szCs w:val="32"/>
+              </w:rPr>
+              <w:t>3</w:t>
+            </w:r>
+            <w:r>
+              <w:rPr>
+                <w:rFonts w:ascii="TH Sarabun New" w:eastAsiaTheme="minorEastAsia" w:hAnsi="TH Sarabun New" w:cs="TH Sarabun New"/>
+                <w:sz w:val="32"/>
+                <w:szCs w:val="32"/>
+              </w:rPr>
+              <w:t xml:space="preserve"> 33</w:t>
+            </w:r>
+          </w:p>
+          <w:p>
+            <w:pPr>
+              <w:jc w:val="thaiDistribute"/>
+              <w:rPr>
+                <w:rFonts w:ascii="TH Sarabun New" w:eastAsiaTheme="minorEastAsia" w:hAnsi="TH Sarabun New" w:cs="TH Sarabun New" w:hint="cs"/>
+                <w:sz w:val="32"/>
+                <w:szCs w:val="32"/>
+              </w:rPr>
+            </w:pPr>
+            <w:r>
+              <w:rPr>
+                <w:rFonts w:ascii="TH Sarabun New" w:eastAsiaTheme="minorEastAsia" w:hAnsi="TH Sarabun New" w:cs="TH Sarabun New" w:hint="cs"/>
+                <w:sz w:val="32"/>
+                <w:szCs w:val="32"/>
+              </w:rPr>
+              <w:t>19 5</w:t>
+            </w:r>
+          </w:p>
+          <w:p>
+            <w:pPr>
+              <w:jc w:val="thaiDistribute"/>
+              <w:rPr>
+                <w:rFonts w:ascii="TH Sarabun New" w:eastAsiaTheme="minorEastAsia" w:hAnsi="TH Sarabun New" w:cs="TH Sarabun New" w:hint="cs"/>
+                <w:sz w:val="32"/>
+                <w:szCs w:val="32"/>
+              </w:rPr>
+            </w:pPr>
+            <w:r>
+              <w:rPr>
+                <w:rFonts w:ascii="TH Sarabun New" w:eastAsiaTheme="minorEastAsia" w:hAnsi="TH Sarabun New" w:cs="TH Sarabun New" w:hint="cs"/>
+                <w:sz w:val="32"/>
+                <w:szCs w:val="32"/>
+              </w:rPr>
+              <w:t>1</w:t>
+            </w:r>
+            <w:r>
+              <w:rPr>
+                <w:rFonts w:ascii="TH Sarabun New" w:eastAsiaTheme="minorEastAsia" w:hAnsi="TH Sarabun New" w:cs="TH Sarabun New"/>
+                <w:sz w:val="32"/>
+                <w:szCs w:val="32"/>
+              </w:rPr>
+              <w:t>6</w:t>
+            </w:r>
+            <w:r>
+              <w:rPr>
+                <w:rFonts w:ascii="TH Sarabun New" w:eastAsiaTheme="minorEastAsia" w:hAnsi="TH Sarabun New" w:cs="TH Sarabun New" w:hint="cs"/>
+                <w:sz w:val="32"/>
+                <w:szCs w:val="32"/>
+              </w:rPr>
+              <w:t xml:space="preserve"> 6</w:t>
+            </w:r>
+          </w:p>
+          <w:p>
+            <w:pPr>
+              <w:jc w:val="thaiDistribute"/>
+              <w:rPr>
+                <w:rFonts w:ascii="TH Sarabun New" w:eastAsiaTheme="minorEastAsia" w:hAnsi="TH Sarabun New" w:cs="TH Sarabun New"/>
+                <w:sz w:val="32"/>
+                <w:szCs w:val="32"/>
+              </w:rPr>
+            </w:pPr>
+            <w:r>
+              <w:rPr>
+                <w:rFonts w:ascii="TH Sarabun New" w:eastAsiaTheme="minorEastAsia" w:hAnsi="TH Sarabun New" w:cs="TH Sarabun New" w:hint="cs"/>
+                <w:sz w:val="32"/>
+                <w:szCs w:val="32"/>
+              </w:rPr>
+              <w:t xml:space="preserve">20 </w:t>
+            </w:r>
+            <w:r>
+              <w:rPr>
+                <w:rFonts w:ascii="TH Sarabun New" w:eastAsiaTheme="minorEastAsia" w:hAnsi="TH Sarabun New" w:cs="TH Sarabun New"/>
+                <w:sz w:val="32"/>
+                <w:szCs w:val="32"/>
+              </w:rPr>
+              <w:t>12</w:t>
+            </w:r>
+          </w:p>
+          <w:p>
+            <w:pPr>
+              <w:jc w:val="thaiDistribute"/>
+              <w:rPr>
+                <w:rFonts w:ascii="TH Sarabun New" w:eastAsiaTheme="minorEastAsia" w:hAnsi="TH Sarabun New" w:cs="TH Sarabun New"/>
+                <w:sz w:val="32"/>
+                <w:szCs w:val="32"/>
+              </w:rPr>
+            </w:pPr>
+            <w:r>
+              <w:rPr>
+                <w:rFonts w:ascii="TH Sarabun New" w:eastAsiaTheme="minorEastAsia" w:hAnsi="TH Sarabun New" w:cs="TH Sarabun New"/>
+                <w:sz w:val="32"/>
+                <w:szCs w:val="32"/>
+              </w:rPr>
+              <w:t xml:space="preserve">19 </w:t>
+            </w:r>
+            <w:r>
+              <w:rPr>
+                <w:rFonts w:ascii="TH Sarabun New" w:eastAsiaTheme="minorEastAsia" w:hAnsi="TH Sarabun New" w:cs="TH Sarabun New"/>
+                <w:sz w:val="32"/>
+                <w:szCs w:val="32"/>
+              </w:rPr>
+              <w:t>7</w:t>
+            </w:r>
+          </w:p>
+          <w:p>
+            <w:pPr>
+              <w:jc w:val="thaiDistribute"/>
+              <w:rPr>
+                <w:rFonts w:ascii="TH Sarabun New" w:eastAsiaTheme="minorEastAsia" w:hAnsi="TH Sarabun New" w:cs="TH Sarabun New"/>
+                <w:sz w:val="32"/>
+                <w:szCs w:val="32"/>
+              </w:rPr>
+            </w:pPr>
+            <w:r>
+              <w:rPr>
+                <w:rFonts w:ascii="TH Sarabun New" w:eastAsiaTheme="minorEastAsia" w:hAnsi="TH Sarabun New" w:cs="TH Sarabun New"/>
+                <w:sz w:val="32"/>
+                <w:szCs w:val="32"/>
+              </w:rPr>
+              <w:t>18 6</w:t>
+            </w:r>
+          </w:p>
+          <w:p>
+            <w:pPr>
+              <w:jc w:val="thaiDistribute"/>
+              <w:rPr>
+                <w:rFonts w:ascii="TH Sarabun New" w:eastAsiaTheme="minorEastAsia" w:hAnsi="TH Sarabun New" w:cs="TH Sarabun New"/>
+                <w:sz w:val="32"/>
+                <w:szCs w:val="32"/>
+              </w:rPr>
+            </w:pPr>
+            <w:r>
+              <w:rPr>
+                <w:rFonts w:ascii="TH Sarabun New" w:eastAsiaTheme="minorEastAsia" w:hAnsi="TH Sarabun New" w:cs="TH Sarabun New"/>
+                <w:sz w:val="32"/>
+                <w:szCs w:val="32"/>
+              </w:rPr>
+              <w:t>28 3</w:t>
+            </w:r>
+          </w:p>
+          <w:p>
+            <w:pPr>
+              <w:jc w:val="thaiDistribute"/>
+              <w:rPr>
+                <w:rFonts w:ascii="TH Sarabun New" w:eastAsiaTheme="minorEastAsia" w:hAnsi="TH Sarabun New" w:cs="TH Sarabun New"/>
+                <w:sz w:val="32"/>
+                <w:szCs w:val="32"/>
+              </w:rPr>
+            </w:pPr>
+            <w:r>
+              <w:rPr>
+                <w:rFonts w:ascii="TH Sarabun New" w:eastAsiaTheme="minorEastAsia" w:hAnsi="TH Sarabun New" w:cs="TH Sarabun New"/>
+                <w:sz w:val="32"/>
+                <w:szCs w:val="32"/>
+              </w:rPr>
+              <w:t>23 7</w:t>
+            </w:r>
+          </w:p>
+          <w:p>
+            <w:pPr>
+              <w:jc w:val="thaiDistribute"/>
+              <w:rPr>
+                <w:rFonts w:ascii="TH Sarabun New" w:eastAsiaTheme="minorEastAsia" w:hAnsi="TH Sarabun New" w:cs="TH Sarabun New"/>
+                <w:sz w:val="32"/>
+                <w:szCs w:val="32"/>
+              </w:rPr>
+            </w:pPr>
+            <w:r>
+              <w:rPr>
+                <w:rFonts w:ascii="TH Sarabun New" w:eastAsiaTheme="minorEastAsia" w:hAnsi="TH Sarabun New" w:cs="TH Sarabun New"/>
+                <w:sz w:val="32"/>
+                <w:szCs w:val="32"/>
+              </w:rPr>
+              <w:t>40</w:t>
+            </w:r>
+            <w:r>
+              <w:rPr>
+                <w:rFonts w:ascii="TH Sarabun New" w:eastAsiaTheme="minorEastAsia" w:hAnsi="TH Sarabun New" w:cs="TH Sarabun New"/>
+                <w:sz w:val="32"/>
+                <w:szCs w:val="32"/>
+              </w:rPr>
+              <w:t xml:space="preserve"> 3</w:t>
+            </w:r>
+          </w:p>
+          <w:p>
+            <w:pPr>
+              <w:jc w:val="thaiDistribute"/>
+              <w:rPr>
+                <w:rFonts w:ascii="TH Sarabun New" w:eastAsiaTheme="minorEastAsia" w:hAnsi="TH Sarabun New" w:cs="TH Sarabun New"/>
+                <w:sz w:val="32"/>
+                <w:szCs w:val="32"/>
+              </w:rPr>
+            </w:pPr>
+            <w:r>
+              <w:rPr>
+                <w:rFonts w:ascii="TH Sarabun New" w:eastAsiaTheme="minorEastAsia" w:hAnsi="TH Sarabun New" w:cs="TH Sarabun New"/>
+                <w:sz w:val="32"/>
+                <w:szCs w:val="32"/>
+              </w:rPr>
+              <w:t>15 5</w:t>
+            </w:r>
+          </w:p>
+          <w:p>
+            <w:pPr>
+              <w:jc w:val="thaiDistribute"/>
+              <w:rPr>
+                <w:rFonts w:ascii="TH Sarabun New" w:eastAsiaTheme="minorEastAsia" w:hAnsi="TH Sarabun New" w:cs="TH Sarabun New" w:hint="cs"/>
+                <w:sz w:val="32"/>
+                <w:szCs w:val="32"/>
+              </w:rPr>
+            </w:pPr>
+            <w:r>
+              <w:rPr>
+                <w:rFonts w:ascii="TH Sarabun New" w:eastAsiaTheme="minorEastAsia" w:hAnsi="TH Sarabun New" w:cs="TH Sarabun New"/>
+                <w:sz w:val="32"/>
+                <w:szCs w:val="32"/>
+              </w:rPr>
+              <w:t>18 4</w:t>
+            </w:r>
           </w:p>
         </w:tc>
         <w:tc>
@@ -2229,62 +2619,191 @@
             <w:pPr>
               <w:jc w:val="thaiDistribute"/>
               <w:rPr>
-                <w:rFonts w:ascii="Cordia New" w:eastAsiaTheme="minorEastAsia" w:hAnsi="Cordia New" w:cs="Cordia New"/>
+                <w:rFonts w:ascii="TH Sarabun New" w:eastAsiaTheme="minorEastAsia" w:hAnsi="TH Sarabun New" w:cs="TH Sarabun New"/>
                 <w:sz w:val="32"/>
                 <w:szCs w:val="32"/>
               </w:rPr>
             </w:pPr>
-            <w:bookmarkStart w:id="0" w:name="_GoBack"/>
-            <w:bookmarkEnd w:id="0"/>
+            <w:r>
+              <w:rPr>
+                <w:rFonts w:ascii="TH Sarabun New" w:eastAsiaTheme="minorEastAsia" w:hAnsi="TH Sarabun New" w:cs="TH Sarabun New"/>
+                <w:sz w:val="32"/>
+                <w:szCs w:val="32"/>
+              </w:rPr>
+              <w:t>2 0</w:t>
+            </w:r>
+          </w:p>
+          <w:p>
+            <w:pPr>
+              <w:jc w:val="thaiDistribute"/>
+              <w:rPr>
+                <w:rFonts w:ascii="TH Sarabun New" w:eastAsiaTheme="minorEastAsia" w:hAnsi="TH Sarabun New" w:cs="TH Sarabun New"/>
+                <w:sz w:val="32"/>
+                <w:szCs w:val="32"/>
+              </w:rPr>
+            </w:pPr>
+            <w:r>
+              <w:rPr>
+                <w:rFonts w:ascii="TH Sarabun New" w:eastAsiaTheme="minorEastAsia" w:hAnsi="TH Sarabun New" w:cs="TH Sarabun New"/>
+                <w:sz w:val="32"/>
+                <w:szCs w:val="32"/>
+              </w:rPr>
+              <w:t>1 0</w:t>
+            </w:r>
+          </w:p>
+          <w:p>
+            <w:pPr>
+              <w:jc w:val="thaiDistribute"/>
+              <w:rPr>
+                <w:rFonts w:ascii="TH Sarabun New" w:eastAsiaTheme="minorEastAsia" w:hAnsi="TH Sarabun New" w:cs="TH Sarabun New"/>
+                <w:sz w:val="32"/>
+                <w:szCs w:val="32"/>
+              </w:rPr>
+            </w:pPr>
+            <w:r>
+              <w:rPr>
+                <w:rFonts w:ascii="TH Sarabun New" w:eastAsiaTheme="minorEastAsia" w:hAnsi="TH Sarabun New" w:cs="TH Sarabun New"/>
+                <w:sz w:val="32"/>
+                <w:szCs w:val="32"/>
+              </w:rPr>
+              <w:t>6 0</w:t>
+            </w:r>
+          </w:p>
+          <w:p>
+            <w:pPr>
+              <w:jc w:val="thaiDistribute"/>
+              <w:rPr>
+                <w:rFonts w:ascii="TH Sarabun New" w:eastAsiaTheme="minorEastAsia" w:hAnsi="TH Sarabun New" w:cs="TH Sarabun New"/>
+                <w:sz w:val="32"/>
+                <w:szCs w:val="32"/>
+              </w:rPr>
+            </w:pPr>
+            <w:r>
+              <w:rPr>
+                <w:rFonts w:ascii="TH Sarabun New" w:eastAsiaTheme="minorEastAsia" w:hAnsi="TH Sarabun New" w:cs="TH Sarabun New"/>
+                <w:sz w:val="32"/>
+                <w:szCs w:val="32"/>
+              </w:rPr>
+              <w:t>9 0</w:t>
+            </w:r>
+          </w:p>
+          <w:p>
+            <w:pPr>
+              <w:jc w:val="thaiDistribute"/>
+              <w:rPr>
+                <w:rFonts w:ascii="TH Sarabun New" w:eastAsiaTheme="minorEastAsia" w:hAnsi="TH Sarabun New" w:cs="TH Sarabun New"/>
+                <w:sz w:val="32"/>
+                <w:szCs w:val="32"/>
+              </w:rPr>
+            </w:pPr>
+            <w:r>
+              <w:rPr>
+                <w:rFonts w:ascii="TH Sarabun New" w:eastAsiaTheme="minorEastAsia" w:hAnsi="TH Sarabun New" w:cs="TH Sarabun New"/>
+                <w:sz w:val="32"/>
+                <w:szCs w:val="32"/>
+              </w:rPr>
+              <w:t>2 5</w:t>
+            </w:r>
+          </w:p>
+          <w:p>
+            <w:pPr>
+              <w:jc w:val="thaiDistribute"/>
+              <w:rPr>
+                <w:rFonts w:ascii="TH Sarabun New" w:eastAsiaTheme="minorEastAsia" w:hAnsi="TH Sarabun New" w:cs="TH Sarabun New"/>
+                <w:sz w:val="32"/>
+                <w:szCs w:val="32"/>
+              </w:rPr>
+            </w:pPr>
+            <w:r>
+              <w:rPr>
+                <w:rFonts w:ascii="TH Sarabun New" w:eastAsiaTheme="minorEastAsia" w:hAnsi="TH Sarabun New" w:cs="TH Sarabun New"/>
+                <w:sz w:val="32"/>
+                <w:szCs w:val="32"/>
+              </w:rPr>
+              <w:t>4 0</w:t>
+            </w:r>
+          </w:p>
+          <w:p>
+            <w:pPr>
+              <w:jc w:val="thaiDistribute"/>
+              <w:rPr>
+                <w:rFonts w:ascii="TH Sarabun New" w:eastAsiaTheme="minorEastAsia" w:hAnsi="TH Sarabun New" w:cs="TH Sarabun New"/>
+                <w:sz w:val="32"/>
+                <w:szCs w:val="32"/>
+              </w:rPr>
+            </w:pPr>
+            <w:r>
+              <w:rPr>
+                <w:rFonts w:ascii="TH Sarabun New" w:eastAsiaTheme="minorEastAsia" w:hAnsi="TH Sarabun New" w:cs="TH Sarabun New"/>
+                <w:sz w:val="32"/>
+                <w:szCs w:val="32"/>
+              </w:rPr>
+              <w:t>10 0</w:t>
+            </w:r>
+          </w:p>
+          <w:p>
+            <w:pPr>
+              <w:jc w:val="thaiDistribute"/>
+              <w:rPr>
+                <w:rFonts w:ascii="TH Sarabun New" w:eastAsiaTheme="minorEastAsia" w:hAnsi="TH Sarabun New" w:cs="TH Sarabun New"/>
+                <w:sz w:val="32"/>
+                <w:szCs w:val="32"/>
+              </w:rPr>
+            </w:pPr>
+            <w:r>
+              <w:rPr>
+                <w:rFonts w:ascii="TH Sarabun New" w:eastAsiaTheme="minorEastAsia" w:hAnsi="TH Sarabun New" w:cs="TH Sarabun New"/>
+                <w:sz w:val="32"/>
+                <w:szCs w:val="32"/>
+              </w:rPr>
+              <w:t>-1</w:t>
+            </w:r>
+          </w:p>
+          <w:p>
+            <w:pPr>
+              <w:jc w:val="thaiDistribute"/>
+              <w:rPr>
+                <w:rFonts w:ascii="TH Sarabun New" w:eastAsiaTheme="minorEastAsia" w:hAnsi="TH Sarabun New" w:cs="TH Sarabun New"/>
+                <w:sz w:val="32"/>
+                <w:szCs w:val="32"/>
+              </w:rPr>
+            </w:pPr>
+            <w:r>
+              <w:rPr>
+                <w:rFonts w:ascii="TH Sarabun New" w:eastAsiaTheme="minorEastAsia" w:hAnsi="TH Sarabun New" w:cs="TH Sarabun New"/>
+                <w:sz w:val="32"/>
+                <w:szCs w:val="32"/>
+              </w:rPr>
+              <w:t>5 0</w:t>
+            </w:r>
+          </w:p>
+          <w:p>
+            <w:pPr>
+              <w:jc w:val="thaiDistribute"/>
+              <w:rPr>
+                <w:rFonts w:ascii="TH Sarabun New" w:eastAsiaTheme="minorEastAsia" w:hAnsi="TH Sarabun New" w:cs="TH Sarabun New" w:hint="cs"/>
+                <w:sz w:val="32"/>
+                <w:szCs w:val="32"/>
+              </w:rPr>
+            </w:pPr>
+            <w:r>
+              <w:rPr>
+                <w:rFonts w:ascii="TH Sarabun New" w:eastAsiaTheme="minorEastAsia" w:hAnsi="TH Sarabun New" w:cs="TH Sarabun New"/>
+                <w:sz w:val="32"/>
+                <w:szCs w:val="32"/>
+              </w:rPr>
+              <w:t>9 7</w:t>
+            </w:r>
           </w:p>
         </w:tc>
       </w:tr>
     </w:tbl>
     <w:p>
       <w:pPr>
-        <w:jc w:val="thaiDistribute"/>
-        <w:rPr>
-          <w:rFonts w:ascii="Cordia New" w:eastAsiaTheme="minorEastAsia" w:hAnsi="Cordia New" w:cs="Cordia New"/>
-          <w:sz w:val="32"/>
-          <w:szCs w:val="32"/>
-        </w:rPr>
-      </w:pPr>
-    </w:p>
-    <w:p>
-      <w:pPr>
-        <w:jc w:val="thaiDistribute"/>
-        <w:rPr>
-          <w:rFonts w:ascii="Cordia New" w:eastAsiaTheme="minorEastAsia" w:hAnsi="Cordia New" w:cs="Cordia New"/>
-          <w:sz w:val="32"/>
-          <w:szCs w:val="32"/>
-        </w:rPr>
-      </w:pPr>
-    </w:p>
-    <w:p>
-      <w:pPr>
-        <w:jc w:val="thaiDistribute"/>
-        <w:rPr>
-          <w:rFonts w:ascii="Cordia New" w:eastAsiaTheme="minorEastAsia" w:hAnsi="Cordia New" w:cs="Cordia New"/>
-          <w:sz w:val="32"/>
-          <w:szCs w:val="32"/>
-        </w:rPr>
-      </w:pPr>
-    </w:p>
-    <w:p>
-      <w:pPr>
-        <w:jc w:val="thaiDistribute"/>
-        <w:rPr>
-          <w:rFonts w:ascii="Cordia New" w:eastAsiaTheme="minorEastAsia" w:hAnsi="Cordia New" w:cs="Cordia New"/>
-          <w:sz w:val="32"/>
-          <w:szCs w:val="32"/>
-        </w:rPr>
-      </w:pPr>
-    </w:p>
-    <w:p>
-      <w:pPr>
-        <w:jc w:val="thaiDistribute"/>
-        <w:rPr>
-          <w:rFonts w:ascii="Cordia New" w:eastAsiaTheme="minorEastAsia" w:hAnsi="Cordia New" w:cs="Cordia New"/>
+        <w:ind w:firstLine="720"/>
+        <w:jc w:val="right"/>
+        <w:rPr>
+          <w:rFonts w:ascii="TH Sarabun New" w:eastAsiaTheme="minorEastAsia" w:hAnsi="TH Sarabun New" w:cs="TH Sarabun New" w:hint="cs"/>
           <w:b/>
           <w:bCs/>
           <w:sz w:val="32"/>
@@ -2293,54 +2812,29 @@
       </w:pPr>
       <w:r>
         <w:rPr>
-          <w:rFonts w:ascii="Cordia New" w:eastAsiaTheme="minorEastAsia" w:hAnsi="Cordia New" w:cs="Cordia New" w:hint="cs"/>
+          <w:rFonts w:ascii="TH Sarabun New" w:eastAsiaTheme="minorEastAsia" w:hAnsi="TH Sarabun New" w:cs="TH Sarabun New" w:hint="cs"/>
           <w:b/>
           <w:bCs/>
           <w:sz w:val="32"/>
           <w:szCs w:val="32"/>
-          <w:cs/>
-        </w:rPr>
-        <w:t xml:space="preserve">คำอธิบายตัวอย่างที่ </w:t>
-      </w:r>
-      <w:r>
-        <w:rPr>
-          <w:rFonts w:ascii="Cordia New" w:eastAsiaTheme="minorEastAsia" w:hAnsi="Cordia New" w:cs="Cordia New"/>
+        </w:rPr>
+        <w:t>2/</w:t>
+      </w:r>
+      <w:r>
+        <w:rPr>
+          <w:rFonts w:ascii="TH Sarabun New" w:eastAsiaTheme="minorEastAsia" w:hAnsi="TH Sarabun New" w:cs="TH Sarabun New"/>
           <w:b/>
           <w:bCs/>
           <w:sz w:val="32"/>
           <w:szCs w:val="32"/>
         </w:rPr>
-        <w:t>1</w:t>
-      </w:r>
-    </w:p>
-    <w:p>
-      <w:pPr>
-        <w:ind w:firstLine="720"/>
-        <w:jc w:val="right"/>
-        <w:rPr>
-          <w:rFonts w:ascii="Cordia New" w:eastAsiaTheme="minorEastAsia" w:hAnsi="Cordia New" w:cs="Cordia New"/>
-          <w:sz w:val="32"/>
-          <w:szCs w:val="32"/>
-        </w:rPr>
-      </w:pPr>
-    </w:p>
-    <w:p>
-      <w:pPr>
-        <w:ind w:firstLine="720"/>
-        <w:jc w:val="right"/>
-        <w:rPr>
-          <w:rFonts w:ascii="Cordia New" w:eastAsiaTheme="minorEastAsia" w:hAnsi="Cordia New" w:cs="Cordia New"/>
-          <w:sz w:val="32"/>
-          <w:szCs w:val="32"/>
-        </w:rPr>
-      </w:pPr>
-    </w:p>
-    <w:p>
-      <w:pPr>
-        <w:ind w:firstLine="720"/>
-        <w:jc w:val="right"/>
-        <w:rPr>
-          <w:rFonts w:ascii="Cordia New" w:eastAsiaTheme="minorEastAsia" w:hAnsi="Cordia New" w:cs="Cordia New"/>
+        <w:t>3</w:t>
+      </w:r>
+    </w:p>
+    <w:p>
+      <w:pPr>
+        <w:rPr>
+          <w:rFonts w:ascii="TH Sarabun New" w:eastAsiaTheme="minorEastAsia" w:hAnsi="TH Sarabun New" w:cs="TH Sarabun New" w:hint="cs"/>
           <w:b/>
           <w:bCs/>
           <w:sz w:val="32"/>
@@ -2349,13 +2843,351 @@
       </w:pPr>
       <w:r>
         <w:rPr>
-          <w:rFonts w:ascii="Cordia New" w:eastAsiaTheme="minorEastAsia" w:hAnsi="Cordia New" w:cs="Cordia New"/>
+          <w:rFonts w:ascii="TH Sarabun New" w:eastAsiaTheme="minorEastAsia" w:hAnsi="TH Sarabun New" w:cs="TH Sarabun New" w:hint="cs"/>
           <w:b/>
           <w:bCs/>
           <w:sz w:val="32"/>
           <w:szCs w:val="32"/>
-        </w:rPr>
-        <w:t>2/2</w:t>
+          <w:cs/>
+        </w:rPr>
+        <w:lastRenderedPageBreak/>
+        <w:t xml:space="preserve">คำอธิบายตัวอย่างที่ </w:t>
+      </w:r>
+      <w:r>
+        <w:rPr>
+          <w:rFonts w:ascii="TH Sarabun New" w:eastAsiaTheme="minorEastAsia" w:hAnsi="TH Sarabun New" w:cs="TH Sarabun New" w:hint="cs"/>
+          <w:b/>
+          <w:bCs/>
+          <w:sz w:val="32"/>
+          <w:szCs w:val="32"/>
+        </w:rPr>
+        <w:t>1</w:t>
+      </w:r>
+    </w:p>
+    <w:p>
+      <w:pPr>
+        <w:ind w:firstLine="720"/>
+        <w:rPr>
+          <w:rFonts w:ascii="TH Sarabun New" w:eastAsiaTheme="minorEastAsia" w:hAnsi="TH Sarabun New" w:cs="TH Sarabun New"/>
+          <w:sz w:val="32"/>
+          <w:szCs w:val="32"/>
+        </w:rPr>
+      </w:pPr>
+    </w:p>
+    <w:p>
+      <w:pPr>
+        <w:ind w:firstLine="720"/>
+        <w:rPr>
+          <w:rFonts w:ascii="TH Sarabun New" w:eastAsiaTheme="minorEastAsia" w:hAnsi="TH Sarabun New" w:cs="TH Sarabun New" w:hint="cs"/>
+          <w:sz w:val="32"/>
+          <w:szCs w:val="32"/>
+        </w:rPr>
+      </w:pPr>
+    </w:p>
+    <w:p>
+      <w:pPr>
+        <w:rPr>
+          <w:rFonts w:ascii="TH Sarabun New" w:eastAsiaTheme="minorEastAsia" w:hAnsi="TH Sarabun New" w:cs="TH Sarabun New"/>
+          <w:sz w:val="32"/>
+          <w:szCs w:val="32"/>
+        </w:rPr>
+      </w:pPr>
+    </w:p>
+    <w:p>
+      <w:pPr>
+        <w:rPr>
+          <w:rFonts w:ascii="TH Sarabun New" w:eastAsiaTheme="minorEastAsia" w:hAnsi="TH Sarabun New" w:cs="TH Sarabun New"/>
+          <w:sz w:val="32"/>
+          <w:szCs w:val="32"/>
+        </w:rPr>
+      </w:pPr>
+    </w:p>
+    <w:p>
+      <w:pPr>
+        <w:jc w:val="thaiDistribute"/>
+        <w:rPr>
+          <w:rFonts w:ascii="TH Sarabun New" w:eastAsiaTheme="minorEastAsia" w:hAnsi="TH Sarabun New" w:cs="TH Sarabun New"/>
+          <w:b/>
+          <w:bCs/>
+          <w:sz w:val="32"/>
+          <w:szCs w:val="32"/>
+        </w:rPr>
+      </w:pPr>
+      <w:r>
+        <w:rPr>
+          <w:rFonts w:ascii="TH Sarabun New" w:eastAsiaTheme="minorEastAsia" w:hAnsi="TH Sarabun New" w:cs="TH Sarabun New" w:hint="cs"/>
+          <w:b/>
+          <w:bCs/>
+          <w:sz w:val="32"/>
+          <w:szCs w:val="32"/>
+          <w:cs/>
+        </w:rPr>
+        <w:t>ข้อมูลเพิ่มเติมเกี่ยวกับข้อมูลทดสอบ</w:t>
+      </w:r>
+    </w:p>
+    <w:p>
+      <w:pPr>
+        <w:jc w:val="thaiDistribute"/>
+        <w:rPr>
+          <w:rFonts w:ascii="TH Sarabun New" w:eastAsiaTheme="minorEastAsia" w:hAnsi="TH Sarabun New" w:cs="TH Sarabun New"/>
+          <w:sz w:val="32"/>
+          <w:szCs w:val="32"/>
+        </w:rPr>
+      </w:pPr>
+      <w:r>
+        <w:rPr>
+          <w:rFonts w:ascii="TH Sarabun New" w:eastAsiaTheme="minorEastAsia" w:hAnsi="TH Sarabun New" w:cs="TH Sarabun New"/>
+          <w:sz w:val="32"/>
+          <w:szCs w:val="32"/>
+          <w:cs/>
+        </w:rPr>
+        <w:tab/>
+      </w:r>
+      <w:r>
+        <w:rPr>
+          <w:rFonts w:ascii="TH Sarabun New" w:eastAsiaTheme="minorEastAsia" w:hAnsi="TH Sarabun New" w:cs="TH Sarabun New" w:hint="cs"/>
+          <w:sz w:val="32"/>
+          <w:szCs w:val="32"/>
+          <w:cs/>
+        </w:rPr>
+        <w:t xml:space="preserve">รับประกันว่าในทุกข้อมูลทดสอบจะมีห้องที่มีความจุเหมาะสมไม่เกิน </w:t>
+      </w:r>
+      <w:r>
+        <w:rPr>
+          <w:rFonts w:ascii="TH Sarabun New" w:eastAsiaTheme="minorEastAsia" w:hAnsi="TH Sarabun New" w:cs="TH Sarabun New"/>
+          <w:sz w:val="32"/>
+          <w:szCs w:val="32"/>
+        </w:rPr>
+        <w:t xml:space="preserve">20 </w:t>
+      </w:r>
+      <w:r>
+        <w:rPr>
+          <w:rFonts w:ascii="TH Sarabun New" w:eastAsiaTheme="minorEastAsia" w:hAnsi="TH Sarabun New" w:cs="TH Sarabun New" w:hint="cs"/>
+          <w:sz w:val="32"/>
+          <w:szCs w:val="32"/>
+          <w:cs/>
+        </w:rPr>
+        <w:t>ห้อง ในแต่ละครั้งของการจอง</w:t>
+      </w:r>
+    </w:p>
+    <w:p>
+      <w:pPr>
+        <w:rPr>
+          <w:rFonts w:ascii="TH Sarabun New" w:eastAsiaTheme="minorEastAsia" w:hAnsi="TH Sarabun New" w:cs="TH Sarabun New"/>
+          <w:sz w:val="32"/>
+          <w:szCs w:val="32"/>
+        </w:rPr>
+      </w:pPr>
+    </w:p>
+    <w:p>
+      <w:pPr>
+        <w:rPr>
+          <w:rFonts w:ascii="TH Sarabun New" w:eastAsiaTheme="minorEastAsia" w:hAnsi="TH Sarabun New" w:cs="TH Sarabun New"/>
+          <w:sz w:val="32"/>
+          <w:szCs w:val="32"/>
+        </w:rPr>
+      </w:pPr>
+    </w:p>
+    <w:p>
+      <w:pPr>
+        <w:rPr>
+          <w:rFonts w:ascii="TH Sarabun New" w:eastAsiaTheme="minorEastAsia" w:hAnsi="TH Sarabun New" w:cs="TH Sarabun New"/>
+          <w:sz w:val="32"/>
+          <w:szCs w:val="32"/>
+        </w:rPr>
+      </w:pPr>
+    </w:p>
+    <w:p>
+      <w:pPr>
+        <w:rPr>
+          <w:rFonts w:ascii="TH Sarabun New" w:eastAsiaTheme="minorEastAsia" w:hAnsi="TH Sarabun New" w:cs="TH Sarabun New"/>
+          <w:sz w:val="32"/>
+          <w:szCs w:val="32"/>
+        </w:rPr>
+      </w:pPr>
+    </w:p>
+    <w:p>
+      <w:pPr>
+        <w:rPr>
+          <w:rFonts w:ascii="TH Sarabun New" w:eastAsiaTheme="minorEastAsia" w:hAnsi="TH Sarabun New" w:cs="TH Sarabun New"/>
+          <w:sz w:val="32"/>
+          <w:szCs w:val="32"/>
+        </w:rPr>
+      </w:pPr>
+    </w:p>
+    <w:p>
+      <w:pPr>
+        <w:rPr>
+          <w:rFonts w:ascii="TH Sarabun New" w:eastAsiaTheme="minorEastAsia" w:hAnsi="TH Sarabun New" w:cs="TH Sarabun New"/>
+          <w:sz w:val="32"/>
+          <w:szCs w:val="32"/>
+        </w:rPr>
+      </w:pPr>
+    </w:p>
+    <w:p>
+      <w:pPr>
+        <w:rPr>
+          <w:rFonts w:ascii="TH Sarabun New" w:eastAsiaTheme="minorEastAsia" w:hAnsi="TH Sarabun New" w:cs="TH Sarabun New"/>
+          <w:sz w:val="32"/>
+          <w:szCs w:val="32"/>
+        </w:rPr>
+      </w:pPr>
+    </w:p>
+    <w:p>
+      <w:pPr>
+        <w:rPr>
+          <w:rFonts w:ascii="TH Sarabun New" w:eastAsiaTheme="minorEastAsia" w:hAnsi="TH Sarabun New" w:cs="TH Sarabun New"/>
+          <w:sz w:val="32"/>
+          <w:szCs w:val="32"/>
+        </w:rPr>
+      </w:pPr>
+    </w:p>
+    <w:p>
+      <w:pPr>
+        <w:rPr>
+          <w:rFonts w:ascii="TH Sarabun New" w:eastAsiaTheme="minorEastAsia" w:hAnsi="TH Sarabun New" w:cs="TH Sarabun New"/>
+          <w:sz w:val="32"/>
+          <w:szCs w:val="32"/>
+        </w:rPr>
+      </w:pPr>
+    </w:p>
+    <w:p>
+      <w:pPr>
+        <w:rPr>
+          <w:rFonts w:ascii="TH Sarabun New" w:eastAsiaTheme="minorEastAsia" w:hAnsi="TH Sarabun New" w:cs="TH Sarabun New"/>
+          <w:sz w:val="32"/>
+          <w:szCs w:val="32"/>
+        </w:rPr>
+      </w:pPr>
+    </w:p>
+    <w:p>
+      <w:pPr>
+        <w:rPr>
+          <w:rFonts w:ascii="TH Sarabun New" w:eastAsiaTheme="minorEastAsia" w:hAnsi="TH Sarabun New" w:cs="TH Sarabun New"/>
+          <w:sz w:val="32"/>
+          <w:szCs w:val="32"/>
+        </w:rPr>
+      </w:pPr>
+    </w:p>
+    <w:p>
+      <w:pPr>
+        <w:rPr>
+          <w:rFonts w:ascii="TH Sarabun New" w:eastAsiaTheme="minorEastAsia" w:hAnsi="TH Sarabun New" w:cs="TH Sarabun New"/>
+          <w:sz w:val="32"/>
+          <w:szCs w:val="32"/>
+        </w:rPr>
+      </w:pPr>
+    </w:p>
+    <w:p>
+      <w:pPr>
+        <w:rPr>
+          <w:rFonts w:ascii="TH Sarabun New" w:eastAsiaTheme="minorEastAsia" w:hAnsi="TH Sarabun New" w:cs="TH Sarabun New"/>
+          <w:sz w:val="32"/>
+          <w:szCs w:val="32"/>
+        </w:rPr>
+      </w:pPr>
+    </w:p>
+    <w:p>
+      <w:pPr>
+        <w:rPr>
+          <w:rFonts w:ascii="TH Sarabun New" w:eastAsiaTheme="minorEastAsia" w:hAnsi="TH Sarabun New" w:cs="TH Sarabun New"/>
+          <w:sz w:val="32"/>
+          <w:szCs w:val="32"/>
+        </w:rPr>
+      </w:pPr>
+    </w:p>
+    <w:p>
+      <w:pPr>
+        <w:rPr>
+          <w:rFonts w:ascii="TH Sarabun New" w:eastAsiaTheme="minorEastAsia" w:hAnsi="TH Sarabun New" w:cs="TH Sarabun New"/>
+          <w:sz w:val="32"/>
+          <w:szCs w:val="32"/>
+        </w:rPr>
+      </w:pPr>
+    </w:p>
+    <w:p>
+      <w:pPr>
+        <w:rPr>
+          <w:rFonts w:ascii="TH Sarabun New" w:eastAsiaTheme="minorEastAsia" w:hAnsi="TH Sarabun New" w:cs="TH Sarabun New"/>
+          <w:sz w:val="32"/>
+          <w:szCs w:val="32"/>
+        </w:rPr>
+      </w:pPr>
+    </w:p>
+    <w:p>
+      <w:pPr>
+        <w:rPr>
+          <w:rFonts w:ascii="TH Sarabun New" w:eastAsiaTheme="minorEastAsia" w:hAnsi="TH Sarabun New" w:cs="TH Sarabun New"/>
+          <w:sz w:val="32"/>
+          <w:szCs w:val="32"/>
+        </w:rPr>
+      </w:pPr>
+    </w:p>
+    <w:p>
+      <w:pPr>
+        <w:rPr>
+          <w:rFonts w:ascii="TH Sarabun New" w:eastAsiaTheme="minorEastAsia" w:hAnsi="TH Sarabun New" w:cs="TH Sarabun New"/>
+          <w:sz w:val="32"/>
+          <w:szCs w:val="32"/>
+        </w:rPr>
+      </w:pPr>
+    </w:p>
+    <w:p>
+      <w:pPr>
+        <w:rPr>
+          <w:rFonts w:ascii="TH Sarabun New" w:eastAsiaTheme="minorEastAsia" w:hAnsi="TH Sarabun New" w:cs="TH Sarabun New"/>
+          <w:sz w:val="32"/>
+          <w:szCs w:val="32"/>
+        </w:rPr>
+      </w:pPr>
+    </w:p>
+    <w:p>
+      <w:pPr>
+        <w:rPr>
+          <w:rFonts w:ascii="TH Sarabun New" w:eastAsiaTheme="minorEastAsia" w:hAnsi="TH Sarabun New" w:cs="TH Sarabun New"/>
+          <w:sz w:val="32"/>
+          <w:szCs w:val="32"/>
+        </w:rPr>
+      </w:pPr>
+    </w:p>
+    <w:p>
+      <w:pPr>
+        <w:rPr>
+          <w:rFonts w:ascii="TH Sarabun New" w:eastAsiaTheme="minorEastAsia" w:hAnsi="TH Sarabun New" w:cs="TH Sarabun New"/>
+          <w:sz w:val="32"/>
+          <w:szCs w:val="32"/>
+        </w:rPr>
+      </w:pPr>
+    </w:p>
+    <w:p>
+      <w:pPr>
+        <w:rPr>
+          <w:rFonts w:ascii="TH Sarabun New" w:eastAsiaTheme="minorEastAsia" w:hAnsi="TH Sarabun New" w:cs="TH Sarabun New"/>
+          <w:sz w:val="32"/>
+          <w:szCs w:val="32"/>
+        </w:rPr>
+      </w:pPr>
+    </w:p>
+    <w:p>
+      <w:pPr>
+        <w:jc w:val="right"/>
+        <w:rPr>
+          <w:rFonts w:ascii="TH Sarabun New" w:eastAsiaTheme="minorEastAsia" w:hAnsi="TH Sarabun New" w:cs="TH Sarabun New"/>
+          <w:b/>
+          <w:bCs/>
+          <w:sz w:val="32"/>
+          <w:szCs w:val="32"/>
+        </w:rPr>
+      </w:pPr>
+      <w:r>
+        <w:rPr>
+          <w:rFonts w:ascii="TH Sarabun New" w:eastAsiaTheme="minorEastAsia" w:hAnsi="TH Sarabun New" w:cs="TH Sarabun New"/>
+          <w:b/>
+          <w:bCs/>
+          <w:sz w:val="32"/>
+          <w:szCs w:val="32"/>
+        </w:rPr>
+        <w:t>3/3</w:t>
       </w:r>
     </w:p>
     <w:sectPr>
@@ -2395,7 +3227,7 @@
       <w:pStyle w:val="Footer"/>
       <w:jc w:val="right"/>
       <w:rPr>
-        <w:rFonts w:ascii="TH Sarabun New" w:hAnsi="TH Sarabun New" w:cs="TH Sarabun New" w:hint="cs"/>
+        <w:rFonts w:ascii="TH Sarabun New" w:hAnsi="TH Sarabun New" w:cs="TH Sarabun New"/>
         <w:sz w:val="32"/>
         <w:szCs w:val="36"/>
       </w:rPr>

--- a/New-year-contest/Reservation/Reservation.docx
+++ b/New-year-contest/Reservation/Reservation.docx
@@ -6,12 +6,34 @@
       <w:pPr>
         <w:jc w:val="right"/>
         <w:rPr>
+          <w:rFonts w:ascii="TH Sarabun New" w:hAnsi="TH Sarabun New" w:cs="TH Sarabun New"/>
+          <w:b/>
+          <w:bCs/>
+          <w:sz w:val="32"/>
+          <w:szCs w:val="32"/>
+        </w:rPr>
+      </w:pPr>
+      <w:r>
+        <w:rPr>
           <w:rFonts w:ascii="TH Sarabun New" w:hAnsi="TH Sarabun New" w:cs="TH Sarabun New" w:hint="cs"/>
           <w:b/>
           <w:bCs/>
           <w:sz w:val="32"/>
           <w:szCs w:val="32"/>
         </w:rPr>
+        <w:t>1 Sec, 64 MB</w:t>
+      </w:r>
+    </w:p>
+    <w:p>
+      <w:pPr>
+        <w:rPr>
+          <w:rFonts w:ascii="TH Sarabun New" w:hAnsi="TH Sarabun New" w:cs="TH Sarabun New"/>
+          <w:b/>
+          <w:bCs/>
+          <w:sz w:val="32"/>
+          <w:szCs w:val="32"/>
+          <w:cs/>
+        </w:rPr>
       </w:pPr>
       <w:r>
         <w:rPr>
@@ -20,12 +42,11 @@
           <w:bCs/>
           <w:sz w:val="32"/>
           <w:szCs w:val="32"/>
-        </w:rPr>
-        <w:t>1 Sec, 64 MB</w:t>
-      </w:r>
-    </w:p>
-    <w:p>
-      <w:pPr>
+          <w:cs/>
+        </w:rPr>
+        <w:t>จองห้องประชุม</w:t>
+      </w:r>
+      <w:r>
         <w:rPr>
           <w:rFonts w:ascii="TH Sarabun New" w:hAnsi="TH Sarabun New" w:cs="TH Sarabun New" w:hint="cs"/>
           <w:b/>
@@ -34,7 +55,8 @@
           <w:szCs w:val="32"/>
           <w:cs/>
         </w:rPr>
-      </w:pPr>
+        <w:t xml:space="preserve"> </w:t>
+      </w:r>
       <w:r>
         <w:rPr>
           <w:rFonts w:ascii="TH Sarabun New" w:hAnsi="TH Sarabun New" w:cs="TH Sarabun New" w:hint="cs"/>
@@ -42,9 +64,8 @@
           <w:bCs/>
           <w:sz w:val="32"/>
           <w:szCs w:val="32"/>
-          <w:cs/>
-        </w:rPr>
-        <w:t>จองห้องประชุม</w:t>
+        </w:rPr>
+        <w:t>(</w:t>
       </w:r>
       <w:r>
         <w:rPr>
@@ -53,9 +74,8 @@
           <w:bCs/>
           <w:sz w:val="32"/>
           <w:szCs w:val="32"/>
-          <w:cs/>
-        </w:rPr>
-        <w:t xml:space="preserve"> </w:t>
+        </w:rPr>
+        <w:t>Reservation</w:t>
       </w:r>
       <w:r>
         <w:rPr>
@@ -65,45 +85,25 @@
           <w:sz w:val="32"/>
           <w:szCs w:val="32"/>
         </w:rPr>
-        <w:t>(</w:t>
-      </w:r>
-      <w:r>
-        <w:rPr>
-          <w:rFonts w:ascii="TH Sarabun New" w:hAnsi="TH Sarabun New" w:cs="TH Sarabun New" w:hint="cs"/>
+        <w:t>)</w:t>
+      </w:r>
+    </w:p>
+    <w:p>
+      <w:pPr>
+        <w:rPr>
+          <w:rFonts w:ascii="TH Sarabun New" w:hAnsi="TH Sarabun New" w:cs="TH Sarabun New"/>
           <w:b/>
           <w:bCs/>
           <w:sz w:val="32"/>
           <w:szCs w:val="32"/>
         </w:rPr>
-        <w:t>Reservation</w:t>
-      </w:r>
-      <w:r>
-        <w:rPr>
-          <w:rFonts w:ascii="TH Sarabun New" w:hAnsi="TH Sarabun New" w:cs="TH Sarabun New" w:hint="cs"/>
-          <w:b/>
-          <w:bCs/>
-          <w:sz w:val="32"/>
-          <w:szCs w:val="32"/>
-        </w:rPr>
-        <w:t>)</w:t>
-      </w:r>
+      </w:pPr>
     </w:p>
     <w:p>
       <w:pPr>
-        <w:rPr>
-          <w:rFonts w:ascii="TH Sarabun New" w:hAnsi="TH Sarabun New" w:cs="TH Sarabun New" w:hint="cs"/>
-          <w:b/>
-          <w:bCs/>
-          <w:sz w:val="32"/>
-          <w:szCs w:val="32"/>
-        </w:rPr>
-      </w:pPr>
-    </w:p>
-    <w:p>
-      <w:pPr>
         <w:jc w:val="thaiDistribute"/>
         <w:rPr>
-          <w:rFonts w:ascii="TH Sarabun New" w:eastAsiaTheme="minorEastAsia" w:hAnsi="TH Sarabun New" w:cs="TH Sarabun New" w:hint="cs"/>
+          <w:rFonts w:ascii="TH Sarabun New" w:eastAsiaTheme="minorEastAsia" w:hAnsi="TH Sarabun New" w:cs="TH Sarabun New"/>
           <w:sz w:val="32"/>
           <w:szCs w:val="32"/>
         </w:rPr>
@@ -498,7 +498,7 @@
       <w:pPr>
         <w:jc w:val="thaiDistribute"/>
         <w:rPr>
-          <w:rFonts w:ascii="TH Sarabun New" w:eastAsiaTheme="minorEastAsia" w:hAnsi="TH Sarabun New" w:cs="TH Sarabun New" w:hint="cs"/>
+          <w:rFonts w:ascii="TH Sarabun New" w:eastAsiaTheme="minorEastAsia" w:hAnsi="TH Sarabun New" w:cs="TH Sarabun New"/>
           <w:sz w:val="32"/>
           <w:szCs w:val="32"/>
         </w:rPr>
@@ -513,7 +513,7 @@
         </w:numPr>
         <w:jc w:val="thaiDistribute"/>
         <w:rPr>
-          <w:rFonts w:ascii="TH Sarabun New" w:eastAsiaTheme="minorEastAsia" w:hAnsi="TH Sarabun New" w:cs="TH Sarabun New" w:hint="cs"/>
+          <w:rFonts w:ascii="TH Sarabun New" w:eastAsiaTheme="minorEastAsia" w:hAnsi="TH Sarabun New" w:cs="TH Sarabun New"/>
           <w:sz w:val="32"/>
           <w:szCs w:val="32"/>
         </w:rPr>
@@ -572,7 +572,7 @@
         </w:numPr>
         <w:jc w:val="thaiDistribute"/>
         <w:rPr>
-          <w:rFonts w:ascii="TH Sarabun New" w:eastAsiaTheme="minorEastAsia" w:hAnsi="TH Sarabun New" w:cs="TH Sarabun New" w:hint="cs"/>
+          <w:rFonts w:ascii="TH Sarabun New" w:eastAsiaTheme="minorEastAsia" w:hAnsi="TH Sarabun New" w:cs="TH Sarabun New"/>
           <w:sz w:val="32"/>
           <w:szCs w:val="32"/>
         </w:rPr>
@@ -672,7 +672,7 @@
         </w:numPr>
         <w:jc w:val="thaiDistribute"/>
         <w:rPr>
-          <w:rFonts w:ascii="TH Sarabun New" w:eastAsiaTheme="minorEastAsia" w:hAnsi="TH Sarabun New" w:cs="TH Sarabun New" w:hint="cs"/>
+          <w:rFonts w:ascii="TH Sarabun New" w:eastAsiaTheme="minorEastAsia" w:hAnsi="TH Sarabun New" w:cs="TH Sarabun New"/>
           <w:sz w:val="32"/>
           <w:szCs w:val="32"/>
         </w:rPr>
@@ -864,7 +864,7 @@
         </w:numPr>
         <w:jc w:val="thaiDistribute"/>
         <w:rPr>
-          <w:rFonts w:ascii="TH Sarabun New" w:eastAsiaTheme="minorEastAsia" w:hAnsi="TH Sarabun New" w:cs="TH Sarabun New" w:hint="cs"/>
+          <w:rFonts w:ascii="TH Sarabun New" w:eastAsiaTheme="minorEastAsia" w:hAnsi="TH Sarabun New" w:cs="TH Sarabun New"/>
           <w:sz w:val="32"/>
           <w:szCs w:val="32"/>
         </w:rPr>
@@ -951,7 +951,7 @@
         </w:numPr>
         <w:jc w:val="thaiDistribute"/>
         <w:rPr>
-          <w:rFonts w:ascii="TH Sarabun New" w:eastAsiaTheme="minorEastAsia" w:hAnsi="TH Sarabun New" w:cs="TH Sarabun New" w:hint="cs"/>
+          <w:rFonts w:ascii="TH Sarabun New" w:eastAsiaTheme="minorEastAsia" w:hAnsi="TH Sarabun New" w:cs="TH Sarabun New"/>
           <w:sz w:val="32"/>
           <w:szCs w:val="32"/>
         </w:rPr>
@@ -1006,7 +1006,7 @@
       <w:pPr>
         <w:jc w:val="thaiDistribute"/>
         <w:rPr>
-          <w:rFonts w:ascii="TH Sarabun New" w:eastAsiaTheme="minorEastAsia" w:hAnsi="TH Sarabun New" w:cs="TH Sarabun New" w:hint="cs"/>
+          <w:rFonts w:ascii="TH Sarabun New" w:eastAsiaTheme="minorEastAsia" w:hAnsi="TH Sarabun New" w:cs="TH Sarabun New"/>
           <w:sz w:val="32"/>
           <w:szCs w:val="32"/>
         </w:rPr>
@@ -1017,7 +1017,7 @@
         <w:ind w:firstLine="360"/>
         <w:jc w:val="thaiDistribute"/>
         <w:rPr>
-          <w:rFonts w:ascii="TH Sarabun New" w:eastAsiaTheme="minorEastAsia" w:hAnsi="TH Sarabun New" w:cs="TH Sarabun New" w:hint="cs"/>
+          <w:rFonts w:ascii="TH Sarabun New" w:eastAsiaTheme="minorEastAsia" w:hAnsi="TH Sarabun New" w:cs="TH Sarabun New"/>
           <w:sz w:val="32"/>
           <w:szCs w:val="32"/>
           <w:cs/>
@@ -1045,7 +1045,7 @@
     <w:p>
       <w:pPr>
         <w:rPr>
-          <w:rFonts w:ascii="TH Sarabun New" w:eastAsiaTheme="minorEastAsia" w:hAnsi="TH Sarabun New" w:cs="TH Sarabun New" w:hint="cs"/>
+          <w:rFonts w:ascii="TH Sarabun New" w:eastAsiaTheme="minorEastAsia" w:hAnsi="TH Sarabun New" w:cs="TH Sarabun New"/>
           <w:sz w:val="32"/>
           <w:szCs w:val="32"/>
         </w:rPr>
@@ -1130,7 +1130,7 @@
     <w:p>
       <w:pPr>
         <w:rPr>
-          <w:rFonts w:ascii="TH Sarabun New" w:eastAsiaTheme="minorEastAsia" w:hAnsi="TH Sarabun New" w:cs="TH Sarabun New" w:hint="cs"/>
+          <w:rFonts w:ascii="TH Sarabun New" w:eastAsiaTheme="minorEastAsia" w:hAnsi="TH Sarabun New" w:cs="TH Sarabun New"/>
           <w:b/>
           <w:bCs/>
           <w:sz w:val="32"/>
@@ -1153,7 +1153,7 @@
     <w:p>
       <w:pPr>
         <w:rPr>
-          <w:rFonts w:ascii="TH Sarabun New" w:hAnsi="TH Sarabun New" w:cs="TH Sarabun New" w:hint="cs"/>
+          <w:rFonts w:ascii="TH Sarabun New" w:hAnsi="TH Sarabun New" w:cs="TH Sarabun New"/>
           <w:sz w:val="32"/>
           <w:szCs w:val="32"/>
         </w:rPr>
@@ -1223,7 +1223,7 @@
           <w:p>
             <w:pPr>
               <w:rPr>
-                <w:rFonts w:ascii="TH Sarabun New" w:eastAsiaTheme="minorEastAsia" w:hAnsi="TH Sarabun New" w:cs="TH Sarabun New" w:hint="cs"/>
+                <w:rFonts w:ascii="TH Sarabun New" w:eastAsiaTheme="minorEastAsia" w:hAnsi="TH Sarabun New" w:cs="TH Sarabun New"/>
                 <w:sz w:val="32"/>
                 <w:szCs w:val="32"/>
               </w:rPr>
@@ -1254,7 +1254,7 @@
           <w:p>
             <w:pPr>
               <w:rPr>
-                <w:rFonts w:ascii="TH Sarabun New" w:hAnsi="TH Sarabun New" w:cs="TH Sarabun New" w:hint="cs"/>
+                <w:rFonts w:ascii="TH Sarabun New" w:hAnsi="TH Sarabun New" w:cs="TH Sarabun New"/>
                 <w:i/>
                 <w:iCs/>
                 <w:szCs w:val="24"/>
@@ -1342,6 +1342,13 @@
             </w:r>
             <m:oMath>
               <m:r>
+                <w:rPr>
+                  <w:rFonts w:ascii="Cambria Math" w:hAnsi="Cambria Math" w:cs="TH Sarabun New"/>
+                  <w:szCs w:val="24"/>
+                </w:rPr>
+                <m:t>1</m:t>
+              </m:r>
+              <m:r>
                 <m:rPr>
                   <m:sty m:val="p"/>
                 </m:rPr>
@@ -1349,7 +1356,17 @@
                   <w:rFonts w:ascii="Cambria Math" w:hAnsi="Cambria Math" w:cs="TH Sarabun New" w:hint="cs"/>
                   <w:szCs w:val="24"/>
                 </w:rPr>
-                <m:t>3≤N,q≤100,000</m:t>
+                <m:t>≤N,q≤1</m:t>
+              </m:r>
+              <m:r>
+                <m:rPr>
+                  <m:sty m:val="p"/>
+                </m:rPr>
+                <w:rPr>
+                  <w:rFonts w:ascii="Cambria Math" w:hAnsi="Cambria Math" w:cs="TH Sarabun New"/>
+                  <w:szCs w:val="24"/>
+                </w:rPr>
+                <m:t>,000</m:t>
               </m:r>
             </m:oMath>
           </w:p>
@@ -1363,7 +1380,7 @@
           <w:p>
             <w:pPr>
               <w:rPr>
-                <w:rFonts w:ascii="TH Sarabun New" w:eastAsiaTheme="minorEastAsia" w:hAnsi="TH Sarabun New" w:cs="TH Sarabun New" w:hint="cs"/>
+                <w:rFonts w:ascii="TH Sarabun New" w:eastAsiaTheme="minorEastAsia" w:hAnsi="TH Sarabun New" w:cs="TH Sarabun New"/>
                 <w:sz w:val="32"/>
                 <w:szCs w:val="32"/>
               </w:rPr>
@@ -1394,7 +1411,7 @@
           <w:p>
             <w:pPr>
               <w:rPr>
-                <w:rFonts w:ascii="TH Sarabun New" w:eastAsiaTheme="minorEastAsia" w:hAnsi="TH Sarabun New" w:cs="TH Sarabun New" w:hint="cs"/>
+                <w:rFonts w:ascii="TH Sarabun New" w:eastAsiaTheme="minorEastAsia" w:hAnsi="TH Sarabun New" w:cs="TH Sarabun New"/>
                 <w:i/>
                 <w:sz w:val="32"/>
                 <w:szCs w:val="32"/>
@@ -1620,7 +1637,7 @@
           <w:p>
             <w:pPr>
               <w:rPr>
-                <w:rFonts w:ascii="TH Sarabun New" w:eastAsiaTheme="minorEastAsia" w:hAnsi="TH Sarabun New" w:cs="TH Sarabun New" w:hint="cs"/>
+                <w:rFonts w:ascii="TH Sarabun New" w:eastAsiaTheme="minorEastAsia" w:hAnsi="TH Sarabun New" w:cs="TH Sarabun New"/>
                 <w:sz w:val="32"/>
                 <w:szCs w:val="32"/>
               </w:rPr>
@@ -1697,7 +1714,7 @@
           <w:p>
             <w:pPr>
               <w:rPr>
-                <w:rFonts w:ascii="TH Sarabun New" w:hAnsi="TH Sarabun New" w:cs="TH Sarabun New" w:hint="cs"/>
+                <w:rFonts w:ascii="TH Sarabun New" w:hAnsi="TH Sarabun New" w:cs="TH Sarabun New"/>
                 <w:sz w:val="32"/>
                 <w:szCs w:val="32"/>
               </w:rPr>
@@ -1749,7 +1766,7 @@
           <w:p>
             <w:pPr>
               <w:rPr>
-                <w:rFonts w:ascii="TH Sarabun New" w:hAnsi="TH Sarabun New" w:cs="TH Sarabun New" w:hint="cs"/>
+                <w:rFonts w:ascii="TH Sarabun New" w:hAnsi="TH Sarabun New" w:cs="TH Sarabun New"/>
                 <w:i/>
                 <w:sz w:val="32"/>
                 <w:szCs w:val="32"/>
@@ -1954,7 +1971,7 @@
     <w:p>
       <w:pPr>
         <w:rPr>
-          <w:rFonts w:ascii="TH Sarabun New" w:eastAsiaTheme="minorEastAsia" w:hAnsi="TH Sarabun New" w:cs="TH Sarabun New" w:hint="cs"/>
+          <w:rFonts w:ascii="TH Sarabun New" w:eastAsiaTheme="minorEastAsia" w:hAnsi="TH Sarabun New" w:cs="TH Sarabun New"/>
           <w:b/>
           <w:bCs/>
           <w:sz w:val="32"/>
@@ -1965,7 +1982,7 @@
     <w:p>
       <w:pPr>
         <w:rPr>
-          <w:rFonts w:ascii="TH Sarabun New" w:eastAsiaTheme="minorEastAsia" w:hAnsi="TH Sarabun New" w:cs="TH Sarabun New" w:hint="cs"/>
+          <w:rFonts w:ascii="TH Sarabun New" w:eastAsiaTheme="minorEastAsia" w:hAnsi="TH Sarabun New" w:cs="TH Sarabun New"/>
           <w:b/>
           <w:bCs/>
           <w:sz w:val="32"/>
@@ -1987,7 +2004,7 @@
     <w:p>
       <w:pPr>
         <w:rPr>
-          <w:rFonts w:ascii="TH Sarabun New" w:eastAsiaTheme="minorEastAsia" w:hAnsi="TH Sarabun New" w:cs="TH Sarabun New" w:hint="cs"/>
+          <w:rFonts w:ascii="TH Sarabun New" w:eastAsiaTheme="minorEastAsia" w:hAnsi="TH Sarabun New" w:cs="TH Sarabun New"/>
           <w:sz w:val="32"/>
           <w:szCs w:val="32"/>
         </w:rPr>
@@ -2067,7 +2084,7 @@
           <w:p>
             <w:pPr>
               <w:rPr>
-                <w:rFonts w:ascii="TH Sarabun New" w:eastAsiaTheme="minorEastAsia" w:hAnsi="TH Sarabun New" w:cs="TH Sarabun New" w:hint="cs"/>
+                <w:rFonts w:ascii="TH Sarabun New" w:eastAsiaTheme="minorEastAsia" w:hAnsi="TH Sarabun New" w:cs="TH Sarabun New"/>
                 <w:sz w:val="32"/>
                 <w:szCs w:val="32"/>
               </w:rPr>
@@ -2128,7 +2145,7 @@
             <w:pPr>
               <w:jc w:val="thaiDistribute"/>
               <w:rPr>
-                <w:rFonts w:ascii="TH Sarabun New" w:eastAsiaTheme="minorEastAsia" w:hAnsi="TH Sarabun New" w:cs="TH Sarabun New" w:hint="cs"/>
+                <w:rFonts w:ascii="TH Sarabun New" w:eastAsiaTheme="minorEastAsia" w:hAnsi="TH Sarabun New" w:cs="TH Sarabun New"/>
                 <w:sz w:val="32"/>
                 <w:szCs w:val="32"/>
               </w:rPr>
@@ -2167,7 +2184,7 @@
       <w:pPr>
         <w:jc w:val="thaiDistribute"/>
         <w:rPr>
-          <w:rFonts w:ascii="TH Sarabun New" w:eastAsiaTheme="minorEastAsia" w:hAnsi="TH Sarabun New" w:cs="TH Sarabun New" w:hint="cs"/>
+          <w:rFonts w:ascii="TH Sarabun New" w:eastAsiaTheme="minorEastAsia" w:hAnsi="TH Sarabun New" w:cs="TH Sarabun New"/>
           <w:sz w:val="32"/>
           <w:szCs w:val="32"/>
           <w:cs/>
@@ -2178,7 +2195,7 @@
       <w:pPr>
         <w:jc w:val="thaiDistribute"/>
         <w:rPr>
-          <w:rFonts w:ascii="TH Sarabun New" w:eastAsiaTheme="minorEastAsia" w:hAnsi="TH Sarabun New" w:cs="TH Sarabun New" w:hint="cs"/>
+          <w:rFonts w:ascii="TH Sarabun New" w:eastAsiaTheme="minorEastAsia" w:hAnsi="TH Sarabun New" w:cs="TH Sarabun New"/>
           <w:b/>
           <w:bCs/>
           <w:sz w:val="32"/>
@@ -2212,12 +2229,13 @@
         <w:tc>
           <w:tcPr>
             <w:tcW w:w="4675" w:type="dxa"/>
+            <w:shd w:val="clear" w:color="auto" w:fill="F2F2F2" w:themeFill="background1" w:themeFillShade="F2"/>
           </w:tcPr>
           <w:p>
             <w:pPr>
               <w:jc w:val="thaiDistribute"/>
               <w:rPr>
-                <w:rFonts w:ascii="TH Sarabun New" w:eastAsiaTheme="minorEastAsia" w:hAnsi="TH Sarabun New" w:cs="TH Sarabun New" w:hint="cs"/>
+                <w:rFonts w:ascii="TH Sarabun New" w:eastAsiaTheme="minorEastAsia" w:hAnsi="TH Sarabun New" w:cs="TH Sarabun New"/>
                 <w:sz w:val="32"/>
                 <w:szCs w:val="32"/>
                 <w:cs/>
@@ -2237,12 +2255,13 @@
         <w:tc>
           <w:tcPr>
             <w:tcW w:w="4675" w:type="dxa"/>
+            <w:shd w:val="clear" w:color="auto" w:fill="F2F2F2" w:themeFill="background1" w:themeFillShade="F2"/>
           </w:tcPr>
           <w:p>
             <w:pPr>
               <w:jc w:val="thaiDistribute"/>
               <w:rPr>
-                <w:rFonts w:ascii="TH Sarabun New" w:eastAsiaTheme="minorEastAsia" w:hAnsi="TH Sarabun New" w:cs="TH Sarabun New" w:hint="cs"/>
+                <w:rFonts w:ascii="TH Sarabun New" w:eastAsiaTheme="minorEastAsia" w:hAnsi="TH Sarabun New" w:cs="TH Sarabun New"/>
                 <w:sz w:val="32"/>
                 <w:szCs w:val="32"/>
               </w:rPr>
@@ -2268,7 +2287,7 @@
             <w:pPr>
               <w:jc w:val="thaiDistribute"/>
               <w:rPr>
-                <w:rFonts w:ascii="TH Sarabun New" w:eastAsiaTheme="minorEastAsia" w:hAnsi="TH Sarabun New" w:cs="TH Sarabun New" w:hint="cs"/>
+                <w:rFonts w:ascii="TH Sarabun New" w:eastAsiaTheme="minorEastAsia" w:hAnsi="TH Sarabun New" w:cs="TH Sarabun New"/>
                 <w:sz w:val="32"/>
                 <w:szCs w:val="32"/>
               </w:rPr>
@@ -2310,7 +2329,7 @@
             <w:pPr>
               <w:jc w:val="thaiDistribute"/>
               <w:rPr>
-                <w:rFonts w:ascii="TH Sarabun New" w:eastAsiaTheme="minorEastAsia" w:hAnsi="TH Sarabun New" w:cs="TH Sarabun New" w:hint="cs"/>
+                <w:rFonts w:ascii="TH Sarabun New" w:eastAsiaTheme="minorEastAsia" w:hAnsi="TH Sarabun New" w:cs="TH Sarabun New"/>
                 <w:sz w:val="32"/>
                 <w:szCs w:val="32"/>
               </w:rPr>
@@ -2361,85 +2380,129 @@
                 <w:sz w:val="32"/>
                 <w:szCs w:val="32"/>
               </w:rPr>
-              <w:t xml:space="preserve"> 20 </w:t>
+              <w:t xml:space="preserve"> 20 2</w:t>
+            </w:r>
+            <w:r>
+              <w:rPr>
+                <w:rFonts w:ascii="TH Sarabun New" w:eastAsiaTheme="minorEastAsia" w:hAnsi="TH Sarabun New" w:cs="TH Sarabun New"/>
+                <w:sz w:val="32"/>
+                <w:szCs w:val="32"/>
+              </w:rPr>
+              <w:t>3</w:t>
+            </w:r>
+            <w:r>
+              <w:rPr>
+                <w:rFonts w:ascii="TH Sarabun New" w:eastAsiaTheme="minorEastAsia" w:hAnsi="TH Sarabun New" w:cs="TH Sarabun New"/>
+                <w:sz w:val="32"/>
+                <w:szCs w:val="32"/>
+              </w:rPr>
+              <w:t xml:space="preserve"> 33</w:t>
+            </w:r>
+          </w:p>
+          <w:p>
+            <w:pPr>
+              <w:jc w:val="thaiDistribute"/>
+              <w:rPr>
+                <w:rFonts w:ascii="TH Sarabun New" w:eastAsiaTheme="minorEastAsia" w:hAnsi="TH Sarabun New" w:cs="TH Sarabun New"/>
+                <w:sz w:val="32"/>
+                <w:szCs w:val="32"/>
+              </w:rPr>
+            </w:pPr>
+            <w:r>
+              <w:rPr>
+                <w:rFonts w:ascii="TH Sarabun New" w:eastAsiaTheme="minorEastAsia" w:hAnsi="TH Sarabun New" w:cs="TH Sarabun New" w:hint="cs"/>
+                <w:sz w:val="32"/>
+                <w:szCs w:val="32"/>
+              </w:rPr>
+              <w:t>19 5</w:t>
+            </w:r>
+          </w:p>
+          <w:p>
+            <w:pPr>
+              <w:jc w:val="thaiDistribute"/>
+              <w:rPr>
+                <w:rFonts w:ascii="TH Sarabun New" w:eastAsiaTheme="minorEastAsia" w:hAnsi="TH Sarabun New" w:cs="TH Sarabun New"/>
+                <w:sz w:val="32"/>
+                <w:szCs w:val="32"/>
+              </w:rPr>
+            </w:pPr>
+            <w:r>
+              <w:rPr>
+                <w:rFonts w:ascii="TH Sarabun New" w:eastAsiaTheme="minorEastAsia" w:hAnsi="TH Sarabun New" w:cs="TH Sarabun New" w:hint="cs"/>
+                <w:sz w:val="32"/>
+                <w:szCs w:val="32"/>
+              </w:rPr>
+              <w:t>1</w:t>
+            </w:r>
+            <w:r>
+              <w:rPr>
+                <w:rFonts w:ascii="TH Sarabun New" w:eastAsiaTheme="minorEastAsia" w:hAnsi="TH Sarabun New" w:cs="TH Sarabun New"/>
+                <w:sz w:val="32"/>
+                <w:szCs w:val="32"/>
+              </w:rPr>
+              <w:t>6</w:t>
+            </w:r>
+            <w:r>
+              <w:rPr>
+                <w:rFonts w:ascii="TH Sarabun New" w:eastAsiaTheme="minorEastAsia" w:hAnsi="TH Sarabun New" w:cs="TH Sarabun New" w:hint="cs"/>
+                <w:sz w:val="32"/>
+                <w:szCs w:val="32"/>
+              </w:rPr>
+              <w:t xml:space="preserve"> 6</w:t>
             </w:r>
             <w:bookmarkStart w:id="0" w:name="_GoBack"/>
             <w:bookmarkEnd w:id="0"/>
-            <w:r>
-              <w:rPr>
-                <w:rFonts w:ascii="TH Sarabun New" w:eastAsiaTheme="minorEastAsia" w:hAnsi="TH Sarabun New" w:cs="TH Sarabun New" w:hint="cs"/>
-                <w:sz w:val="32"/>
-                <w:szCs w:val="32"/>
-              </w:rPr>
-              <w:t>2</w:t>
-            </w:r>
-            <w:r>
-              <w:rPr>
-                <w:rFonts w:ascii="TH Sarabun New" w:eastAsiaTheme="minorEastAsia" w:hAnsi="TH Sarabun New" w:cs="TH Sarabun New"/>
-                <w:sz w:val="32"/>
-                <w:szCs w:val="32"/>
-              </w:rPr>
-              <w:t>3</w:t>
-            </w:r>
-            <w:r>
-              <w:rPr>
-                <w:rFonts w:ascii="TH Sarabun New" w:eastAsiaTheme="minorEastAsia" w:hAnsi="TH Sarabun New" w:cs="TH Sarabun New"/>
-                <w:sz w:val="32"/>
-                <w:szCs w:val="32"/>
-              </w:rPr>
-              <w:t xml:space="preserve"> 33</w:t>
-            </w:r>
           </w:p>
           <w:p>
             <w:pPr>
               <w:jc w:val="thaiDistribute"/>
               <w:rPr>
-                <w:rFonts w:ascii="TH Sarabun New" w:eastAsiaTheme="minorEastAsia" w:hAnsi="TH Sarabun New" w:cs="TH Sarabun New" w:hint="cs"/>
-                <w:sz w:val="32"/>
-                <w:szCs w:val="32"/>
-              </w:rPr>
-            </w:pPr>
-            <w:r>
-              <w:rPr>
-                <w:rFonts w:ascii="TH Sarabun New" w:eastAsiaTheme="minorEastAsia" w:hAnsi="TH Sarabun New" w:cs="TH Sarabun New" w:hint="cs"/>
-                <w:sz w:val="32"/>
-                <w:szCs w:val="32"/>
-              </w:rPr>
-              <w:t>19 5</w:t>
+                <w:rFonts w:ascii="TH Sarabun New" w:eastAsiaTheme="minorEastAsia" w:hAnsi="TH Sarabun New" w:cs="TH Sarabun New"/>
+                <w:sz w:val="32"/>
+                <w:szCs w:val="32"/>
+              </w:rPr>
+            </w:pPr>
+            <w:r>
+              <w:rPr>
+                <w:rFonts w:ascii="TH Sarabun New" w:eastAsiaTheme="minorEastAsia" w:hAnsi="TH Sarabun New" w:cs="TH Sarabun New" w:hint="cs"/>
+                <w:sz w:val="32"/>
+                <w:szCs w:val="32"/>
+              </w:rPr>
+              <w:t xml:space="preserve">20 </w:t>
+            </w:r>
+            <w:r>
+              <w:rPr>
+                <w:rFonts w:ascii="TH Sarabun New" w:eastAsiaTheme="minorEastAsia" w:hAnsi="TH Sarabun New" w:cs="TH Sarabun New"/>
+                <w:sz w:val="32"/>
+                <w:szCs w:val="32"/>
+              </w:rPr>
+              <w:t>12</w:t>
             </w:r>
           </w:p>
           <w:p>
             <w:pPr>
               <w:jc w:val="thaiDistribute"/>
               <w:rPr>
-                <w:rFonts w:ascii="TH Sarabun New" w:eastAsiaTheme="minorEastAsia" w:hAnsi="TH Sarabun New" w:cs="TH Sarabun New" w:hint="cs"/>
-                <w:sz w:val="32"/>
-                <w:szCs w:val="32"/>
-              </w:rPr>
-            </w:pPr>
-            <w:r>
-              <w:rPr>
-                <w:rFonts w:ascii="TH Sarabun New" w:eastAsiaTheme="minorEastAsia" w:hAnsi="TH Sarabun New" w:cs="TH Sarabun New" w:hint="cs"/>
-                <w:sz w:val="32"/>
-                <w:szCs w:val="32"/>
-              </w:rPr>
-              <w:t>1</w:t>
-            </w:r>
-            <w:r>
-              <w:rPr>
-                <w:rFonts w:ascii="TH Sarabun New" w:eastAsiaTheme="minorEastAsia" w:hAnsi="TH Sarabun New" w:cs="TH Sarabun New"/>
-                <w:sz w:val="32"/>
-                <w:szCs w:val="32"/>
-              </w:rPr>
-              <w:t>6</w:t>
-            </w:r>
-            <w:r>
-              <w:rPr>
-                <w:rFonts w:ascii="TH Sarabun New" w:eastAsiaTheme="minorEastAsia" w:hAnsi="TH Sarabun New" w:cs="TH Sarabun New" w:hint="cs"/>
-                <w:sz w:val="32"/>
-                <w:szCs w:val="32"/>
-              </w:rPr>
-              <w:t xml:space="preserve"> 6</w:t>
+                <w:rFonts w:ascii="TH Sarabun New" w:eastAsiaTheme="minorEastAsia" w:hAnsi="TH Sarabun New" w:cs="TH Sarabun New"/>
+                <w:sz w:val="32"/>
+                <w:szCs w:val="32"/>
+              </w:rPr>
+            </w:pPr>
+            <w:r>
+              <w:rPr>
+                <w:rFonts w:ascii="TH Sarabun New" w:eastAsiaTheme="minorEastAsia" w:hAnsi="TH Sarabun New" w:cs="TH Sarabun New"/>
+                <w:sz w:val="32"/>
+                <w:szCs w:val="32"/>
+              </w:rPr>
+              <w:t xml:space="preserve">19 </w:t>
+            </w:r>
+            <w:r>
+              <w:rPr>
+                <w:rFonts w:ascii="TH Sarabun New" w:eastAsiaTheme="minorEastAsia" w:hAnsi="TH Sarabun New" w:cs="TH Sarabun New"/>
+                <w:sz w:val="32"/>
+                <w:szCs w:val="32"/>
+              </w:rPr>
+              <w:t>7</w:t>
             </w:r>
           </w:p>
           <w:p>
@@ -2453,19 +2516,11 @@
             </w:pPr>
             <w:r>
               <w:rPr>
-                <w:rFonts w:ascii="TH Sarabun New" w:eastAsiaTheme="minorEastAsia" w:hAnsi="TH Sarabun New" w:cs="TH Sarabun New" w:hint="cs"/>
-                <w:sz w:val="32"/>
-                <w:szCs w:val="32"/>
-              </w:rPr>
-              <w:t xml:space="preserve">20 </w:t>
-            </w:r>
-            <w:r>
-              <w:rPr>
-                <w:rFonts w:ascii="TH Sarabun New" w:eastAsiaTheme="minorEastAsia" w:hAnsi="TH Sarabun New" w:cs="TH Sarabun New"/>
-                <w:sz w:val="32"/>
-                <w:szCs w:val="32"/>
-              </w:rPr>
-              <w:t>12</w:t>
+                <w:rFonts w:ascii="TH Sarabun New" w:eastAsiaTheme="minorEastAsia" w:hAnsi="TH Sarabun New" w:cs="TH Sarabun New"/>
+                <w:sz w:val="32"/>
+                <w:szCs w:val="32"/>
+              </w:rPr>
+              <w:t>18 6</w:t>
             </w:r>
           </w:p>
           <w:p>
@@ -2483,15 +2538,7 @@
                 <w:sz w:val="32"/>
                 <w:szCs w:val="32"/>
               </w:rPr>
-              <w:t xml:space="preserve">19 </w:t>
-            </w:r>
-            <w:r>
-              <w:rPr>
-                <w:rFonts w:ascii="TH Sarabun New" w:eastAsiaTheme="minorEastAsia" w:hAnsi="TH Sarabun New" w:cs="TH Sarabun New"/>
-                <w:sz w:val="32"/>
-                <w:szCs w:val="32"/>
-              </w:rPr>
-              <w:t>7</w:t>
+              <w:t>28 3</w:t>
             </w:r>
           </w:p>
           <w:p>
@@ -2509,7 +2556,7 @@
                 <w:sz w:val="32"/>
                 <w:szCs w:val="32"/>
               </w:rPr>
-              <w:t>18 6</w:t>
+              <w:t>23 7</w:t>
             </w:r>
           </w:p>
           <w:p>
@@ -2527,7 +2574,15 @@
                 <w:sz w:val="32"/>
                 <w:szCs w:val="32"/>
               </w:rPr>
-              <w:t>28 3</w:t>
+              <w:t>40</w:t>
+            </w:r>
+            <w:r>
+              <w:rPr>
+                <w:rFonts w:ascii="TH Sarabun New" w:eastAsiaTheme="minorEastAsia" w:hAnsi="TH Sarabun New" w:cs="TH Sarabun New"/>
+                <w:sz w:val="32"/>
+                <w:szCs w:val="32"/>
+              </w:rPr>
+              <w:t xml:space="preserve"> 3</w:t>
             </w:r>
           </w:p>
           <w:p>
@@ -2545,7 +2600,7 @@
                 <w:sz w:val="32"/>
                 <w:szCs w:val="32"/>
               </w:rPr>
-              <w:t>23 7</w:t>
+              <w:t>15 5</w:t>
             </w:r>
           </w:p>
           <w:p>
@@ -2563,17 +2618,14 @@
                 <w:sz w:val="32"/>
                 <w:szCs w:val="32"/>
               </w:rPr>
-              <w:t>40</w:t>
-            </w:r>
-            <w:r>
-              <w:rPr>
-                <w:rFonts w:ascii="TH Sarabun New" w:eastAsiaTheme="minorEastAsia" w:hAnsi="TH Sarabun New" w:cs="TH Sarabun New"/>
-                <w:sz w:val="32"/>
-                <w:szCs w:val="32"/>
-              </w:rPr>
-              <w:t xml:space="preserve"> 3</w:t>
-            </w:r>
-          </w:p>
+              <w:t>18 4</w:t>
+            </w:r>
+          </w:p>
+        </w:tc>
+        <w:tc>
+          <w:tcPr>
+            <w:tcW w:w="4675" w:type="dxa"/>
+          </w:tcPr>
           <w:p>
             <w:pPr>
               <w:jc w:val="thaiDistribute"/>
@@ -2589,32 +2641,27 @@
                 <w:sz w:val="32"/>
                 <w:szCs w:val="32"/>
               </w:rPr>
-              <w:t>15 5</w:t>
+              <w:t>2 0</w:t>
             </w:r>
           </w:p>
           <w:p>
             <w:pPr>
               <w:jc w:val="thaiDistribute"/>
               <w:rPr>
-                <w:rFonts w:ascii="TH Sarabun New" w:eastAsiaTheme="minorEastAsia" w:hAnsi="TH Sarabun New" w:cs="TH Sarabun New" w:hint="cs"/>
-                <w:sz w:val="32"/>
-                <w:szCs w:val="32"/>
-              </w:rPr>
-            </w:pPr>
-            <w:r>
-              <w:rPr>
-                <w:rFonts w:ascii="TH Sarabun New" w:eastAsiaTheme="minorEastAsia" w:hAnsi="TH Sarabun New" w:cs="TH Sarabun New"/>
-                <w:sz w:val="32"/>
-                <w:szCs w:val="32"/>
-              </w:rPr>
-              <w:t>18 4</w:t>
-            </w:r>
-          </w:p>
-        </w:tc>
-        <w:tc>
-          <w:tcPr>
-            <w:tcW w:w="4675" w:type="dxa"/>
-          </w:tcPr>
+                <w:rFonts w:ascii="TH Sarabun New" w:eastAsiaTheme="minorEastAsia" w:hAnsi="TH Sarabun New" w:cs="TH Sarabun New"/>
+                <w:sz w:val="32"/>
+                <w:szCs w:val="32"/>
+              </w:rPr>
+            </w:pPr>
+            <w:r>
+              <w:rPr>
+                <w:rFonts w:ascii="TH Sarabun New" w:eastAsiaTheme="minorEastAsia" w:hAnsi="TH Sarabun New" w:cs="TH Sarabun New"/>
+                <w:sz w:val="32"/>
+                <w:szCs w:val="32"/>
+              </w:rPr>
+              <w:t>1 0</w:t>
+            </w:r>
+          </w:p>
           <w:p>
             <w:pPr>
               <w:jc w:val="thaiDistribute"/>
@@ -2630,7 +2677,7 @@
                 <w:sz w:val="32"/>
                 <w:szCs w:val="32"/>
               </w:rPr>
-              <w:t>2 0</w:t>
+              <w:t>6 0</w:t>
             </w:r>
           </w:p>
           <w:p>
@@ -2648,7 +2695,7 @@
                 <w:sz w:val="32"/>
                 <w:szCs w:val="32"/>
               </w:rPr>
-              <w:t>1 0</w:t>
+              <w:t>9 0</w:t>
             </w:r>
           </w:p>
           <w:p>
@@ -2666,7 +2713,7 @@
                 <w:sz w:val="32"/>
                 <w:szCs w:val="32"/>
               </w:rPr>
-              <w:t>6 0</w:t>
+              <w:t>2 5</w:t>
             </w:r>
           </w:p>
           <w:p>
@@ -2684,7 +2731,7 @@
                 <w:sz w:val="32"/>
                 <w:szCs w:val="32"/>
               </w:rPr>
-              <w:t>9 0</w:t>
+              <w:t>4 0</w:t>
             </w:r>
           </w:p>
           <w:p>
@@ -2702,7 +2749,7 @@
                 <w:sz w:val="32"/>
                 <w:szCs w:val="32"/>
               </w:rPr>
-              <w:t>2 5</w:t>
+              <w:t>10 0</w:t>
             </w:r>
           </w:p>
           <w:p>
@@ -2720,7 +2767,7 @@
                 <w:sz w:val="32"/>
                 <w:szCs w:val="32"/>
               </w:rPr>
-              <w:t>4 0</w:t>
+              <w:t>-1</w:t>
             </w:r>
           </w:p>
           <w:p>
@@ -2738,7 +2785,7 @@
                 <w:sz w:val="32"/>
                 <w:szCs w:val="32"/>
               </w:rPr>
-              <w:t>10 0</w:t>
+              <w:t>5 0</w:t>
             </w:r>
           </w:p>
           <w:p>
@@ -2746,42 +2793,6 @@
               <w:jc w:val="thaiDistribute"/>
               <w:rPr>
                 <w:rFonts w:ascii="TH Sarabun New" w:eastAsiaTheme="minorEastAsia" w:hAnsi="TH Sarabun New" w:cs="TH Sarabun New"/>
-                <w:sz w:val="32"/>
-                <w:szCs w:val="32"/>
-              </w:rPr>
-            </w:pPr>
-            <w:r>
-              <w:rPr>
-                <w:rFonts w:ascii="TH Sarabun New" w:eastAsiaTheme="minorEastAsia" w:hAnsi="TH Sarabun New" w:cs="TH Sarabun New"/>
-                <w:sz w:val="32"/>
-                <w:szCs w:val="32"/>
-              </w:rPr>
-              <w:t>-1</w:t>
-            </w:r>
-          </w:p>
-          <w:p>
-            <w:pPr>
-              <w:jc w:val="thaiDistribute"/>
-              <w:rPr>
-                <w:rFonts w:ascii="TH Sarabun New" w:eastAsiaTheme="minorEastAsia" w:hAnsi="TH Sarabun New" w:cs="TH Sarabun New"/>
-                <w:sz w:val="32"/>
-                <w:szCs w:val="32"/>
-              </w:rPr>
-            </w:pPr>
-            <w:r>
-              <w:rPr>
-                <w:rFonts w:ascii="TH Sarabun New" w:eastAsiaTheme="minorEastAsia" w:hAnsi="TH Sarabun New" w:cs="TH Sarabun New"/>
-                <w:sz w:val="32"/>
-                <w:szCs w:val="32"/>
-              </w:rPr>
-              <w:t>5 0</w:t>
-            </w:r>
-          </w:p>
-          <w:p>
-            <w:pPr>
-              <w:jc w:val="thaiDistribute"/>
-              <w:rPr>
-                <w:rFonts w:ascii="TH Sarabun New" w:eastAsiaTheme="minorEastAsia" w:hAnsi="TH Sarabun New" w:cs="TH Sarabun New" w:hint="cs"/>
                 <w:sz w:val="32"/>
                 <w:szCs w:val="32"/>
               </w:rPr>
@@ -2803,36 +2814,14 @@
         <w:ind w:firstLine="720"/>
         <w:jc w:val="right"/>
         <w:rPr>
-          <w:rFonts w:ascii="TH Sarabun New" w:eastAsiaTheme="minorEastAsia" w:hAnsi="TH Sarabun New" w:cs="TH Sarabun New" w:hint="cs"/>
-          <w:b/>
-          <w:bCs/>
-          <w:sz w:val="32"/>
-          <w:szCs w:val="32"/>
-        </w:rPr>
-      </w:pPr>
-      <w:r>
-        <w:rPr>
-          <w:rFonts w:ascii="TH Sarabun New" w:eastAsiaTheme="minorEastAsia" w:hAnsi="TH Sarabun New" w:cs="TH Sarabun New" w:hint="cs"/>
-          <w:b/>
-          <w:bCs/>
-          <w:sz w:val="32"/>
-          <w:szCs w:val="32"/>
-        </w:rPr>
-        <w:t>2/</w:t>
-      </w:r>
-      <w:r>
-        <w:rPr>
           <w:rFonts w:ascii="TH Sarabun New" w:eastAsiaTheme="minorEastAsia" w:hAnsi="TH Sarabun New" w:cs="TH Sarabun New"/>
           <w:b/>
           <w:bCs/>
           <w:sz w:val="32"/>
           <w:szCs w:val="32"/>
         </w:rPr>
-        <w:t>3</w:t>
-      </w:r>
-    </w:p>
-    <w:p>
-      <w:pPr>
+      </w:pPr>
+      <w:r>
         <w:rPr>
           <w:rFonts w:ascii="TH Sarabun New" w:eastAsiaTheme="minorEastAsia" w:hAnsi="TH Sarabun New" w:cs="TH Sarabun New" w:hint="cs"/>
           <w:b/>
@@ -2840,71 +2829,9 @@
           <w:sz w:val="32"/>
           <w:szCs w:val="32"/>
         </w:rPr>
-      </w:pPr>
-      <w:r>
-        <w:rPr>
-          <w:rFonts w:ascii="TH Sarabun New" w:eastAsiaTheme="minorEastAsia" w:hAnsi="TH Sarabun New" w:cs="TH Sarabun New" w:hint="cs"/>
-          <w:b/>
-          <w:bCs/>
-          <w:sz w:val="32"/>
-          <w:szCs w:val="32"/>
-          <w:cs/>
-        </w:rPr>
-        <w:lastRenderedPageBreak/>
-        <w:t xml:space="preserve">คำอธิบายตัวอย่างที่ </w:t>
-      </w:r>
-      <w:r>
-        <w:rPr>
-          <w:rFonts w:ascii="TH Sarabun New" w:eastAsiaTheme="minorEastAsia" w:hAnsi="TH Sarabun New" w:cs="TH Sarabun New" w:hint="cs"/>
-          <w:b/>
-          <w:bCs/>
-          <w:sz w:val="32"/>
-          <w:szCs w:val="32"/>
-        </w:rPr>
-        <w:t>1</w:t>
-      </w:r>
-    </w:p>
-    <w:p>
-      <w:pPr>
-        <w:ind w:firstLine="720"/>
-        <w:rPr>
-          <w:rFonts w:ascii="TH Sarabun New" w:eastAsiaTheme="minorEastAsia" w:hAnsi="TH Sarabun New" w:cs="TH Sarabun New"/>
-          <w:sz w:val="32"/>
-          <w:szCs w:val="32"/>
-        </w:rPr>
-      </w:pPr>
-    </w:p>
-    <w:p>
-      <w:pPr>
-        <w:ind w:firstLine="720"/>
-        <w:rPr>
-          <w:rFonts w:ascii="TH Sarabun New" w:eastAsiaTheme="minorEastAsia" w:hAnsi="TH Sarabun New" w:cs="TH Sarabun New" w:hint="cs"/>
-          <w:sz w:val="32"/>
-          <w:szCs w:val="32"/>
-        </w:rPr>
-      </w:pPr>
-    </w:p>
-    <w:p>
-      <w:pPr>
-        <w:rPr>
-          <w:rFonts w:ascii="TH Sarabun New" w:eastAsiaTheme="minorEastAsia" w:hAnsi="TH Sarabun New" w:cs="TH Sarabun New"/>
-          <w:sz w:val="32"/>
-          <w:szCs w:val="32"/>
-        </w:rPr>
-      </w:pPr>
-    </w:p>
-    <w:p>
-      <w:pPr>
-        <w:rPr>
-          <w:rFonts w:ascii="TH Sarabun New" w:eastAsiaTheme="minorEastAsia" w:hAnsi="TH Sarabun New" w:cs="TH Sarabun New"/>
-          <w:sz w:val="32"/>
-          <w:szCs w:val="32"/>
-        </w:rPr>
-      </w:pPr>
-    </w:p>
-    <w:p>
-      <w:pPr>
-        <w:jc w:val="thaiDistribute"/>
+        <w:t>2/</w:t>
+      </w:r>
+      <w:r>
         <w:rPr>
           <w:rFonts w:ascii="TH Sarabun New" w:eastAsiaTheme="minorEastAsia" w:hAnsi="TH Sarabun New" w:cs="TH Sarabun New"/>
           <w:b/>
@@ -2912,127 +2839,1656 @@
           <w:sz w:val="32"/>
           <w:szCs w:val="32"/>
         </w:rPr>
-      </w:pPr>
-      <w:r>
-        <w:rPr>
-          <w:rFonts w:ascii="TH Sarabun New" w:eastAsiaTheme="minorEastAsia" w:hAnsi="TH Sarabun New" w:cs="TH Sarabun New" w:hint="cs"/>
+        <w:t>3</w:t>
+      </w:r>
+    </w:p>
+    <w:p>
+      <w:pPr>
+        <w:rPr>
+          <w:rFonts w:ascii="TH Sarabun New" w:eastAsiaTheme="minorEastAsia" w:hAnsi="TH Sarabun New" w:cs="TH Sarabun New"/>
           <w:b/>
           <w:bCs/>
           <w:sz w:val="32"/>
           <w:szCs w:val="32"/>
-          <w:cs/>
-        </w:rPr>
-        <w:t>ข้อมูลเพิ่มเติมเกี่ยวกับข้อมูลทดสอบ</w:t>
+        </w:rPr>
+      </w:pPr>
+      <w:r>
+        <w:rPr>
+          <w:rFonts w:ascii="TH Sarabun New" w:eastAsiaTheme="minorEastAsia" w:hAnsi="TH Sarabun New" w:cs="TH Sarabun New" w:hint="cs"/>
+          <w:b/>
+          <w:bCs/>
+          <w:sz w:val="32"/>
+          <w:szCs w:val="32"/>
+          <w:cs/>
+        </w:rPr>
+        <w:lastRenderedPageBreak/>
+        <w:t xml:space="preserve">คำอธิบายตัวอย่างที่ </w:t>
+      </w:r>
+      <w:r>
+        <w:rPr>
+          <w:rFonts w:ascii="TH Sarabun New" w:eastAsiaTheme="minorEastAsia" w:hAnsi="TH Sarabun New" w:cs="TH Sarabun New" w:hint="cs"/>
+          <w:b/>
+          <w:bCs/>
+          <w:sz w:val="32"/>
+          <w:szCs w:val="32"/>
+        </w:rPr>
+        <w:t>1</w:t>
       </w:r>
     </w:p>
     <w:p>
       <w:pPr>
-        <w:jc w:val="thaiDistribute"/>
         <w:rPr>
           <w:rFonts w:ascii="TH Sarabun New" w:eastAsiaTheme="minorEastAsia" w:hAnsi="TH Sarabun New" w:cs="TH Sarabun New"/>
-          <w:sz w:val="32"/>
-          <w:szCs w:val="32"/>
-        </w:rPr>
-      </w:pPr>
-      <w:r>
-        <w:rPr>
-          <w:rFonts w:ascii="TH Sarabun New" w:eastAsiaTheme="minorEastAsia" w:hAnsi="TH Sarabun New" w:cs="TH Sarabun New"/>
-          <w:sz w:val="32"/>
-          <w:szCs w:val="32"/>
-          <w:cs/>
-        </w:rPr>
-        <w:tab/>
-      </w:r>
-      <w:r>
-        <w:rPr>
-          <w:rFonts w:ascii="TH Sarabun New" w:eastAsiaTheme="minorEastAsia" w:hAnsi="TH Sarabun New" w:cs="TH Sarabun New" w:hint="cs"/>
-          <w:sz w:val="32"/>
-          <w:szCs w:val="32"/>
-          <w:cs/>
-        </w:rPr>
-        <w:t xml:space="preserve">รับประกันว่าในทุกข้อมูลทดสอบจะมีห้องที่มีความจุเหมาะสมไม่เกิน </w:t>
-      </w:r>
-      <w:r>
-        <w:rPr>
-          <w:rFonts w:ascii="TH Sarabun New" w:eastAsiaTheme="minorEastAsia" w:hAnsi="TH Sarabun New" w:cs="TH Sarabun New"/>
-          <w:sz w:val="32"/>
-          <w:szCs w:val="32"/>
-        </w:rPr>
-        <w:t xml:space="preserve">20 </w:t>
-      </w:r>
-      <w:r>
-        <w:rPr>
-          <w:rFonts w:ascii="TH Sarabun New" w:eastAsiaTheme="minorEastAsia" w:hAnsi="TH Sarabun New" w:cs="TH Sarabun New" w:hint="cs"/>
-          <w:sz w:val="32"/>
-          <w:szCs w:val="32"/>
-          <w:cs/>
-        </w:rPr>
-        <w:t>ห้อง ในแต่ละครั้งของการจอง</w:t>
-      </w:r>
+          <w:b/>
+          <w:bCs/>
+          <w:sz w:val="32"/>
+          <w:szCs w:val="32"/>
+        </w:rPr>
+      </w:pPr>
     </w:p>
-    <w:p>
-      <w:pPr>
-        <w:rPr>
-          <w:rFonts w:ascii="TH Sarabun New" w:eastAsiaTheme="minorEastAsia" w:hAnsi="TH Sarabun New" w:cs="TH Sarabun New"/>
-          <w:sz w:val="32"/>
-          <w:szCs w:val="32"/>
-        </w:rPr>
-      </w:pPr>
-    </w:p>
-    <w:p>
-      <w:pPr>
-        <w:rPr>
-          <w:rFonts w:ascii="TH Sarabun New" w:eastAsiaTheme="minorEastAsia" w:hAnsi="TH Sarabun New" w:cs="TH Sarabun New"/>
-          <w:sz w:val="32"/>
-          <w:szCs w:val="32"/>
-        </w:rPr>
-      </w:pPr>
-    </w:p>
-    <w:p>
-      <w:pPr>
-        <w:rPr>
-          <w:rFonts w:ascii="TH Sarabun New" w:eastAsiaTheme="minorEastAsia" w:hAnsi="TH Sarabun New" w:cs="TH Sarabun New"/>
-          <w:sz w:val="32"/>
-          <w:szCs w:val="32"/>
-        </w:rPr>
-      </w:pPr>
-    </w:p>
-    <w:p>
-      <w:pPr>
-        <w:rPr>
-          <w:rFonts w:ascii="TH Sarabun New" w:eastAsiaTheme="minorEastAsia" w:hAnsi="TH Sarabun New" w:cs="TH Sarabun New"/>
-          <w:sz w:val="32"/>
-          <w:szCs w:val="32"/>
-        </w:rPr>
-      </w:pPr>
-    </w:p>
-    <w:p>
-      <w:pPr>
-        <w:rPr>
-          <w:rFonts w:ascii="TH Sarabun New" w:eastAsiaTheme="minorEastAsia" w:hAnsi="TH Sarabun New" w:cs="TH Sarabun New"/>
-          <w:sz w:val="32"/>
-          <w:szCs w:val="32"/>
-        </w:rPr>
-      </w:pPr>
-    </w:p>
-    <w:p>
-      <w:pPr>
-        <w:rPr>
-          <w:rFonts w:ascii="TH Sarabun New" w:eastAsiaTheme="minorEastAsia" w:hAnsi="TH Sarabun New" w:cs="TH Sarabun New"/>
-          <w:sz w:val="32"/>
-          <w:szCs w:val="32"/>
-        </w:rPr>
-      </w:pPr>
-    </w:p>
-    <w:p>
-      <w:pPr>
-        <w:rPr>
-          <w:rFonts w:ascii="TH Sarabun New" w:eastAsiaTheme="minorEastAsia" w:hAnsi="TH Sarabun New" w:cs="TH Sarabun New"/>
-          <w:sz w:val="32"/>
-          <w:szCs w:val="32"/>
-        </w:rPr>
-      </w:pPr>
-    </w:p>
+    <w:tbl>
+      <w:tblPr>
+        <w:tblStyle w:val="TableGrid"/>
+        <w:tblW w:w="0" w:type="auto"/>
+        <w:tblLook w:val="04A0" w:firstRow="1" w:lastRow="0" w:firstColumn="1" w:lastColumn="0" w:noHBand="0" w:noVBand="1"/>
+      </w:tblPr>
+      <w:tblGrid>
+        <w:gridCol w:w="1069"/>
+        <w:gridCol w:w="964"/>
+        <w:gridCol w:w="811"/>
+        <w:gridCol w:w="2427"/>
+        <w:gridCol w:w="1384"/>
+        <w:gridCol w:w="2695"/>
+      </w:tblGrid>
+      <w:tr>
+        <w:tc>
+          <w:tcPr>
+            <w:tcW w:w="1069" w:type="dxa"/>
+            <w:shd w:val="clear" w:color="auto" w:fill="F2F2F2" w:themeFill="background1" w:themeFillShade="F2"/>
+          </w:tcPr>
+          <w:p>
+            <w:pPr>
+              <w:jc w:val="center"/>
+              <w:rPr>
+                <w:rFonts w:ascii="TH Sarabun New" w:eastAsiaTheme="minorEastAsia" w:hAnsi="TH Sarabun New" w:cs="TH Sarabun New" w:hint="cs"/>
+                <w:sz w:val="32"/>
+                <w:szCs w:val="32"/>
+                <w:cs/>
+              </w:rPr>
+            </w:pPr>
+            <w:r>
+              <w:rPr>
+                <w:rFonts w:ascii="TH Sarabun New" w:eastAsiaTheme="minorEastAsia" w:hAnsi="TH Sarabun New" w:cs="TH Sarabun New" w:hint="cs"/>
+                <w:sz w:val="32"/>
+                <w:szCs w:val="32"/>
+                <w:cs/>
+              </w:rPr>
+              <w:t>ลำดับการจอง</w:t>
+            </w:r>
+          </w:p>
+        </w:tc>
+        <w:tc>
+          <w:tcPr>
+            <w:tcW w:w="964" w:type="dxa"/>
+            <w:shd w:val="clear" w:color="auto" w:fill="F2F2F2" w:themeFill="background1" w:themeFillShade="F2"/>
+          </w:tcPr>
+          <w:p>
+            <w:pPr>
+              <w:jc w:val="center"/>
+              <w:rPr>
+                <w:rFonts w:ascii="TH Sarabun New" w:eastAsiaTheme="minorEastAsia" w:hAnsi="TH Sarabun New" w:cs="TH Sarabun New" w:hint="cs"/>
+                <w:sz w:val="32"/>
+                <w:szCs w:val="32"/>
+                <w:cs/>
+              </w:rPr>
+            </w:pPr>
+            <w:r>
+              <w:rPr>
+                <w:rFonts w:ascii="TH Sarabun New" w:eastAsiaTheme="minorEastAsia" w:hAnsi="TH Sarabun New" w:cs="TH Sarabun New" w:hint="cs"/>
+                <w:sz w:val="32"/>
+                <w:szCs w:val="32"/>
+                <w:cs/>
+              </w:rPr>
+              <w:t>จำนวนผู้เข้าร่วม</w:t>
+            </w:r>
+          </w:p>
+        </w:tc>
+        <w:tc>
+          <w:tcPr>
+            <w:tcW w:w="811" w:type="dxa"/>
+            <w:shd w:val="clear" w:color="auto" w:fill="F2F2F2" w:themeFill="background1" w:themeFillShade="F2"/>
+          </w:tcPr>
+          <w:p>
+            <w:pPr>
+              <w:jc w:val="center"/>
+              <w:rPr>
+                <w:rFonts w:ascii="TH Sarabun New" w:eastAsiaTheme="minorEastAsia" w:hAnsi="TH Sarabun New" w:cs="TH Sarabun New" w:hint="cs"/>
+                <w:sz w:val="32"/>
+                <w:szCs w:val="32"/>
+              </w:rPr>
+            </w:pPr>
+            <w:r>
+              <w:rPr>
+                <w:rFonts w:ascii="TH Sarabun New" w:eastAsiaTheme="minorEastAsia" w:hAnsi="TH Sarabun New" w:cs="TH Sarabun New" w:hint="cs"/>
+                <w:sz w:val="32"/>
+                <w:szCs w:val="32"/>
+                <w:cs/>
+              </w:rPr>
+              <w:t>จำนวนชั่วโมง</w:t>
+            </w:r>
+          </w:p>
+        </w:tc>
+        <w:tc>
+          <w:tcPr>
+            <w:tcW w:w="2427" w:type="dxa"/>
+            <w:shd w:val="clear" w:color="auto" w:fill="F2F2F2" w:themeFill="background1" w:themeFillShade="F2"/>
+          </w:tcPr>
+          <w:p>
+            <w:pPr>
+              <w:jc w:val="center"/>
+              <w:rPr>
+                <w:rFonts w:ascii="TH Sarabun New" w:eastAsiaTheme="minorEastAsia" w:hAnsi="TH Sarabun New" w:cs="TH Sarabun New" w:hint="cs"/>
+                <w:sz w:val="32"/>
+                <w:szCs w:val="32"/>
+              </w:rPr>
+            </w:pPr>
+            <w:r>
+              <w:rPr>
+                <w:rFonts w:ascii="TH Sarabun New" w:eastAsiaTheme="minorEastAsia" w:hAnsi="TH Sarabun New" w:cs="TH Sarabun New" w:hint="cs"/>
+                <w:sz w:val="32"/>
+                <w:szCs w:val="32"/>
+                <w:cs/>
+              </w:rPr>
+              <w:t>ความจุของห้องที่เหมาะสม และหมายเลขห้อง</w:t>
+            </w:r>
+          </w:p>
+        </w:tc>
+        <w:tc>
+          <w:tcPr>
+            <w:tcW w:w="1384" w:type="dxa"/>
+            <w:shd w:val="clear" w:color="auto" w:fill="F2F2F2" w:themeFill="background1" w:themeFillShade="F2"/>
+          </w:tcPr>
+          <w:p>
+            <w:pPr>
+              <w:jc w:val="center"/>
+              <w:rPr>
+                <w:rFonts w:ascii="TH Sarabun New" w:eastAsiaTheme="minorEastAsia" w:hAnsi="TH Sarabun New" w:cs="TH Sarabun New" w:hint="cs"/>
+                <w:sz w:val="32"/>
+                <w:szCs w:val="32"/>
+                <w:cs/>
+              </w:rPr>
+            </w:pPr>
+            <w:r>
+              <w:rPr>
+                <w:rFonts w:ascii="TH Sarabun New" w:eastAsiaTheme="minorEastAsia" w:hAnsi="TH Sarabun New" w:cs="TH Sarabun New" w:hint="cs"/>
+                <w:sz w:val="32"/>
+                <w:szCs w:val="32"/>
+                <w:cs/>
+              </w:rPr>
+              <w:t>จำนวนชั่วโมงที่ต้องรอ</w:t>
+            </w:r>
+          </w:p>
+        </w:tc>
+        <w:tc>
+          <w:tcPr>
+            <w:tcW w:w="2695" w:type="dxa"/>
+            <w:shd w:val="clear" w:color="auto" w:fill="F2F2F2" w:themeFill="background1" w:themeFillShade="F2"/>
+          </w:tcPr>
+          <w:p>
+            <w:pPr>
+              <w:jc w:val="center"/>
+              <w:rPr>
+                <w:rFonts w:ascii="TH Sarabun New" w:eastAsiaTheme="minorEastAsia" w:hAnsi="TH Sarabun New" w:cs="TH Sarabun New" w:hint="cs"/>
+                <w:sz w:val="32"/>
+                <w:szCs w:val="32"/>
+                <w:cs/>
+              </w:rPr>
+            </w:pPr>
+            <w:r>
+              <w:rPr>
+                <w:rFonts w:ascii="TH Sarabun New" w:eastAsiaTheme="minorEastAsia" w:hAnsi="TH Sarabun New" w:cs="TH Sarabun New" w:hint="cs"/>
+                <w:sz w:val="32"/>
+                <w:szCs w:val="32"/>
+                <w:cs/>
+              </w:rPr>
+              <w:t>หมายเลขห้องที่ได้รับการจอง และจำนวนชั่วโมงที่ต้องรอ</w:t>
+            </w:r>
+          </w:p>
+        </w:tc>
+      </w:tr>
+      <w:tr>
+        <w:tc>
+          <w:tcPr>
+            <w:tcW w:w="1069" w:type="dxa"/>
+          </w:tcPr>
+          <w:p>
+            <w:pPr>
+              <w:jc w:val="center"/>
+              <w:rPr>
+                <w:rFonts w:ascii="TH Sarabun New" w:eastAsiaTheme="minorEastAsia" w:hAnsi="TH Sarabun New" w:cs="TH Sarabun New"/>
+                <w:sz w:val="32"/>
+                <w:szCs w:val="32"/>
+              </w:rPr>
+            </w:pPr>
+            <w:r>
+              <w:rPr>
+                <w:rFonts w:ascii="TH Sarabun New" w:eastAsiaTheme="minorEastAsia" w:hAnsi="TH Sarabun New" w:cs="TH Sarabun New"/>
+                <w:sz w:val="32"/>
+                <w:szCs w:val="32"/>
+              </w:rPr>
+              <w:t>1</w:t>
+            </w:r>
+          </w:p>
+        </w:tc>
+        <w:tc>
+          <w:tcPr>
+            <w:tcW w:w="964" w:type="dxa"/>
+          </w:tcPr>
+          <w:p>
+            <w:pPr>
+              <w:jc w:val="center"/>
+              <w:rPr>
+                <w:rFonts w:ascii="TH Sarabun New" w:eastAsiaTheme="minorEastAsia" w:hAnsi="TH Sarabun New" w:cs="TH Sarabun New"/>
+                <w:sz w:val="32"/>
+                <w:szCs w:val="32"/>
+              </w:rPr>
+            </w:pPr>
+            <w:r>
+              <w:rPr>
+                <w:rFonts w:ascii="TH Sarabun New" w:eastAsiaTheme="minorEastAsia" w:hAnsi="TH Sarabun New" w:cs="TH Sarabun New"/>
+                <w:sz w:val="32"/>
+                <w:szCs w:val="32"/>
+              </w:rPr>
+              <w:t>19</w:t>
+            </w:r>
+          </w:p>
+        </w:tc>
+        <w:tc>
+          <w:tcPr>
+            <w:tcW w:w="811" w:type="dxa"/>
+          </w:tcPr>
+          <w:p>
+            <w:pPr>
+              <w:jc w:val="center"/>
+              <w:rPr>
+                <w:rFonts w:ascii="TH Sarabun New" w:eastAsiaTheme="minorEastAsia" w:hAnsi="TH Sarabun New" w:cs="TH Sarabun New" w:hint="cs"/>
+                <w:sz w:val="32"/>
+                <w:szCs w:val="32"/>
+              </w:rPr>
+            </w:pPr>
+            <w:r>
+              <w:rPr>
+                <w:rFonts w:ascii="TH Sarabun New" w:eastAsiaTheme="minorEastAsia" w:hAnsi="TH Sarabun New" w:cs="TH Sarabun New"/>
+                <w:sz w:val="32"/>
+                <w:szCs w:val="32"/>
+              </w:rPr>
+              <w:t>5</w:t>
+            </w:r>
+          </w:p>
+        </w:tc>
+        <w:tc>
+          <w:tcPr>
+            <w:tcW w:w="2427" w:type="dxa"/>
+          </w:tcPr>
+          <w:p>
+            <w:pPr>
+              <w:jc w:val="center"/>
+              <w:rPr>
+                <w:rFonts w:ascii="TH Sarabun New" w:eastAsiaTheme="minorEastAsia" w:hAnsi="TH Sarabun New" w:cs="TH Sarabun New" w:hint="cs"/>
+                <w:sz w:val="32"/>
+                <w:szCs w:val="32"/>
+              </w:rPr>
+            </w:pPr>
+            <w:r>
+              <w:rPr>
+                <w:rFonts w:ascii="TH Sarabun New" w:eastAsiaTheme="minorEastAsia" w:hAnsi="TH Sarabun New" w:cs="TH Sarabun New"/>
+                <w:sz w:val="32"/>
+                <w:szCs w:val="32"/>
+              </w:rPr>
+              <w:t>20 (2,6,9)</w:t>
+            </w:r>
+          </w:p>
+        </w:tc>
+        <w:tc>
+          <w:tcPr>
+            <w:tcW w:w="1384" w:type="dxa"/>
+          </w:tcPr>
+          <w:p>
+            <w:pPr>
+              <w:jc w:val="center"/>
+              <w:rPr>
+                <w:rFonts w:ascii="TH Sarabun New" w:eastAsiaTheme="minorEastAsia" w:hAnsi="TH Sarabun New" w:cs="TH Sarabun New"/>
+                <w:sz w:val="32"/>
+                <w:szCs w:val="32"/>
+              </w:rPr>
+            </w:pPr>
+            <w:r>
+              <w:rPr>
+                <w:rFonts w:ascii="TH Sarabun New" w:eastAsiaTheme="minorEastAsia" w:hAnsi="TH Sarabun New" w:cs="TH Sarabun New"/>
+                <w:sz w:val="32"/>
+                <w:szCs w:val="32"/>
+              </w:rPr>
+              <w:t>0,</w:t>
+            </w:r>
+            <w:r>
+              <w:rPr>
+                <w:rFonts w:ascii="TH Sarabun New" w:eastAsiaTheme="minorEastAsia" w:hAnsi="TH Sarabun New" w:cs="TH Sarabun New"/>
+                <w:sz w:val="32"/>
+                <w:szCs w:val="32"/>
+              </w:rPr>
+              <w:t xml:space="preserve"> </w:t>
+            </w:r>
+            <w:r>
+              <w:rPr>
+                <w:rFonts w:ascii="TH Sarabun New" w:eastAsiaTheme="minorEastAsia" w:hAnsi="TH Sarabun New" w:cs="TH Sarabun New"/>
+                <w:sz w:val="32"/>
+                <w:szCs w:val="32"/>
+              </w:rPr>
+              <w:t>0,</w:t>
+            </w:r>
+            <w:r>
+              <w:rPr>
+                <w:rFonts w:ascii="TH Sarabun New" w:eastAsiaTheme="minorEastAsia" w:hAnsi="TH Sarabun New" w:cs="TH Sarabun New"/>
+                <w:sz w:val="32"/>
+                <w:szCs w:val="32"/>
+              </w:rPr>
+              <w:t xml:space="preserve"> </w:t>
+            </w:r>
+            <w:r>
+              <w:rPr>
+                <w:rFonts w:ascii="TH Sarabun New" w:eastAsiaTheme="minorEastAsia" w:hAnsi="TH Sarabun New" w:cs="TH Sarabun New"/>
+                <w:sz w:val="32"/>
+                <w:szCs w:val="32"/>
+              </w:rPr>
+              <w:t>0</w:t>
+            </w:r>
+          </w:p>
+        </w:tc>
+        <w:tc>
+          <w:tcPr>
+            <w:tcW w:w="2695" w:type="dxa"/>
+          </w:tcPr>
+          <w:p>
+            <w:pPr>
+              <w:jc w:val="center"/>
+              <w:rPr>
+                <w:rFonts w:ascii="TH Sarabun New" w:eastAsiaTheme="minorEastAsia" w:hAnsi="TH Sarabun New" w:cs="TH Sarabun New"/>
+                <w:sz w:val="32"/>
+                <w:szCs w:val="32"/>
+              </w:rPr>
+            </w:pPr>
+            <w:r>
+              <w:rPr>
+                <w:rFonts w:ascii="TH Sarabun New" w:eastAsiaTheme="minorEastAsia" w:hAnsi="TH Sarabun New" w:cs="TH Sarabun New"/>
+                <w:sz w:val="32"/>
+                <w:szCs w:val="32"/>
+              </w:rPr>
+              <w:t>2 0</w:t>
+            </w:r>
+          </w:p>
+        </w:tc>
+      </w:tr>
+      <w:tr>
+        <w:tc>
+          <w:tcPr>
+            <w:tcW w:w="1069" w:type="dxa"/>
+          </w:tcPr>
+          <w:p>
+            <w:pPr>
+              <w:jc w:val="center"/>
+              <w:rPr>
+                <w:rFonts w:ascii="TH Sarabun New" w:eastAsiaTheme="minorEastAsia" w:hAnsi="TH Sarabun New" w:cs="TH Sarabun New" w:hint="cs"/>
+                <w:sz w:val="32"/>
+                <w:szCs w:val="32"/>
+              </w:rPr>
+            </w:pPr>
+            <w:r>
+              <w:rPr>
+                <w:rFonts w:ascii="TH Sarabun New" w:eastAsiaTheme="minorEastAsia" w:hAnsi="TH Sarabun New" w:cs="TH Sarabun New"/>
+                <w:sz w:val="32"/>
+                <w:szCs w:val="32"/>
+              </w:rPr>
+              <w:t>2</w:t>
+            </w:r>
+          </w:p>
+        </w:tc>
+        <w:tc>
+          <w:tcPr>
+            <w:tcW w:w="964" w:type="dxa"/>
+          </w:tcPr>
+          <w:p>
+            <w:pPr>
+              <w:jc w:val="center"/>
+              <w:rPr>
+                <w:rFonts w:ascii="TH Sarabun New" w:eastAsiaTheme="minorEastAsia" w:hAnsi="TH Sarabun New" w:cs="TH Sarabun New" w:hint="cs"/>
+                <w:sz w:val="32"/>
+                <w:szCs w:val="32"/>
+              </w:rPr>
+            </w:pPr>
+            <w:r>
+              <w:rPr>
+                <w:rFonts w:ascii="TH Sarabun New" w:eastAsiaTheme="minorEastAsia" w:hAnsi="TH Sarabun New" w:cs="TH Sarabun New"/>
+                <w:sz w:val="32"/>
+                <w:szCs w:val="32"/>
+              </w:rPr>
+              <w:t>16</w:t>
+            </w:r>
+          </w:p>
+        </w:tc>
+        <w:tc>
+          <w:tcPr>
+            <w:tcW w:w="811" w:type="dxa"/>
+          </w:tcPr>
+          <w:p>
+            <w:pPr>
+              <w:jc w:val="center"/>
+              <w:rPr>
+                <w:rFonts w:ascii="TH Sarabun New" w:eastAsiaTheme="minorEastAsia" w:hAnsi="TH Sarabun New" w:cs="TH Sarabun New" w:hint="cs"/>
+                <w:sz w:val="32"/>
+                <w:szCs w:val="32"/>
+              </w:rPr>
+            </w:pPr>
+            <w:r>
+              <w:rPr>
+                <w:rFonts w:ascii="TH Sarabun New" w:eastAsiaTheme="minorEastAsia" w:hAnsi="TH Sarabun New" w:cs="TH Sarabun New"/>
+                <w:sz w:val="32"/>
+                <w:szCs w:val="32"/>
+              </w:rPr>
+              <w:t>6</w:t>
+            </w:r>
+          </w:p>
+        </w:tc>
+        <w:tc>
+          <w:tcPr>
+            <w:tcW w:w="2427" w:type="dxa"/>
+          </w:tcPr>
+          <w:p>
+            <w:pPr>
+              <w:jc w:val="center"/>
+              <w:rPr>
+                <w:rFonts w:ascii="TH Sarabun New" w:eastAsiaTheme="minorEastAsia" w:hAnsi="TH Sarabun New" w:cs="TH Sarabun New" w:hint="cs"/>
+                <w:sz w:val="32"/>
+                <w:szCs w:val="32"/>
+              </w:rPr>
+            </w:pPr>
+            <w:r>
+              <w:rPr>
+                <w:rFonts w:ascii="TH Sarabun New" w:eastAsiaTheme="minorEastAsia" w:hAnsi="TH Sarabun New" w:cs="TH Sarabun New"/>
+                <w:sz w:val="32"/>
+                <w:szCs w:val="32"/>
+              </w:rPr>
+              <w:t>17 (1,8)</w:t>
+            </w:r>
+          </w:p>
+        </w:tc>
+        <w:tc>
+          <w:tcPr>
+            <w:tcW w:w="1384" w:type="dxa"/>
+          </w:tcPr>
+          <w:p>
+            <w:pPr>
+              <w:jc w:val="center"/>
+              <w:rPr>
+                <w:rFonts w:ascii="TH Sarabun New" w:eastAsiaTheme="minorEastAsia" w:hAnsi="TH Sarabun New" w:cs="TH Sarabun New" w:hint="cs"/>
+                <w:sz w:val="32"/>
+                <w:szCs w:val="32"/>
+              </w:rPr>
+            </w:pPr>
+            <w:r>
+              <w:rPr>
+                <w:rFonts w:ascii="TH Sarabun New" w:eastAsiaTheme="minorEastAsia" w:hAnsi="TH Sarabun New" w:cs="TH Sarabun New"/>
+                <w:sz w:val="32"/>
+                <w:szCs w:val="32"/>
+              </w:rPr>
+              <w:t>0, 0</w:t>
+            </w:r>
+          </w:p>
+        </w:tc>
+        <w:tc>
+          <w:tcPr>
+            <w:tcW w:w="2695" w:type="dxa"/>
+          </w:tcPr>
+          <w:p>
+            <w:pPr>
+              <w:jc w:val="center"/>
+              <w:rPr>
+                <w:rFonts w:ascii="TH Sarabun New" w:eastAsiaTheme="minorEastAsia" w:hAnsi="TH Sarabun New" w:cs="TH Sarabun New" w:hint="cs"/>
+                <w:sz w:val="32"/>
+                <w:szCs w:val="32"/>
+              </w:rPr>
+            </w:pPr>
+            <w:r>
+              <w:rPr>
+                <w:rFonts w:ascii="TH Sarabun New" w:eastAsiaTheme="minorEastAsia" w:hAnsi="TH Sarabun New" w:cs="TH Sarabun New"/>
+                <w:sz w:val="32"/>
+                <w:szCs w:val="32"/>
+              </w:rPr>
+              <w:t>1 0</w:t>
+            </w:r>
+          </w:p>
+        </w:tc>
+      </w:tr>
+      <w:tr>
+        <w:tc>
+          <w:tcPr>
+            <w:tcW w:w="1069" w:type="dxa"/>
+          </w:tcPr>
+          <w:p>
+            <w:pPr>
+              <w:jc w:val="center"/>
+              <w:rPr>
+                <w:rFonts w:ascii="TH Sarabun New" w:eastAsiaTheme="minorEastAsia" w:hAnsi="TH Sarabun New" w:cs="TH Sarabun New" w:hint="cs"/>
+                <w:sz w:val="32"/>
+                <w:szCs w:val="32"/>
+              </w:rPr>
+            </w:pPr>
+            <w:r>
+              <w:rPr>
+                <w:rFonts w:ascii="TH Sarabun New" w:eastAsiaTheme="minorEastAsia" w:hAnsi="TH Sarabun New" w:cs="TH Sarabun New"/>
+                <w:sz w:val="32"/>
+                <w:szCs w:val="32"/>
+              </w:rPr>
+              <w:t>3</w:t>
+            </w:r>
+          </w:p>
+        </w:tc>
+        <w:tc>
+          <w:tcPr>
+            <w:tcW w:w="964" w:type="dxa"/>
+          </w:tcPr>
+          <w:p>
+            <w:pPr>
+              <w:jc w:val="center"/>
+              <w:rPr>
+                <w:rFonts w:ascii="TH Sarabun New" w:eastAsiaTheme="minorEastAsia" w:hAnsi="TH Sarabun New" w:cs="TH Sarabun New" w:hint="cs"/>
+                <w:sz w:val="32"/>
+                <w:szCs w:val="32"/>
+              </w:rPr>
+            </w:pPr>
+            <w:r>
+              <w:rPr>
+                <w:rFonts w:ascii="TH Sarabun New" w:eastAsiaTheme="minorEastAsia" w:hAnsi="TH Sarabun New" w:cs="TH Sarabun New"/>
+                <w:sz w:val="32"/>
+                <w:szCs w:val="32"/>
+              </w:rPr>
+              <w:t>20</w:t>
+            </w:r>
+          </w:p>
+        </w:tc>
+        <w:tc>
+          <w:tcPr>
+            <w:tcW w:w="811" w:type="dxa"/>
+          </w:tcPr>
+          <w:p>
+            <w:pPr>
+              <w:jc w:val="center"/>
+              <w:rPr>
+                <w:rFonts w:ascii="TH Sarabun New" w:eastAsiaTheme="minorEastAsia" w:hAnsi="TH Sarabun New" w:cs="TH Sarabun New" w:hint="cs"/>
+                <w:sz w:val="32"/>
+                <w:szCs w:val="32"/>
+              </w:rPr>
+            </w:pPr>
+            <w:r>
+              <w:rPr>
+                <w:rFonts w:ascii="TH Sarabun New" w:eastAsiaTheme="minorEastAsia" w:hAnsi="TH Sarabun New" w:cs="TH Sarabun New"/>
+                <w:sz w:val="32"/>
+                <w:szCs w:val="32"/>
+              </w:rPr>
+              <w:t>12</w:t>
+            </w:r>
+          </w:p>
+        </w:tc>
+        <w:tc>
+          <w:tcPr>
+            <w:tcW w:w="2427" w:type="dxa"/>
+          </w:tcPr>
+          <w:p>
+            <w:pPr>
+              <w:jc w:val="center"/>
+              <w:rPr>
+                <w:rFonts w:ascii="TH Sarabun New" w:eastAsiaTheme="minorEastAsia" w:hAnsi="TH Sarabun New" w:cs="TH Sarabun New" w:hint="cs"/>
+                <w:sz w:val="32"/>
+                <w:szCs w:val="32"/>
+              </w:rPr>
+            </w:pPr>
+            <w:r>
+              <w:rPr>
+                <w:rFonts w:ascii="TH Sarabun New" w:eastAsiaTheme="minorEastAsia" w:hAnsi="TH Sarabun New" w:cs="TH Sarabun New"/>
+                <w:sz w:val="32"/>
+                <w:szCs w:val="32"/>
+              </w:rPr>
+              <w:t>20 (2,6,9)</w:t>
+            </w:r>
+          </w:p>
+        </w:tc>
+        <w:tc>
+          <w:tcPr>
+            <w:tcW w:w="1384" w:type="dxa"/>
+          </w:tcPr>
+          <w:p>
+            <w:pPr>
+              <w:jc w:val="center"/>
+              <w:rPr>
+                <w:rFonts w:ascii="TH Sarabun New" w:eastAsiaTheme="minorEastAsia" w:hAnsi="TH Sarabun New" w:cs="TH Sarabun New" w:hint="cs"/>
+                <w:sz w:val="32"/>
+                <w:szCs w:val="32"/>
+              </w:rPr>
+            </w:pPr>
+            <w:r>
+              <w:rPr>
+                <w:rFonts w:ascii="TH Sarabun New" w:eastAsiaTheme="minorEastAsia" w:hAnsi="TH Sarabun New" w:cs="TH Sarabun New"/>
+                <w:sz w:val="32"/>
+                <w:szCs w:val="32"/>
+              </w:rPr>
+              <w:t>5,0,0</w:t>
+            </w:r>
+          </w:p>
+        </w:tc>
+        <w:tc>
+          <w:tcPr>
+            <w:tcW w:w="2695" w:type="dxa"/>
+          </w:tcPr>
+          <w:p>
+            <w:pPr>
+              <w:jc w:val="center"/>
+              <w:rPr>
+                <w:rFonts w:ascii="TH Sarabun New" w:eastAsiaTheme="minorEastAsia" w:hAnsi="TH Sarabun New" w:cs="TH Sarabun New" w:hint="cs"/>
+                <w:sz w:val="32"/>
+                <w:szCs w:val="32"/>
+              </w:rPr>
+            </w:pPr>
+            <w:r>
+              <w:rPr>
+                <w:rFonts w:ascii="TH Sarabun New" w:eastAsiaTheme="minorEastAsia" w:hAnsi="TH Sarabun New" w:cs="TH Sarabun New"/>
+                <w:sz w:val="32"/>
+                <w:szCs w:val="32"/>
+              </w:rPr>
+              <w:t>6 0</w:t>
+            </w:r>
+          </w:p>
+        </w:tc>
+      </w:tr>
+      <w:tr>
+        <w:tc>
+          <w:tcPr>
+            <w:tcW w:w="1069" w:type="dxa"/>
+          </w:tcPr>
+          <w:p>
+            <w:pPr>
+              <w:jc w:val="center"/>
+              <w:rPr>
+                <w:rFonts w:ascii="TH Sarabun New" w:eastAsiaTheme="minorEastAsia" w:hAnsi="TH Sarabun New" w:cs="TH Sarabun New" w:hint="cs"/>
+                <w:sz w:val="32"/>
+                <w:szCs w:val="32"/>
+              </w:rPr>
+            </w:pPr>
+            <w:r>
+              <w:rPr>
+                <w:rFonts w:ascii="TH Sarabun New" w:eastAsiaTheme="minorEastAsia" w:hAnsi="TH Sarabun New" w:cs="TH Sarabun New"/>
+                <w:sz w:val="32"/>
+                <w:szCs w:val="32"/>
+              </w:rPr>
+              <w:t>4</w:t>
+            </w:r>
+          </w:p>
+        </w:tc>
+        <w:tc>
+          <w:tcPr>
+            <w:tcW w:w="964" w:type="dxa"/>
+          </w:tcPr>
+          <w:p>
+            <w:pPr>
+              <w:jc w:val="center"/>
+              <w:rPr>
+                <w:rFonts w:ascii="TH Sarabun New" w:eastAsiaTheme="minorEastAsia" w:hAnsi="TH Sarabun New" w:cs="TH Sarabun New" w:hint="cs"/>
+                <w:sz w:val="32"/>
+                <w:szCs w:val="32"/>
+              </w:rPr>
+            </w:pPr>
+            <w:r>
+              <w:rPr>
+                <w:rFonts w:ascii="TH Sarabun New" w:eastAsiaTheme="minorEastAsia" w:hAnsi="TH Sarabun New" w:cs="TH Sarabun New"/>
+                <w:sz w:val="32"/>
+                <w:szCs w:val="32"/>
+              </w:rPr>
+              <w:t>19</w:t>
+            </w:r>
+          </w:p>
+        </w:tc>
+        <w:tc>
+          <w:tcPr>
+            <w:tcW w:w="811" w:type="dxa"/>
+          </w:tcPr>
+          <w:p>
+            <w:pPr>
+              <w:jc w:val="center"/>
+              <w:rPr>
+                <w:rFonts w:ascii="TH Sarabun New" w:eastAsiaTheme="minorEastAsia" w:hAnsi="TH Sarabun New" w:cs="TH Sarabun New" w:hint="cs"/>
+                <w:sz w:val="32"/>
+                <w:szCs w:val="32"/>
+              </w:rPr>
+            </w:pPr>
+            <w:r>
+              <w:rPr>
+                <w:rFonts w:ascii="TH Sarabun New" w:eastAsiaTheme="minorEastAsia" w:hAnsi="TH Sarabun New" w:cs="TH Sarabun New"/>
+                <w:sz w:val="32"/>
+                <w:szCs w:val="32"/>
+              </w:rPr>
+              <w:t>7</w:t>
+            </w:r>
+          </w:p>
+        </w:tc>
+        <w:tc>
+          <w:tcPr>
+            <w:tcW w:w="2427" w:type="dxa"/>
+          </w:tcPr>
+          <w:p>
+            <w:pPr>
+              <w:jc w:val="center"/>
+              <w:rPr>
+                <w:rFonts w:ascii="TH Sarabun New" w:eastAsiaTheme="minorEastAsia" w:hAnsi="TH Sarabun New" w:cs="TH Sarabun New" w:hint="cs"/>
+                <w:sz w:val="32"/>
+                <w:szCs w:val="32"/>
+              </w:rPr>
+            </w:pPr>
+            <w:r>
+              <w:rPr>
+                <w:rFonts w:ascii="TH Sarabun New" w:eastAsiaTheme="minorEastAsia" w:hAnsi="TH Sarabun New" w:cs="TH Sarabun New"/>
+                <w:sz w:val="32"/>
+                <w:szCs w:val="32"/>
+              </w:rPr>
+              <w:t>20 (2,6,9)</w:t>
+            </w:r>
+          </w:p>
+        </w:tc>
+        <w:tc>
+          <w:tcPr>
+            <w:tcW w:w="1384" w:type="dxa"/>
+          </w:tcPr>
+          <w:p>
+            <w:pPr>
+              <w:jc w:val="center"/>
+              <w:rPr>
+                <w:rFonts w:ascii="TH Sarabun New" w:eastAsiaTheme="minorEastAsia" w:hAnsi="TH Sarabun New" w:cs="TH Sarabun New" w:hint="cs"/>
+                <w:sz w:val="32"/>
+                <w:szCs w:val="32"/>
+              </w:rPr>
+            </w:pPr>
+            <w:r>
+              <w:rPr>
+                <w:rFonts w:ascii="TH Sarabun New" w:eastAsiaTheme="minorEastAsia" w:hAnsi="TH Sarabun New" w:cs="TH Sarabun New"/>
+                <w:sz w:val="32"/>
+                <w:szCs w:val="32"/>
+              </w:rPr>
+              <w:t>5,12,0</w:t>
+            </w:r>
+          </w:p>
+        </w:tc>
+        <w:tc>
+          <w:tcPr>
+            <w:tcW w:w="2695" w:type="dxa"/>
+          </w:tcPr>
+          <w:p>
+            <w:pPr>
+              <w:jc w:val="center"/>
+              <w:rPr>
+                <w:rFonts w:ascii="TH Sarabun New" w:eastAsiaTheme="minorEastAsia" w:hAnsi="TH Sarabun New" w:cs="TH Sarabun New" w:hint="cs"/>
+                <w:sz w:val="32"/>
+                <w:szCs w:val="32"/>
+              </w:rPr>
+            </w:pPr>
+            <w:r>
+              <w:rPr>
+                <w:rFonts w:ascii="TH Sarabun New" w:eastAsiaTheme="minorEastAsia" w:hAnsi="TH Sarabun New" w:cs="TH Sarabun New"/>
+                <w:sz w:val="32"/>
+                <w:szCs w:val="32"/>
+              </w:rPr>
+              <w:t>9 0</w:t>
+            </w:r>
+          </w:p>
+        </w:tc>
+      </w:tr>
+      <w:tr>
+        <w:tc>
+          <w:tcPr>
+            <w:tcW w:w="1069" w:type="dxa"/>
+          </w:tcPr>
+          <w:p>
+            <w:pPr>
+              <w:jc w:val="center"/>
+              <w:rPr>
+                <w:rFonts w:ascii="TH Sarabun New" w:eastAsiaTheme="minorEastAsia" w:hAnsi="TH Sarabun New" w:cs="TH Sarabun New" w:hint="cs"/>
+                <w:sz w:val="32"/>
+                <w:szCs w:val="32"/>
+              </w:rPr>
+            </w:pPr>
+            <w:r>
+              <w:rPr>
+                <w:rFonts w:ascii="TH Sarabun New" w:eastAsiaTheme="minorEastAsia" w:hAnsi="TH Sarabun New" w:cs="TH Sarabun New"/>
+                <w:sz w:val="32"/>
+                <w:szCs w:val="32"/>
+              </w:rPr>
+              <w:t>5</w:t>
+            </w:r>
+          </w:p>
+        </w:tc>
+        <w:tc>
+          <w:tcPr>
+            <w:tcW w:w="964" w:type="dxa"/>
+          </w:tcPr>
+          <w:p>
+            <w:pPr>
+              <w:jc w:val="center"/>
+              <w:rPr>
+                <w:rFonts w:ascii="TH Sarabun New" w:eastAsiaTheme="minorEastAsia" w:hAnsi="TH Sarabun New" w:cs="TH Sarabun New" w:hint="cs"/>
+                <w:sz w:val="32"/>
+                <w:szCs w:val="32"/>
+              </w:rPr>
+            </w:pPr>
+            <w:r>
+              <w:rPr>
+                <w:rFonts w:ascii="TH Sarabun New" w:eastAsiaTheme="minorEastAsia" w:hAnsi="TH Sarabun New" w:cs="TH Sarabun New"/>
+                <w:sz w:val="32"/>
+                <w:szCs w:val="32"/>
+              </w:rPr>
+              <w:t>18</w:t>
+            </w:r>
+          </w:p>
+        </w:tc>
+        <w:tc>
+          <w:tcPr>
+            <w:tcW w:w="811" w:type="dxa"/>
+          </w:tcPr>
+          <w:p>
+            <w:pPr>
+              <w:jc w:val="center"/>
+              <w:rPr>
+                <w:rFonts w:ascii="TH Sarabun New" w:eastAsiaTheme="minorEastAsia" w:hAnsi="TH Sarabun New" w:cs="TH Sarabun New" w:hint="cs"/>
+                <w:sz w:val="32"/>
+                <w:szCs w:val="32"/>
+              </w:rPr>
+            </w:pPr>
+            <w:r>
+              <w:rPr>
+                <w:rFonts w:ascii="TH Sarabun New" w:eastAsiaTheme="minorEastAsia" w:hAnsi="TH Sarabun New" w:cs="TH Sarabun New"/>
+                <w:sz w:val="32"/>
+                <w:szCs w:val="32"/>
+              </w:rPr>
+              <w:t>6</w:t>
+            </w:r>
+          </w:p>
+        </w:tc>
+        <w:tc>
+          <w:tcPr>
+            <w:tcW w:w="2427" w:type="dxa"/>
+          </w:tcPr>
+          <w:p>
+            <w:pPr>
+              <w:jc w:val="center"/>
+              <w:rPr>
+                <w:rFonts w:ascii="TH Sarabun New" w:eastAsiaTheme="minorEastAsia" w:hAnsi="TH Sarabun New" w:cs="TH Sarabun New" w:hint="cs"/>
+                <w:sz w:val="32"/>
+                <w:szCs w:val="32"/>
+              </w:rPr>
+            </w:pPr>
+            <w:r>
+              <w:rPr>
+                <w:rFonts w:ascii="TH Sarabun New" w:eastAsiaTheme="minorEastAsia" w:hAnsi="TH Sarabun New" w:cs="TH Sarabun New"/>
+                <w:sz w:val="32"/>
+                <w:szCs w:val="32"/>
+              </w:rPr>
+              <w:t>20 (2,6,9)</w:t>
+            </w:r>
+          </w:p>
+        </w:tc>
+        <w:tc>
+          <w:tcPr>
+            <w:tcW w:w="1384" w:type="dxa"/>
+          </w:tcPr>
+          <w:p>
+            <w:pPr>
+              <w:jc w:val="center"/>
+              <w:rPr>
+                <w:rFonts w:ascii="TH Sarabun New" w:eastAsiaTheme="minorEastAsia" w:hAnsi="TH Sarabun New" w:cs="TH Sarabun New" w:hint="cs"/>
+                <w:sz w:val="32"/>
+                <w:szCs w:val="32"/>
+              </w:rPr>
+            </w:pPr>
+            <w:r>
+              <w:rPr>
+                <w:rFonts w:ascii="TH Sarabun New" w:eastAsiaTheme="minorEastAsia" w:hAnsi="TH Sarabun New" w:cs="TH Sarabun New"/>
+                <w:sz w:val="32"/>
+                <w:szCs w:val="32"/>
+              </w:rPr>
+              <w:t>5,12,7</w:t>
+            </w:r>
+          </w:p>
+        </w:tc>
+        <w:tc>
+          <w:tcPr>
+            <w:tcW w:w="2695" w:type="dxa"/>
+          </w:tcPr>
+          <w:p>
+            <w:pPr>
+              <w:jc w:val="center"/>
+              <w:rPr>
+                <w:rFonts w:ascii="TH Sarabun New" w:eastAsiaTheme="minorEastAsia" w:hAnsi="TH Sarabun New" w:cs="TH Sarabun New" w:hint="cs"/>
+                <w:sz w:val="32"/>
+                <w:szCs w:val="32"/>
+              </w:rPr>
+            </w:pPr>
+            <w:r>
+              <w:rPr>
+                <w:rFonts w:ascii="TH Sarabun New" w:eastAsiaTheme="minorEastAsia" w:hAnsi="TH Sarabun New" w:cs="TH Sarabun New"/>
+                <w:sz w:val="32"/>
+                <w:szCs w:val="32"/>
+              </w:rPr>
+              <w:t>2 5</w:t>
+            </w:r>
+          </w:p>
+        </w:tc>
+      </w:tr>
+      <w:tr>
+        <w:tc>
+          <w:tcPr>
+            <w:tcW w:w="1069" w:type="dxa"/>
+          </w:tcPr>
+          <w:p>
+            <w:pPr>
+              <w:jc w:val="center"/>
+              <w:rPr>
+                <w:rFonts w:ascii="TH Sarabun New" w:eastAsiaTheme="minorEastAsia" w:hAnsi="TH Sarabun New" w:cs="TH Sarabun New" w:hint="cs"/>
+                <w:sz w:val="32"/>
+                <w:szCs w:val="32"/>
+              </w:rPr>
+            </w:pPr>
+            <w:r>
+              <w:rPr>
+                <w:rFonts w:ascii="TH Sarabun New" w:eastAsiaTheme="minorEastAsia" w:hAnsi="TH Sarabun New" w:cs="TH Sarabun New"/>
+                <w:sz w:val="32"/>
+                <w:szCs w:val="32"/>
+              </w:rPr>
+              <w:t>6</w:t>
+            </w:r>
+          </w:p>
+        </w:tc>
+        <w:tc>
+          <w:tcPr>
+            <w:tcW w:w="964" w:type="dxa"/>
+          </w:tcPr>
+          <w:p>
+            <w:pPr>
+              <w:jc w:val="center"/>
+              <w:rPr>
+                <w:rFonts w:ascii="TH Sarabun New" w:eastAsiaTheme="minorEastAsia" w:hAnsi="TH Sarabun New" w:cs="TH Sarabun New" w:hint="cs"/>
+                <w:sz w:val="32"/>
+                <w:szCs w:val="32"/>
+              </w:rPr>
+            </w:pPr>
+            <w:r>
+              <w:rPr>
+                <w:rFonts w:ascii="TH Sarabun New" w:eastAsiaTheme="minorEastAsia" w:hAnsi="TH Sarabun New" w:cs="TH Sarabun New"/>
+                <w:sz w:val="32"/>
+                <w:szCs w:val="32"/>
+              </w:rPr>
+              <w:t>28</w:t>
+            </w:r>
+          </w:p>
+        </w:tc>
+        <w:tc>
+          <w:tcPr>
+            <w:tcW w:w="811" w:type="dxa"/>
+          </w:tcPr>
+          <w:p>
+            <w:pPr>
+              <w:jc w:val="center"/>
+              <w:rPr>
+                <w:rFonts w:ascii="TH Sarabun New" w:eastAsiaTheme="minorEastAsia" w:hAnsi="TH Sarabun New" w:cs="TH Sarabun New" w:hint="cs"/>
+                <w:sz w:val="32"/>
+                <w:szCs w:val="32"/>
+              </w:rPr>
+            </w:pPr>
+            <w:r>
+              <w:rPr>
+                <w:rFonts w:ascii="TH Sarabun New" w:eastAsiaTheme="minorEastAsia" w:hAnsi="TH Sarabun New" w:cs="TH Sarabun New"/>
+                <w:sz w:val="32"/>
+                <w:szCs w:val="32"/>
+              </w:rPr>
+              <w:t>3</w:t>
+            </w:r>
+          </w:p>
+        </w:tc>
+        <w:tc>
+          <w:tcPr>
+            <w:tcW w:w="2427" w:type="dxa"/>
+          </w:tcPr>
+          <w:p>
+            <w:pPr>
+              <w:jc w:val="center"/>
+              <w:rPr>
+                <w:rFonts w:ascii="TH Sarabun New" w:eastAsiaTheme="minorEastAsia" w:hAnsi="TH Sarabun New" w:cs="TH Sarabun New" w:hint="cs"/>
+                <w:sz w:val="32"/>
+                <w:szCs w:val="32"/>
+              </w:rPr>
+            </w:pPr>
+            <w:r>
+              <w:rPr>
+                <w:rFonts w:ascii="TH Sarabun New" w:eastAsiaTheme="minorEastAsia" w:hAnsi="TH Sarabun New" w:cs="TH Sarabun New"/>
+                <w:sz w:val="32"/>
+                <w:szCs w:val="32"/>
+              </w:rPr>
+              <w:t>30 (4)</w:t>
+            </w:r>
+          </w:p>
+        </w:tc>
+        <w:tc>
+          <w:tcPr>
+            <w:tcW w:w="1384" w:type="dxa"/>
+          </w:tcPr>
+          <w:p>
+            <w:pPr>
+              <w:jc w:val="center"/>
+              <w:rPr>
+                <w:rFonts w:ascii="TH Sarabun New" w:eastAsiaTheme="minorEastAsia" w:hAnsi="TH Sarabun New" w:cs="TH Sarabun New" w:hint="cs"/>
+                <w:sz w:val="32"/>
+                <w:szCs w:val="32"/>
+              </w:rPr>
+            </w:pPr>
+            <w:r>
+              <w:rPr>
+                <w:rFonts w:ascii="TH Sarabun New" w:eastAsiaTheme="minorEastAsia" w:hAnsi="TH Sarabun New" w:cs="TH Sarabun New"/>
+                <w:sz w:val="32"/>
+                <w:szCs w:val="32"/>
+              </w:rPr>
+              <w:t>0</w:t>
+            </w:r>
+          </w:p>
+        </w:tc>
+        <w:tc>
+          <w:tcPr>
+            <w:tcW w:w="2695" w:type="dxa"/>
+          </w:tcPr>
+          <w:p>
+            <w:pPr>
+              <w:jc w:val="center"/>
+              <w:rPr>
+                <w:rFonts w:ascii="TH Sarabun New" w:eastAsiaTheme="minorEastAsia" w:hAnsi="TH Sarabun New" w:cs="TH Sarabun New" w:hint="cs"/>
+                <w:sz w:val="32"/>
+                <w:szCs w:val="32"/>
+              </w:rPr>
+            </w:pPr>
+            <w:r>
+              <w:rPr>
+                <w:rFonts w:ascii="TH Sarabun New" w:eastAsiaTheme="minorEastAsia" w:hAnsi="TH Sarabun New" w:cs="TH Sarabun New"/>
+                <w:sz w:val="32"/>
+                <w:szCs w:val="32"/>
+              </w:rPr>
+              <w:t>4 0</w:t>
+            </w:r>
+          </w:p>
+        </w:tc>
+      </w:tr>
+      <w:tr>
+        <w:tc>
+          <w:tcPr>
+            <w:tcW w:w="1069" w:type="dxa"/>
+          </w:tcPr>
+          <w:p>
+            <w:pPr>
+              <w:jc w:val="center"/>
+              <w:rPr>
+                <w:rFonts w:ascii="TH Sarabun New" w:eastAsiaTheme="minorEastAsia" w:hAnsi="TH Sarabun New" w:cs="TH Sarabun New" w:hint="cs"/>
+                <w:sz w:val="32"/>
+                <w:szCs w:val="32"/>
+              </w:rPr>
+            </w:pPr>
+            <w:r>
+              <w:rPr>
+                <w:rFonts w:ascii="TH Sarabun New" w:eastAsiaTheme="minorEastAsia" w:hAnsi="TH Sarabun New" w:cs="TH Sarabun New"/>
+                <w:sz w:val="32"/>
+                <w:szCs w:val="32"/>
+              </w:rPr>
+              <w:t>7</w:t>
+            </w:r>
+          </w:p>
+        </w:tc>
+        <w:tc>
+          <w:tcPr>
+            <w:tcW w:w="964" w:type="dxa"/>
+          </w:tcPr>
+          <w:p>
+            <w:pPr>
+              <w:jc w:val="center"/>
+              <w:rPr>
+                <w:rFonts w:ascii="TH Sarabun New" w:eastAsiaTheme="minorEastAsia" w:hAnsi="TH Sarabun New" w:cs="TH Sarabun New" w:hint="cs"/>
+                <w:sz w:val="32"/>
+                <w:szCs w:val="32"/>
+              </w:rPr>
+            </w:pPr>
+            <w:r>
+              <w:rPr>
+                <w:rFonts w:ascii="TH Sarabun New" w:eastAsiaTheme="minorEastAsia" w:hAnsi="TH Sarabun New" w:cs="TH Sarabun New"/>
+                <w:sz w:val="32"/>
+                <w:szCs w:val="32"/>
+              </w:rPr>
+              <w:t>23</w:t>
+            </w:r>
+          </w:p>
+        </w:tc>
+        <w:tc>
+          <w:tcPr>
+            <w:tcW w:w="811" w:type="dxa"/>
+          </w:tcPr>
+          <w:p>
+            <w:pPr>
+              <w:jc w:val="center"/>
+              <w:rPr>
+                <w:rFonts w:ascii="TH Sarabun New" w:eastAsiaTheme="minorEastAsia" w:hAnsi="TH Sarabun New" w:cs="TH Sarabun New" w:hint="cs"/>
+                <w:sz w:val="32"/>
+                <w:szCs w:val="32"/>
+              </w:rPr>
+            </w:pPr>
+            <w:r>
+              <w:rPr>
+                <w:rFonts w:ascii="TH Sarabun New" w:eastAsiaTheme="minorEastAsia" w:hAnsi="TH Sarabun New" w:cs="TH Sarabun New"/>
+                <w:sz w:val="32"/>
+                <w:szCs w:val="32"/>
+              </w:rPr>
+              <w:t>7</w:t>
+            </w:r>
+          </w:p>
+        </w:tc>
+        <w:tc>
+          <w:tcPr>
+            <w:tcW w:w="2427" w:type="dxa"/>
+          </w:tcPr>
+          <w:p>
+            <w:pPr>
+              <w:jc w:val="center"/>
+              <w:rPr>
+                <w:rFonts w:ascii="TH Sarabun New" w:eastAsiaTheme="minorEastAsia" w:hAnsi="TH Sarabun New" w:cs="TH Sarabun New" w:hint="cs"/>
+                <w:sz w:val="32"/>
+                <w:szCs w:val="32"/>
+              </w:rPr>
+            </w:pPr>
+            <w:r>
+              <w:rPr>
+                <w:rFonts w:ascii="TH Sarabun New" w:eastAsiaTheme="minorEastAsia" w:hAnsi="TH Sarabun New" w:cs="TH Sarabun New"/>
+                <w:sz w:val="32"/>
+                <w:szCs w:val="32"/>
+              </w:rPr>
+              <w:t>23 (10)</w:t>
+            </w:r>
+          </w:p>
+        </w:tc>
+        <w:tc>
+          <w:tcPr>
+            <w:tcW w:w="1384" w:type="dxa"/>
+          </w:tcPr>
+          <w:p>
+            <w:pPr>
+              <w:jc w:val="center"/>
+              <w:rPr>
+                <w:rFonts w:ascii="TH Sarabun New" w:eastAsiaTheme="minorEastAsia" w:hAnsi="TH Sarabun New" w:cs="TH Sarabun New" w:hint="cs"/>
+                <w:sz w:val="32"/>
+                <w:szCs w:val="32"/>
+              </w:rPr>
+            </w:pPr>
+            <w:r>
+              <w:rPr>
+                <w:rFonts w:ascii="TH Sarabun New" w:eastAsiaTheme="minorEastAsia" w:hAnsi="TH Sarabun New" w:cs="TH Sarabun New"/>
+                <w:sz w:val="32"/>
+                <w:szCs w:val="32"/>
+              </w:rPr>
+              <w:t>0</w:t>
+            </w:r>
+          </w:p>
+        </w:tc>
+        <w:tc>
+          <w:tcPr>
+            <w:tcW w:w="2695" w:type="dxa"/>
+          </w:tcPr>
+          <w:p>
+            <w:pPr>
+              <w:jc w:val="center"/>
+              <w:rPr>
+                <w:rFonts w:ascii="TH Sarabun New" w:eastAsiaTheme="minorEastAsia" w:hAnsi="TH Sarabun New" w:cs="TH Sarabun New" w:hint="cs"/>
+                <w:sz w:val="32"/>
+                <w:szCs w:val="32"/>
+              </w:rPr>
+            </w:pPr>
+            <w:r>
+              <w:rPr>
+                <w:rFonts w:ascii="TH Sarabun New" w:eastAsiaTheme="minorEastAsia" w:hAnsi="TH Sarabun New" w:cs="TH Sarabun New"/>
+                <w:sz w:val="32"/>
+                <w:szCs w:val="32"/>
+              </w:rPr>
+              <w:t>10 0</w:t>
+            </w:r>
+          </w:p>
+        </w:tc>
+      </w:tr>
+      <w:tr>
+        <w:tc>
+          <w:tcPr>
+            <w:tcW w:w="1069" w:type="dxa"/>
+          </w:tcPr>
+          <w:p>
+            <w:pPr>
+              <w:jc w:val="center"/>
+              <w:rPr>
+                <w:rFonts w:ascii="TH Sarabun New" w:eastAsiaTheme="minorEastAsia" w:hAnsi="TH Sarabun New" w:cs="TH Sarabun New"/>
+                <w:sz w:val="32"/>
+                <w:szCs w:val="32"/>
+              </w:rPr>
+            </w:pPr>
+            <w:r>
+              <w:rPr>
+                <w:rFonts w:ascii="TH Sarabun New" w:eastAsiaTheme="minorEastAsia" w:hAnsi="TH Sarabun New" w:cs="TH Sarabun New"/>
+                <w:sz w:val="32"/>
+                <w:szCs w:val="32"/>
+              </w:rPr>
+              <w:t>8</w:t>
+            </w:r>
+          </w:p>
+        </w:tc>
+        <w:tc>
+          <w:tcPr>
+            <w:tcW w:w="964" w:type="dxa"/>
+          </w:tcPr>
+          <w:p>
+            <w:pPr>
+              <w:jc w:val="center"/>
+              <w:rPr>
+                <w:rFonts w:ascii="TH Sarabun New" w:eastAsiaTheme="minorEastAsia" w:hAnsi="TH Sarabun New" w:cs="TH Sarabun New" w:hint="cs"/>
+                <w:sz w:val="32"/>
+                <w:szCs w:val="32"/>
+              </w:rPr>
+            </w:pPr>
+            <w:r>
+              <w:rPr>
+                <w:rFonts w:ascii="TH Sarabun New" w:eastAsiaTheme="minorEastAsia" w:hAnsi="TH Sarabun New" w:cs="TH Sarabun New"/>
+                <w:sz w:val="32"/>
+                <w:szCs w:val="32"/>
+              </w:rPr>
+              <w:t>40</w:t>
+            </w:r>
+          </w:p>
+        </w:tc>
+        <w:tc>
+          <w:tcPr>
+            <w:tcW w:w="811" w:type="dxa"/>
+          </w:tcPr>
+          <w:p>
+            <w:pPr>
+              <w:jc w:val="center"/>
+              <w:rPr>
+                <w:rFonts w:ascii="TH Sarabun New" w:eastAsiaTheme="minorEastAsia" w:hAnsi="TH Sarabun New" w:cs="TH Sarabun New" w:hint="cs"/>
+                <w:sz w:val="32"/>
+                <w:szCs w:val="32"/>
+              </w:rPr>
+            </w:pPr>
+            <w:r>
+              <w:rPr>
+                <w:rFonts w:ascii="TH Sarabun New" w:eastAsiaTheme="minorEastAsia" w:hAnsi="TH Sarabun New" w:cs="TH Sarabun New"/>
+                <w:sz w:val="32"/>
+                <w:szCs w:val="32"/>
+              </w:rPr>
+              <w:t>3</w:t>
+            </w:r>
+          </w:p>
+        </w:tc>
+        <w:tc>
+          <w:tcPr>
+            <w:tcW w:w="2427" w:type="dxa"/>
+          </w:tcPr>
+          <w:p>
+            <w:pPr>
+              <w:jc w:val="center"/>
+              <w:rPr>
+                <w:rFonts w:ascii="TH Sarabun New" w:eastAsiaTheme="minorEastAsia" w:hAnsi="TH Sarabun New" w:cs="TH Sarabun New" w:hint="cs"/>
+                <w:sz w:val="32"/>
+                <w:szCs w:val="32"/>
+              </w:rPr>
+            </w:pPr>
+            <w:r>
+              <w:rPr>
+                <w:rFonts w:ascii="TH Sarabun New" w:eastAsiaTheme="minorEastAsia" w:hAnsi="TH Sarabun New" w:cs="TH Sarabun New"/>
+                <w:sz w:val="32"/>
+                <w:szCs w:val="32"/>
+              </w:rPr>
+              <w:t>-</w:t>
+            </w:r>
+          </w:p>
+        </w:tc>
+        <w:tc>
+          <w:tcPr>
+            <w:tcW w:w="1384" w:type="dxa"/>
+          </w:tcPr>
+          <w:p>
+            <w:pPr>
+              <w:jc w:val="center"/>
+              <w:rPr>
+                <w:rFonts w:ascii="TH Sarabun New" w:eastAsiaTheme="minorEastAsia" w:hAnsi="TH Sarabun New" w:cs="TH Sarabun New" w:hint="cs"/>
+                <w:sz w:val="32"/>
+                <w:szCs w:val="32"/>
+              </w:rPr>
+            </w:pPr>
+            <w:r>
+              <w:rPr>
+                <w:rFonts w:ascii="TH Sarabun New" w:eastAsiaTheme="minorEastAsia" w:hAnsi="TH Sarabun New" w:cs="TH Sarabun New"/>
+                <w:sz w:val="32"/>
+                <w:szCs w:val="32"/>
+              </w:rPr>
+              <w:t>-</w:t>
+            </w:r>
+          </w:p>
+        </w:tc>
+        <w:tc>
+          <w:tcPr>
+            <w:tcW w:w="2695" w:type="dxa"/>
+          </w:tcPr>
+          <w:p>
+            <w:pPr>
+              <w:jc w:val="center"/>
+              <w:rPr>
+                <w:rFonts w:ascii="TH Sarabun New" w:eastAsiaTheme="minorEastAsia" w:hAnsi="TH Sarabun New" w:cs="TH Sarabun New" w:hint="cs"/>
+                <w:sz w:val="32"/>
+                <w:szCs w:val="32"/>
+              </w:rPr>
+            </w:pPr>
+            <w:r>
+              <w:rPr>
+                <w:rFonts w:ascii="TH Sarabun New" w:eastAsiaTheme="minorEastAsia" w:hAnsi="TH Sarabun New" w:cs="TH Sarabun New"/>
+                <w:sz w:val="32"/>
+                <w:szCs w:val="32"/>
+              </w:rPr>
+              <w:t>-1</w:t>
+            </w:r>
+          </w:p>
+        </w:tc>
+      </w:tr>
+      <w:tr>
+        <w:tc>
+          <w:tcPr>
+            <w:tcW w:w="1069" w:type="dxa"/>
+          </w:tcPr>
+          <w:p>
+            <w:pPr>
+              <w:jc w:val="center"/>
+              <w:rPr>
+                <w:rFonts w:ascii="TH Sarabun New" w:eastAsiaTheme="minorEastAsia" w:hAnsi="TH Sarabun New" w:cs="TH Sarabun New"/>
+                <w:sz w:val="32"/>
+                <w:szCs w:val="32"/>
+              </w:rPr>
+            </w:pPr>
+            <w:r>
+              <w:rPr>
+                <w:rFonts w:ascii="TH Sarabun New" w:eastAsiaTheme="minorEastAsia" w:hAnsi="TH Sarabun New" w:cs="TH Sarabun New"/>
+                <w:sz w:val="32"/>
+                <w:szCs w:val="32"/>
+              </w:rPr>
+              <w:t>9</w:t>
+            </w:r>
+          </w:p>
+        </w:tc>
+        <w:tc>
+          <w:tcPr>
+            <w:tcW w:w="964" w:type="dxa"/>
+          </w:tcPr>
+          <w:p>
+            <w:pPr>
+              <w:jc w:val="center"/>
+              <w:rPr>
+                <w:rFonts w:ascii="TH Sarabun New" w:eastAsiaTheme="minorEastAsia" w:hAnsi="TH Sarabun New" w:cs="TH Sarabun New" w:hint="cs"/>
+                <w:sz w:val="32"/>
+                <w:szCs w:val="32"/>
+              </w:rPr>
+            </w:pPr>
+            <w:r>
+              <w:rPr>
+                <w:rFonts w:ascii="TH Sarabun New" w:eastAsiaTheme="minorEastAsia" w:hAnsi="TH Sarabun New" w:cs="TH Sarabun New"/>
+                <w:sz w:val="32"/>
+                <w:szCs w:val="32"/>
+              </w:rPr>
+              <w:t>15</w:t>
+            </w:r>
+          </w:p>
+        </w:tc>
+        <w:tc>
+          <w:tcPr>
+            <w:tcW w:w="811" w:type="dxa"/>
+          </w:tcPr>
+          <w:p>
+            <w:pPr>
+              <w:jc w:val="center"/>
+              <w:rPr>
+                <w:rFonts w:ascii="TH Sarabun New" w:eastAsiaTheme="minorEastAsia" w:hAnsi="TH Sarabun New" w:cs="TH Sarabun New" w:hint="cs"/>
+                <w:sz w:val="32"/>
+                <w:szCs w:val="32"/>
+              </w:rPr>
+            </w:pPr>
+            <w:r>
+              <w:rPr>
+                <w:rFonts w:ascii="TH Sarabun New" w:eastAsiaTheme="minorEastAsia" w:hAnsi="TH Sarabun New" w:cs="TH Sarabun New"/>
+                <w:sz w:val="32"/>
+                <w:szCs w:val="32"/>
+              </w:rPr>
+              <w:t>5</w:t>
+            </w:r>
+          </w:p>
+        </w:tc>
+        <w:tc>
+          <w:tcPr>
+            <w:tcW w:w="2427" w:type="dxa"/>
+          </w:tcPr>
+          <w:p>
+            <w:pPr>
+              <w:jc w:val="center"/>
+              <w:rPr>
+                <w:rFonts w:ascii="TH Sarabun New" w:eastAsiaTheme="minorEastAsia" w:hAnsi="TH Sarabun New" w:cs="TH Sarabun New" w:hint="cs"/>
+                <w:sz w:val="32"/>
+                <w:szCs w:val="32"/>
+              </w:rPr>
+            </w:pPr>
+            <w:r>
+              <w:rPr>
+                <w:rFonts w:ascii="TH Sarabun New" w:eastAsiaTheme="minorEastAsia" w:hAnsi="TH Sarabun New" w:cs="TH Sarabun New"/>
+                <w:sz w:val="32"/>
+                <w:szCs w:val="32"/>
+              </w:rPr>
+              <w:t>15 (5)</w:t>
+            </w:r>
+          </w:p>
+        </w:tc>
+        <w:tc>
+          <w:tcPr>
+            <w:tcW w:w="1384" w:type="dxa"/>
+          </w:tcPr>
+          <w:p>
+            <w:pPr>
+              <w:jc w:val="center"/>
+              <w:rPr>
+                <w:rFonts w:ascii="TH Sarabun New" w:eastAsiaTheme="minorEastAsia" w:hAnsi="TH Sarabun New" w:cs="TH Sarabun New" w:hint="cs"/>
+                <w:sz w:val="32"/>
+                <w:szCs w:val="32"/>
+              </w:rPr>
+            </w:pPr>
+            <w:r>
+              <w:rPr>
+                <w:rFonts w:ascii="TH Sarabun New" w:eastAsiaTheme="minorEastAsia" w:hAnsi="TH Sarabun New" w:cs="TH Sarabun New"/>
+                <w:sz w:val="32"/>
+                <w:szCs w:val="32"/>
+              </w:rPr>
+              <w:t>0</w:t>
+            </w:r>
+          </w:p>
+        </w:tc>
+        <w:tc>
+          <w:tcPr>
+            <w:tcW w:w="2695" w:type="dxa"/>
+          </w:tcPr>
+          <w:p>
+            <w:pPr>
+              <w:jc w:val="center"/>
+              <w:rPr>
+                <w:rFonts w:ascii="TH Sarabun New" w:eastAsiaTheme="minorEastAsia" w:hAnsi="TH Sarabun New" w:cs="TH Sarabun New" w:hint="cs"/>
+                <w:sz w:val="32"/>
+                <w:szCs w:val="32"/>
+              </w:rPr>
+            </w:pPr>
+            <w:r>
+              <w:rPr>
+                <w:rFonts w:ascii="TH Sarabun New" w:eastAsiaTheme="minorEastAsia" w:hAnsi="TH Sarabun New" w:cs="TH Sarabun New"/>
+                <w:sz w:val="32"/>
+                <w:szCs w:val="32"/>
+              </w:rPr>
+              <w:t>5 0</w:t>
+            </w:r>
+          </w:p>
+        </w:tc>
+      </w:tr>
+      <w:tr>
+        <w:tc>
+          <w:tcPr>
+            <w:tcW w:w="1069" w:type="dxa"/>
+          </w:tcPr>
+          <w:p>
+            <w:pPr>
+              <w:jc w:val="center"/>
+              <w:rPr>
+                <w:rFonts w:ascii="TH Sarabun New" w:eastAsiaTheme="minorEastAsia" w:hAnsi="TH Sarabun New" w:cs="TH Sarabun New"/>
+                <w:sz w:val="32"/>
+                <w:szCs w:val="32"/>
+              </w:rPr>
+            </w:pPr>
+            <w:r>
+              <w:rPr>
+                <w:rFonts w:ascii="TH Sarabun New" w:eastAsiaTheme="minorEastAsia" w:hAnsi="TH Sarabun New" w:cs="TH Sarabun New"/>
+                <w:sz w:val="32"/>
+                <w:szCs w:val="32"/>
+              </w:rPr>
+              <w:t>10</w:t>
+            </w:r>
+          </w:p>
+        </w:tc>
+        <w:tc>
+          <w:tcPr>
+            <w:tcW w:w="964" w:type="dxa"/>
+          </w:tcPr>
+          <w:p>
+            <w:pPr>
+              <w:jc w:val="center"/>
+              <w:rPr>
+                <w:rFonts w:ascii="TH Sarabun New" w:eastAsiaTheme="minorEastAsia" w:hAnsi="TH Sarabun New" w:cs="TH Sarabun New" w:hint="cs"/>
+                <w:sz w:val="32"/>
+                <w:szCs w:val="32"/>
+              </w:rPr>
+            </w:pPr>
+            <w:r>
+              <w:rPr>
+                <w:rFonts w:ascii="TH Sarabun New" w:eastAsiaTheme="minorEastAsia" w:hAnsi="TH Sarabun New" w:cs="TH Sarabun New"/>
+                <w:sz w:val="32"/>
+                <w:szCs w:val="32"/>
+              </w:rPr>
+              <w:t>18</w:t>
+            </w:r>
+          </w:p>
+        </w:tc>
+        <w:tc>
+          <w:tcPr>
+            <w:tcW w:w="811" w:type="dxa"/>
+          </w:tcPr>
+          <w:p>
+            <w:pPr>
+              <w:jc w:val="center"/>
+              <w:rPr>
+                <w:rFonts w:ascii="TH Sarabun New" w:eastAsiaTheme="minorEastAsia" w:hAnsi="TH Sarabun New" w:cs="TH Sarabun New" w:hint="cs"/>
+                <w:sz w:val="32"/>
+                <w:szCs w:val="32"/>
+              </w:rPr>
+            </w:pPr>
+            <w:r>
+              <w:rPr>
+                <w:rFonts w:ascii="TH Sarabun New" w:eastAsiaTheme="minorEastAsia" w:hAnsi="TH Sarabun New" w:cs="TH Sarabun New"/>
+                <w:sz w:val="32"/>
+                <w:szCs w:val="32"/>
+              </w:rPr>
+              <w:t>4</w:t>
+            </w:r>
+          </w:p>
+        </w:tc>
+        <w:tc>
+          <w:tcPr>
+            <w:tcW w:w="2427" w:type="dxa"/>
+          </w:tcPr>
+          <w:p>
+            <w:pPr>
+              <w:jc w:val="center"/>
+              <w:rPr>
+                <w:rFonts w:ascii="TH Sarabun New" w:eastAsiaTheme="minorEastAsia" w:hAnsi="TH Sarabun New" w:cs="TH Sarabun New" w:hint="cs"/>
+                <w:sz w:val="32"/>
+                <w:szCs w:val="32"/>
+              </w:rPr>
+            </w:pPr>
+            <w:r>
+              <w:rPr>
+                <w:rFonts w:ascii="TH Sarabun New" w:eastAsiaTheme="minorEastAsia" w:hAnsi="TH Sarabun New" w:cs="TH Sarabun New"/>
+                <w:sz w:val="32"/>
+                <w:szCs w:val="32"/>
+              </w:rPr>
+              <w:t>20 (2,6,9)</w:t>
+            </w:r>
+          </w:p>
+        </w:tc>
+        <w:tc>
+          <w:tcPr>
+            <w:tcW w:w="1384" w:type="dxa"/>
+          </w:tcPr>
+          <w:p>
+            <w:pPr>
+              <w:jc w:val="center"/>
+              <w:rPr>
+                <w:rFonts w:ascii="TH Sarabun New" w:eastAsiaTheme="minorEastAsia" w:hAnsi="TH Sarabun New" w:cs="TH Sarabun New" w:hint="cs"/>
+                <w:sz w:val="32"/>
+                <w:szCs w:val="32"/>
+              </w:rPr>
+            </w:pPr>
+            <w:r>
+              <w:rPr>
+                <w:rFonts w:ascii="TH Sarabun New" w:eastAsiaTheme="minorEastAsia" w:hAnsi="TH Sarabun New" w:cs="TH Sarabun New"/>
+                <w:sz w:val="32"/>
+                <w:szCs w:val="32"/>
+              </w:rPr>
+              <w:t>11,12,7</w:t>
+            </w:r>
+          </w:p>
+        </w:tc>
+        <w:tc>
+          <w:tcPr>
+            <w:tcW w:w="2695" w:type="dxa"/>
+          </w:tcPr>
+          <w:p>
+            <w:pPr>
+              <w:jc w:val="center"/>
+              <w:rPr>
+                <w:rFonts w:ascii="TH Sarabun New" w:eastAsiaTheme="minorEastAsia" w:hAnsi="TH Sarabun New" w:cs="TH Sarabun New" w:hint="cs"/>
+                <w:sz w:val="32"/>
+                <w:szCs w:val="32"/>
+              </w:rPr>
+            </w:pPr>
+            <w:r>
+              <w:rPr>
+                <w:rFonts w:ascii="TH Sarabun New" w:eastAsiaTheme="minorEastAsia" w:hAnsi="TH Sarabun New" w:cs="TH Sarabun New"/>
+                <w:sz w:val="32"/>
+                <w:szCs w:val="32"/>
+              </w:rPr>
+              <w:t>9 7</w:t>
+            </w:r>
+          </w:p>
+        </w:tc>
+      </w:tr>
+    </w:tbl>
     <w:p>
       <w:pPr>
         <w:rPr>

--- a/New-year-contest/Reservation/Reservation.docx
+++ b/New-year-contest/Reservation/Reservation.docx
@@ -618,7 +618,18 @@
           <w:szCs w:val="32"/>
           <w:cs/>
         </w:rPr>
-        <w:t xml:space="preserve"> เช่นหากมีจำนวนผู้เข้าร่วม</w:t>
+        <w:t xml:space="preserve"> เช่นหาก</w:t>
+      </w:r>
+      <w:bookmarkStart w:id="0" w:name="_GoBack"/>
+      <w:bookmarkEnd w:id="0"/>
+      <w:r>
+        <w:rPr>
+          <w:rFonts w:ascii="TH Sarabun New" w:eastAsiaTheme="minorEastAsia" w:hAnsi="TH Sarabun New" w:cs="TH Sarabun New" w:hint="cs"/>
+          <w:sz w:val="32"/>
+          <w:szCs w:val="32"/>
+          <w:cs/>
+        </w:rPr>
+        <w:t>มีจำนวนผู้เข้าร่วม</w:t>
       </w:r>
       <w:r>
         <w:rPr>
@@ -1699,7 +1710,27 @@
                     <w:rFonts w:ascii="Cambria Math" w:eastAsiaTheme="minorEastAsia" w:hAnsi="Cambria Math" w:cs="TH Sarabun New" w:hint="cs"/>
                     <w:szCs w:val="24"/>
                   </w:rPr>
-                  <m:t>≤1,000</m:t>
+                  <m:t>≤</m:t>
+                </m:r>
+                <m:r>
+                  <m:rPr>
+                    <m:sty m:val="p"/>
+                  </m:rPr>
+                  <w:rPr>
+                    <w:rFonts w:ascii="Cambria Math" w:eastAsiaTheme="minorEastAsia" w:hAnsi="Cambria Math" w:cs="TH Sarabun New"/>
+                    <w:szCs w:val="24"/>
+                  </w:rPr>
+                  <m:t>2</m:t>
+                </m:r>
+                <m:r>
+                  <m:rPr>
+                    <m:sty m:val="p"/>
+                  </m:rPr>
+                  <w:rPr>
+                    <w:rFonts w:ascii="Cambria Math" w:eastAsiaTheme="minorEastAsia" w:hAnsi="Cambria Math" w:cs="TH Sarabun New" w:hint="cs"/>
+                    <w:szCs w:val="24"/>
+                  </w:rPr>
+                  <m:t>,000</m:t>
                 </m:r>
               </m:oMath>
             </m:oMathPara>
@@ -2450,8 +2481,6 @@
               </w:rPr>
               <w:t xml:space="preserve"> 6</w:t>
             </w:r>
-            <w:bookmarkStart w:id="0" w:name="_GoBack"/>
-            <w:bookmarkEnd w:id="0"/>
           </w:p>
           <w:p>
             <w:pPr>
@@ -2910,7 +2939,7 @@
             <w:pPr>
               <w:jc w:val="center"/>
               <w:rPr>
-                <w:rFonts w:ascii="TH Sarabun New" w:eastAsiaTheme="minorEastAsia" w:hAnsi="TH Sarabun New" w:cs="TH Sarabun New" w:hint="cs"/>
+                <w:rFonts w:ascii="TH Sarabun New" w:eastAsiaTheme="minorEastAsia" w:hAnsi="TH Sarabun New" w:cs="TH Sarabun New"/>
                 <w:sz w:val="32"/>
                 <w:szCs w:val="32"/>
                 <w:cs/>
@@ -2936,7 +2965,7 @@
             <w:pPr>
               <w:jc w:val="center"/>
               <w:rPr>
-                <w:rFonts w:ascii="TH Sarabun New" w:eastAsiaTheme="minorEastAsia" w:hAnsi="TH Sarabun New" w:cs="TH Sarabun New" w:hint="cs"/>
+                <w:rFonts w:ascii="TH Sarabun New" w:eastAsiaTheme="minorEastAsia" w:hAnsi="TH Sarabun New" w:cs="TH Sarabun New"/>
                 <w:sz w:val="32"/>
                 <w:szCs w:val="32"/>
                 <w:cs/>
@@ -2962,7 +2991,7 @@
             <w:pPr>
               <w:jc w:val="center"/>
               <w:rPr>
-                <w:rFonts w:ascii="TH Sarabun New" w:eastAsiaTheme="minorEastAsia" w:hAnsi="TH Sarabun New" w:cs="TH Sarabun New" w:hint="cs"/>
+                <w:rFonts w:ascii="TH Sarabun New" w:eastAsiaTheme="minorEastAsia" w:hAnsi="TH Sarabun New" w:cs="TH Sarabun New"/>
                 <w:sz w:val="32"/>
                 <w:szCs w:val="32"/>
               </w:rPr>
@@ -2987,7 +3016,7 @@
             <w:pPr>
               <w:jc w:val="center"/>
               <w:rPr>
-                <w:rFonts w:ascii="TH Sarabun New" w:eastAsiaTheme="minorEastAsia" w:hAnsi="TH Sarabun New" w:cs="TH Sarabun New" w:hint="cs"/>
+                <w:rFonts w:ascii="TH Sarabun New" w:eastAsiaTheme="minorEastAsia" w:hAnsi="TH Sarabun New" w:cs="TH Sarabun New"/>
                 <w:sz w:val="32"/>
                 <w:szCs w:val="32"/>
               </w:rPr>
@@ -3012,7 +3041,7 @@
             <w:pPr>
               <w:jc w:val="center"/>
               <w:rPr>
-                <w:rFonts w:ascii="TH Sarabun New" w:eastAsiaTheme="minorEastAsia" w:hAnsi="TH Sarabun New" w:cs="TH Sarabun New" w:hint="cs"/>
+                <w:rFonts w:ascii="TH Sarabun New" w:eastAsiaTheme="minorEastAsia" w:hAnsi="TH Sarabun New" w:cs="TH Sarabun New"/>
                 <w:sz w:val="32"/>
                 <w:szCs w:val="32"/>
                 <w:cs/>
@@ -3038,7 +3067,7 @@
             <w:pPr>
               <w:jc w:val="center"/>
               <w:rPr>
-                <w:rFonts w:ascii="TH Sarabun New" w:eastAsiaTheme="minorEastAsia" w:hAnsi="TH Sarabun New" w:cs="TH Sarabun New" w:hint="cs"/>
+                <w:rFonts w:ascii="TH Sarabun New" w:eastAsiaTheme="minorEastAsia" w:hAnsi="TH Sarabun New" w:cs="TH Sarabun New"/>
                 <w:sz w:val="32"/>
                 <w:szCs w:val="32"/>
                 <w:cs/>
@@ -3111,7 +3140,7 @@
             <w:pPr>
               <w:jc w:val="center"/>
               <w:rPr>
-                <w:rFonts w:ascii="TH Sarabun New" w:eastAsiaTheme="minorEastAsia" w:hAnsi="TH Sarabun New" w:cs="TH Sarabun New" w:hint="cs"/>
+                <w:rFonts w:ascii="TH Sarabun New" w:eastAsiaTheme="minorEastAsia" w:hAnsi="TH Sarabun New" w:cs="TH Sarabun New"/>
                 <w:sz w:val="32"/>
                 <w:szCs w:val="32"/>
               </w:rPr>
@@ -3134,7 +3163,7 @@
             <w:pPr>
               <w:jc w:val="center"/>
               <w:rPr>
-                <w:rFonts w:ascii="TH Sarabun New" w:eastAsiaTheme="minorEastAsia" w:hAnsi="TH Sarabun New" w:cs="TH Sarabun New" w:hint="cs"/>
+                <w:rFonts w:ascii="TH Sarabun New" w:eastAsiaTheme="minorEastAsia" w:hAnsi="TH Sarabun New" w:cs="TH Sarabun New"/>
                 <w:sz w:val="32"/>
                 <w:szCs w:val="32"/>
               </w:rPr>
@@ -3168,39 +3197,7 @@
                 <w:sz w:val="32"/>
                 <w:szCs w:val="32"/>
               </w:rPr>
-              <w:t>0,</w:t>
-            </w:r>
-            <w:r>
-              <w:rPr>
-                <w:rFonts w:ascii="TH Sarabun New" w:eastAsiaTheme="minorEastAsia" w:hAnsi="TH Sarabun New" w:cs="TH Sarabun New"/>
-                <w:sz w:val="32"/>
-                <w:szCs w:val="32"/>
-              </w:rPr>
-              <w:t xml:space="preserve"> </w:t>
-            </w:r>
-            <w:r>
-              <w:rPr>
-                <w:rFonts w:ascii="TH Sarabun New" w:eastAsiaTheme="minorEastAsia" w:hAnsi="TH Sarabun New" w:cs="TH Sarabun New"/>
-                <w:sz w:val="32"/>
-                <w:szCs w:val="32"/>
-              </w:rPr>
-              <w:t>0,</w:t>
-            </w:r>
-            <w:r>
-              <w:rPr>
-                <w:rFonts w:ascii="TH Sarabun New" w:eastAsiaTheme="minorEastAsia" w:hAnsi="TH Sarabun New" w:cs="TH Sarabun New"/>
-                <w:sz w:val="32"/>
-                <w:szCs w:val="32"/>
-              </w:rPr>
-              <w:t xml:space="preserve"> </w:t>
-            </w:r>
-            <w:r>
-              <w:rPr>
-                <w:rFonts w:ascii="TH Sarabun New" w:eastAsiaTheme="minorEastAsia" w:hAnsi="TH Sarabun New" w:cs="TH Sarabun New"/>
-                <w:sz w:val="32"/>
-                <w:szCs w:val="32"/>
-              </w:rPr>
-              <w:t>0</w:t>
+              <w:t>0,0,0</w:t>
             </w:r>
           </w:p>
         </w:tc>
@@ -3237,7 +3234,7 @@
             <w:pPr>
               <w:jc w:val="center"/>
               <w:rPr>
-                <w:rFonts w:ascii="TH Sarabun New" w:eastAsiaTheme="minorEastAsia" w:hAnsi="TH Sarabun New" w:cs="TH Sarabun New" w:hint="cs"/>
+                <w:rFonts w:ascii="TH Sarabun New" w:eastAsiaTheme="minorEastAsia" w:hAnsi="TH Sarabun New" w:cs="TH Sarabun New"/>
                 <w:sz w:val="32"/>
                 <w:szCs w:val="32"/>
               </w:rPr>
@@ -3260,7 +3257,7 @@
             <w:pPr>
               <w:jc w:val="center"/>
               <w:rPr>
-                <w:rFonts w:ascii="TH Sarabun New" w:eastAsiaTheme="minorEastAsia" w:hAnsi="TH Sarabun New" w:cs="TH Sarabun New" w:hint="cs"/>
+                <w:rFonts w:ascii="TH Sarabun New" w:eastAsiaTheme="minorEastAsia" w:hAnsi="TH Sarabun New" w:cs="TH Sarabun New"/>
                 <w:sz w:val="32"/>
                 <w:szCs w:val="32"/>
               </w:rPr>
@@ -3283,7 +3280,7 @@
             <w:pPr>
               <w:jc w:val="center"/>
               <w:rPr>
-                <w:rFonts w:ascii="TH Sarabun New" w:eastAsiaTheme="minorEastAsia" w:hAnsi="TH Sarabun New" w:cs="TH Sarabun New" w:hint="cs"/>
+                <w:rFonts w:ascii="TH Sarabun New" w:eastAsiaTheme="minorEastAsia" w:hAnsi="TH Sarabun New" w:cs="TH Sarabun New"/>
                 <w:sz w:val="32"/>
                 <w:szCs w:val="32"/>
               </w:rPr>
@@ -3306,7 +3303,7 @@
             <w:pPr>
               <w:jc w:val="center"/>
               <w:rPr>
-                <w:rFonts w:ascii="TH Sarabun New" w:eastAsiaTheme="minorEastAsia" w:hAnsi="TH Sarabun New" w:cs="TH Sarabun New" w:hint="cs"/>
+                <w:rFonts w:ascii="TH Sarabun New" w:eastAsiaTheme="minorEastAsia" w:hAnsi="TH Sarabun New" w:cs="TH Sarabun New"/>
                 <w:sz w:val="32"/>
                 <w:szCs w:val="32"/>
               </w:rPr>
@@ -3329,18 +3326,18 @@
             <w:pPr>
               <w:jc w:val="center"/>
               <w:rPr>
-                <w:rFonts w:ascii="TH Sarabun New" w:eastAsiaTheme="minorEastAsia" w:hAnsi="TH Sarabun New" w:cs="TH Sarabun New" w:hint="cs"/>
-                <w:sz w:val="32"/>
-                <w:szCs w:val="32"/>
-              </w:rPr>
-            </w:pPr>
-            <w:r>
-              <w:rPr>
-                <w:rFonts w:ascii="TH Sarabun New" w:eastAsiaTheme="minorEastAsia" w:hAnsi="TH Sarabun New" w:cs="TH Sarabun New"/>
-                <w:sz w:val="32"/>
-                <w:szCs w:val="32"/>
-              </w:rPr>
-              <w:t>0, 0</w:t>
+                <w:rFonts w:ascii="TH Sarabun New" w:eastAsiaTheme="minorEastAsia" w:hAnsi="TH Sarabun New" w:cs="TH Sarabun New"/>
+                <w:sz w:val="32"/>
+                <w:szCs w:val="32"/>
+              </w:rPr>
+            </w:pPr>
+            <w:r>
+              <w:rPr>
+                <w:rFonts w:ascii="TH Sarabun New" w:eastAsiaTheme="minorEastAsia" w:hAnsi="TH Sarabun New" w:cs="TH Sarabun New"/>
+                <w:sz w:val="32"/>
+                <w:szCs w:val="32"/>
+              </w:rPr>
+              <w:t>0,0</w:t>
             </w:r>
           </w:p>
         </w:tc>
@@ -3352,7 +3349,7 @@
             <w:pPr>
               <w:jc w:val="center"/>
               <w:rPr>
-                <w:rFonts w:ascii="TH Sarabun New" w:eastAsiaTheme="minorEastAsia" w:hAnsi="TH Sarabun New" w:cs="TH Sarabun New" w:hint="cs"/>
+                <w:rFonts w:ascii="TH Sarabun New" w:eastAsiaTheme="minorEastAsia" w:hAnsi="TH Sarabun New" w:cs="TH Sarabun New"/>
                 <w:sz w:val="32"/>
                 <w:szCs w:val="32"/>
               </w:rPr>
@@ -3377,7 +3374,7 @@
             <w:pPr>
               <w:jc w:val="center"/>
               <w:rPr>
-                <w:rFonts w:ascii="TH Sarabun New" w:eastAsiaTheme="minorEastAsia" w:hAnsi="TH Sarabun New" w:cs="TH Sarabun New" w:hint="cs"/>
+                <w:rFonts w:ascii="TH Sarabun New" w:eastAsiaTheme="minorEastAsia" w:hAnsi="TH Sarabun New" w:cs="TH Sarabun New"/>
                 <w:sz w:val="32"/>
                 <w:szCs w:val="32"/>
               </w:rPr>
@@ -3400,7 +3397,7 @@
             <w:pPr>
               <w:jc w:val="center"/>
               <w:rPr>
-                <w:rFonts w:ascii="TH Sarabun New" w:eastAsiaTheme="minorEastAsia" w:hAnsi="TH Sarabun New" w:cs="TH Sarabun New" w:hint="cs"/>
+                <w:rFonts w:ascii="TH Sarabun New" w:eastAsiaTheme="minorEastAsia" w:hAnsi="TH Sarabun New" w:cs="TH Sarabun New"/>
                 <w:sz w:val="32"/>
                 <w:szCs w:val="32"/>
               </w:rPr>
@@ -3423,7 +3420,7 @@
             <w:pPr>
               <w:jc w:val="center"/>
               <w:rPr>
-                <w:rFonts w:ascii="TH Sarabun New" w:eastAsiaTheme="minorEastAsia" w:hAnsi="TH Sarabun New" w:cs="TH Sarabun New" w:hint="cs"/>
+                <w:rFonts w:ascii="TH Sarabun New" w:eastAsiaTheme="minorEastAsia" w:hAnsi="TH Sarabun New" w:cs="TH Sarabun New"/>
                 <w:sz w:val="32"/>
                 <w:szCs w:val="32"/>
               </w:rPr>
@@ -3446,7 +3443,7 @@
             <w:pPr>
               <w:jc w:val="center"/>
               <w:rPr>
-                <w:rFonts w:ascii="TH Sarabun New" w:eastAsiaTheme="minorEastAsia" w:hAnsi="TH Sarabun New" w:cs="TH Sarabun New" w:hint="cs"/>
+                <w:rFonts w:ascii="TH Sarabun New" w:eastAsiaTheme="minorEastAsia" w:hAnsi="TH Sarabun New" w:cs="TH Sarabun New"/>
                 <w:sz w:val="32"/>
                 <w:szCs w:val="32"/>
               </w:rPr>
@@ -3469,7 +3466,7 @@
             <w:pPr>
               <w:jc w:val="center"/>
               <w:rPr>
-                <w:rFonts w:ascii="TH Sarabun New" w:eastAsiaTheme="minorEastAsia" w:hAnsi="TH Sarabun New" w:cs="TH Sarabun New" w:hint="cs"/>
+                <w:rFonts w:ascii="TH Sarabun New" w:eastAsiaTheme="minorEastAsia" w:hAnsi="TH Sarabun New" w:cs="TH Sarabun New"/>
                 <w:sz w:val="32"/>
                 <w:szCs w:val="32"/>
               </w:rPr>
@@ -3492,7 +3489,7 @@
             <w:pPr>
               <w:jc w:val="center"/>
               <w:rPr>
-                <w:rFonts w:ascii="TH Sarabun New" w:eastAsiaTheme="minorEastAsia" w:hAnsi="TH Sarabun New" w:cs="TH Sarabun New" w:hint="cs"/>
+                <w:rFonts w:ascii="TH Sarabun New" w:eastAsiaTheme="minorEastAsia" w:hAnsi="TH Sarabun New" w:cs="TH Sarabun New"/>
                 <w:sz w:val="32"/>
                 <w:szCs w:val="32"/>
               </w:rPr>
@@ -3517,7 +3514,7 @@
             <w:pPr>
               <w:jc w:val="center"/>
               <w:rPr>
-                <w:rFonts w:ascii="TH Sarabun New" w:eastAsiaTheme="minorEastAsia" w:hAnsi="TH Sarabun New" w:cs="TH Sarabun New" w:hint="cs"/>
+                <w:rFonts w:ascii="TH Sarabun New" w:eastAsiaTheme="minorEastAsia" w:hAnsi="TH Sarabun New" w:cs="TH Sarabun New"/>
                 <w:sz w:val="32"/>
                 <w:szCs w:val="32"/>
               </w:rPr>
@@ -3540,7 +3537,7 @@
             <w:pPr>
               <w:jc w:val="center"/>
               <w:rPr>
-                <w:rFonts w:ascii="TH Sarabun New" w:eastAsiaTheme="minorEastAsia" w:hAnsi="TH Sarabun New" w:cs="TH Sarabun New" w:hint="cs"/>
+                <w:rFonts w:ascii="TH Sarabun New" w:eastAsiaTheme="minorEastAsia" w:hAnsi="TH Sarabun New" w:cs="TH Sarabun New"/>
                 <w:sz w:val="32"/>
                 <w:szCs w:val="32"/>
               </w:rPr>
@@ -3563,7 +3560,7 @@
             <w:pPr>
               <w:jc w:val="center"/>
               <w:rPr>
-                <w:rFonts w:ascii="TH Sarabun New" w:eastAsiaTheme="minorEastAsia" w:hAnsi="TH Sarabun New" w:cs="TH Sarabun New" w:hint="cs"/>
+                <w:rFonts w:ascii="TH Sarabun New" w:eastAsiaTheme="minorEastAsia" w:hAnsi="TH Sarabun New" w:cs="TH Sarabun New"/>
                 <w:sz w:val="32"/>
                 <w:szCs w:val="32"/>
               </w:rPr>
@@ -3586,7 +3583,7 @@
             <w:pPr>
               <w:jc w:val="center"/>
               <w:rPr>
-                <w:rFonts w:ascii="TH Sarabun New" w:eastAsiaTheme="minorEastAsia" w:hAnsi="TH Sarabun New" w:cs="TH Sarabun New" w:hint="cs"/>
+                <w:rFonts w:ascii="TH Sarabun New" w:eastAsiaTheme="minorEastAsia" w:hAnsi="TH Sarabun New" w:cs="TH Sarabun New"/>
                 <w:sz w:val="32"/>
                 <w:szCs w:val="32"/>
               </w:rPr>
@@ -3609,7 +3606,7 @@
             <w:pPr>
               <w:jc w:val="center"/>
               <w:rPr>
-                <w:rFonts w:ascii="TH Sarabun New" w:eastAsiaTheme="minorEastAsia" w:hAnsi="TH Sarabun New" w:cs="TH Sarabun New" w:hint="cs"/>
+                <w:rFonts w:ascii="TH Sarabun New" w:eastAsiaTheme="minorEastAsia" w:hAnsi="TH Sarabun New" w:cs="TH Sarabun New"/>
                 <w:sz w:val="32"/>
                 <w:szCs w:val="32"/>
               </w:rPr>
@@ -3632,7 +3629,7 @@
             <w:pPr>
               <w:jc w:val="center"/>
               <w:rPr>
-                <w:rFonts w:ascii="TH Sarabun New" w:eastAsiaTheme="minorEastAsia" w:hAnsi="TH Sarabun New" w:cs="TH Sarabun New" w:hint="cs"/>
+                <w:rFonts w:ascii="TH Sarabun New" w:eastAsiaTheme="minorEastAsia" w:hAnsi="TH Sarabun New" w:cs="TH Sarabun New"/>
                 <w:sz w:val="32"/>
                 <w:szCs w:val="32"/>
               </w:rPr>
@@ -3657,7 +3654,7 @@
             <w:pPr>
               <w:jc w:val="center"/>
               <w:rPr>
-                <w:rFonts w:ascii="TH Sarabun New" w:eastAsiaTheme="minorEastAsia" w:hAnsi="TH Sarabun New" w:cs="TH Sarabun New" w:hint="cs"/>
+                <w:rFonts w:ascii="TH Sarabun New" w:eastAsiaTheme="minorEastAsia" w:hAnsi="TH Sarabun New" w:cs="TH Sarabun New"/>
                 <w:sz w:val="32"/>
                 <w:szCs w:val="32"/>
               </w:rPr>
@@ -3680,7 +3677,7 @@
             <w:pPr>
               <w:jc w:val="center"/>
               <w:rPr>
-                <w:rFonts w:ascii="TH Sarabun New" w:eastAsiaTheme="minorEastAsia" w:hAnsi="TH Sarabun New" w:cs="TH Sarabun New" w:hint="cs"/>
+                <w:rFonts w:ascii="TH Sarabun New" w:eastAsiaTheme="minorEastAsia" w:hAnsi="TH Sarabun New" w:cs="TH Sarabun New"/>
                 <w:sz w:val="32"/>
                 <w:szCs w:val="32"/>
               </w:rPr>
@@ -3703,7 +3700,7 @@
             <w:pPr>
               <w:jc w:val="center"/>
               <w:rPr>
-                <w:rFonts w:ascii="TH Sarabun New" w:eastAsiaTheme="minorEastAsia" w:hAnsi="TH Sarabun New" w:cs="TH Sarabun New" w:hint="cs"/>
+                <w:rFonts w:ascii="TH Sarabun New" w:eastAsiaTheme="minorEastAsia" w:hAnsi="TH Sarabun New" w:cs="TH Sarabun New"/>
                 <w:sz w:val="32"/>
                 <w:szCs w:val="32"/>
               </w:rPr>
@@ -3726,7 +3723,7 @@
             <w:pPr>
               <w:jc w:val="center"/>
               <w:rPr>
-                <w:rFonts w:ascii="TH Sarabun New" w:eastAsiaTheme="minorEastAsia" w:hAnsi="TH Sarabun New" w:cs="TH Sarabun New" w:hint="cs"/>
+                <w:rFonts w:ascii="TH Sarabun New" w:eastAsiaTheme="minorEastAsia" w:hAnsi="TH Sarabun New" w:cs="TH Sarabun New"/>
                 <w:sz w:val="32"/>
                 <w:szCs w:val="32"/>
               </w:rPr>
@@ -3749,7 +3746,7 @@
             <w:pPr>
               <w:jc w:val="center"/>
               <w:rPr>
-                <w:rFonts w:ascii="TH Sarabun New" w:eastAsiaTheme="minorEastAsia" w:hAnsi="TH Sarabun New" w:cs="TH Sarabun New" w:hint="cs"/>
+                <w:rFonts w:ascii="TH Sarabun New" w:eastAsiaTheme="minorEastAsia" w:hAnsi="TH Sarabun New" w:cs="TH Sarabun New"/>
                 <w:sz w:val="32"/>
                 <w:szCs w:val="32"/>
               </w:rPr>
@@ -3772,7 +3769,7 @@
             <w:pPr>
               <w:jc w:val="center"/>
               <w:rPr>
-                <w:rFonts w:ascii="TH Sarabun New" w:eastAsiaTheme="minorEastAsia" w:hAnsi="TH Sarabun New" w:cs="TH Sarabun New" w:hint="cs"/>
+                <w:rFonts w:ascii="TH Sarabun New" w:eastAsiaTheme="minorEastAsia" w:hAnsi="TH Sarabun New" w:cs="TH Sarabun New"/>
                 <w:sz w:val="32"/>
                 <w:szCs w:val="32"/>
               </w:rPr>
@@ -3797,7 +3794,7 @@
             <w:pPr>
               <w:jc w:val="center"/>
               <w:rPr>
-                <w:rFonts w:ascii="TH Sarabun New" w:eastAsiaTheme="minorEastAsia" w:hAnsi="TH Sarabun New" w:cs="TH Sarabun New" w:hint="cs"/>
+                <w:rFonts w:ascii="TH Sarabun New" w:eastAsiaTheme="minorEastAsia" w:hAnsi="TH Sarabun New" w:cs="TH Sarabun New"/>
                 <w:sz w:val="32"/>
                 <w:szCs w:val="32"/>
               </w:rPr>
@@ -3820,7 +3817,7 @@
             <w:pPr>
               <w:jc w:val="center"/>
               <w:rPr>
-                <w:rFonts w:ascii="TH Sarabun New" w:eastAsiaTheme="minorEastAsia" w:hAnsi="TH Sarabun New" w:cs="TH Sarabun New" w:hint="cs"/>
+                <w:rFonts w:ascii="TH Sarabun New" w:eastAsiaTheme="minorEastAsia" w:hAnsi="TH Sarabun New" w:cs="TH Sarabun New"/>
                 <w:sz w:val="32"/>
                 <w:szCs w:val="32"/>
               </w:rPr>
@@ -3843,7 +3840,7 @@
             <w:pPr>
               <w:jc w:val="center"/>
               <w:rPr>
-                <w:rFonts w:ascii="TH Sarabun New" w:eastAsiaTheme="minorEastAsia" w:hAnsi="TH Sarabun New" w:cs="TH Sarabun New" w:hint="cs"/>
+                <w:rFonts w:ascii="TH Sarabun New" w:eastAsiaTheme="minorEastAsia" w:hAnsi="TH Sarabun New" w:cs="TH Sarabun New"/>
                 <w:sz w:val="32"/>
                 <w:szCs w:val="32"/>
               </w:rPr>
@@ -3866,7 +3863,7 @@
             <w:pPr>
               <w:jc w:val="center"/>
               <w:rPr>
-                <w:rFonts w:ascii="TH Sarabun New" w:eastAsiaTheme="minorEastAsia" w:hAnsi="TH Sarabun New" w:cs="TH Sarabun New" w:hint="cs"/>
+                <w:rFonts w:ascii="TH Sarabun New" w:eastAsiaTheme="minorEastAsia" w:hAnsi="TH Sarabun New" w:cs="TH Sarabun New"/>
                 <w:sz w:val="32"/>
                 <w:szCs w:val="32"/>
               </w:rPr>
@@ -3889,7 +3886,7 @@
             <w:pPr>
               <w:jc w:val="center"/>
               <w:rPr>
-                <w:rFonts w:ascii="TH Sarabun New" w:eastAsiaTheme="minorEastAsia" w:hAnsi="TH Sarabun New" w:cs="TH Sarabun New" w:hint="cs"/>
+                <w:rFonts w:ascii="TH Sarabun New" w:eastAsiaTheme="minorEastAsia" w:hAnsi="TH Sarabun New" w:cs="TH Sarabun New"/>
                 <w:sz w:val="32"/>
                 <w:szCs w:val="32"/>
               </w:rPr>
@@ -3912,7 +3909,7 @@
             <w:pPr>
               <w:jc w:val="center"/>
               <w:rPr>
-                <w:rFonts w:ascii="TH Sarabun New" w:eastAsiaTheme="minorEastAsia" w:hAnsi="TH Sarabun New" w:cs="TH Sarabun New" w:hint="cs"/>
+                <w:rFonts w:ascii="TH Sarabun New" w:eastAsiaTheme="minorEastAsia" w:hAnsi="TH Sarabun New" w:cs="TH Sarabun New"/>
                 <w:sz w:val="32"/>
                 <w:szCs w:val="32"/>
               </w:rPr>
@@ -3937,7 +3934,7 @@
             <w:pPr>
               <w:jc w:val="center"/>
               <w:rPr>
-                <w:rFonts w:ascii="TH Sarabun New" w:eastAsiaTheme="minorEastAsia" w:hAnsi="TH Sarabun New" w:cs="TH Sarabun New" w:hint="cs"/>
+                <w:rFonts w:ascii="TH Sarabun New" w:eastAsiaTheme="minorEastAsia" w:hAnsi="TH Sarabun New" w:cs="TH Sarabun New"/>
                 <w:sz w:val="32"/>
                 <w:szCs w:val="32"/>
               </w:rPr>
@@ -3960,7 +3957,7 @@
             <w:pPr>
               <w:jc w:val="center"/>
               <w:rPr>
-                <w:rFonts w:ascii="TH Sarabun New" w:eastAsiaTheme="minorEastAsia" w:hAnsi="TH Sarabun New" w:cs="TH Sarabun New" w:hint="cs"/>
+                <w:rFonts w:ascii="TH Sarabun New" w:eastAsiaTheme="minorEastAsia" w:hAnsi="TH Sarabun New" w:cs="TH Sarabun New"/>
                 <w:sz w:val="32"/>
                 <w:szCs w:val="32"/>
               </w:rPr>
@@ -3983,7 +3980,7 @@
             <w:pPr>
               <w:jc w:val="center"/>
               <w:rPr>
-                <w:rFonts w:ascii="TH Sarabun New" w:eastAsiaTheme="minorEastAsia" w:hAnsi="TH Sarabun New" w:cs="TH Sarabun New" w:hint="cs"/>
+                <w:rFonts w:ascii="TH Sarabun New" w:eastAsiaTheme="minorEastAsia" w:hAnsi="TH Sarabun New" w:cs="TH Sarabun New"/>
                 <w:sz w:val="32"/>
                 <w:szCs w:val="32"/>
               </w:rPr>
@@ -4006,7 +4003,7 @@
             <w:pPr>
               <w:jc w:val="center"/>
               <w:rPr>
-                <w:rFonts w:ascii="TH Sarabun New" w:eastAsiaTheme="minorEastAsia" w:hAnsi="TH Sarabun New" w:cs="TH Sarabun New" w:hint="cs"/>
+                <w:rFonts w:ascii="TH Sarabun New" w:eastAsiaTheme="minorEastAsia" w:hAnsi="TH Sarabun New" w:cs="TH Sarabun New"/>
                 <w:sz w:val="32"/>
                 <w:szCs w:val="32"/>
               </w:rPr>
@@ -4029,7 +4026,7 @@
             <w:pPr>
               <w:jc w:val="center"/>
               <w:rPr>
-                <w:rFonts w:ascii="TH Sarabun New" w:eastAsiaTheme="minorEastAsia" w:hAnsi="TH Sarabun New" w:cs="TH Sarabun New" w:hint="cs"/>
+                <w:rFonts w:ascii="TH Sarabun New" w:eastAsiaTheme="minorEastAsia" w:hAnsi="TH Sarabun New" w:cs="TH Sarabun New"/>
                 <w:sz w:val="32"/>
                 <w:szCs w:val="32"/>
               </w:rPr>
@@ -4052,7 +4049,7 @@
             <w:pPr>
               <w:jc w:val="center"/>
               <w:rPr>
-                <w:rFonts w:ascii="TH Sarabun New" w:eastAsiaTheme="minorEastAsia" w:hAnsi="TH Sarabun New" w:cs="TH Sarabun New" w:hint="cs"/>
+                <w:rFonts w:ascii="TH Sarabun New" w:eastAsiaTheme="minorEastAsia" w:hAnsi="TH Sarabun New" w:cs="TH Sarabun New"/>
                 <w:sz w:val="32"/>
                 <w:szCs w:val="32"/>
               </w:rPr>
@@ -4100,7 +4097,7 @@
             <w:pPr>
               <w:jc w:val="center"/>
               <w:rPr>
-                <w:rFonts w:ascii="TH Sarabun New" w:eastAsiaTheme="minorEastAsia" w:hAnsi="TH Sarabun New" w:cs="TH Sarabun New" w:hint="cs"/>
+                <w:rFonts w:ascii="TH Sarabun New" w:eastAsiaTheme="minorEastAsia" w:hAnsi="TH Sarabun New" w:cs="TH Sarabun New"/>
                 <w:sz w:val="32"/>
                 <w:szCs w:val="32"/>
               </w:rPr>
@@ -4123,7 +4120,7 @@
             <w:pPr>
               <w:jc w:val="center"/>
               <w:rPr>
-                <w:rFonts w:ascii="TH Sarabun New" w:eastAsiaTheme="minorEastAsia" w:hAnsi="TH Sarabun New" w:cs="TH Sarabun New" w:hint="cs"/>
+                <w:rFonts w:ascii="TH Sarabun New" w:eastAsiaTheme="minorEastAsia" w:hAnsi="TH Sarabun New" w:cs="TH Sarabun New"/>
                 <w:sz w:val="32"/>
                 <w:szCs w:val="32"/>
               </w:rPr>
@@ -4146,7 +4143,7 @@
             <w:pPr>
               <w:jc w:val="center"/>
               <w:rPr>
-                <w:rFonts w:ascii="TH Sarabun New" w:eastAsiaTheme="minorEastAsia" w:hAnsi="TH Sarabun New" w:cs="TH Sarabun New" w:hint="cs"/>
+                <w:rFonts w:ascii="TH Sarabun New" w:eastAsiaTheme="minorEastAsia" w:hAnsi="TH Sarabun New" w:cs="TH Sarabun New"/>
                 <w:sz w:val="32"/>
                 <w:szCs w:val="32"/>
               </w:rPr>
@@ -4169,7 +4166,7 @@
             <w:pPr>
               <w:jc w:val="center"/>
               <w:rPr>
-                <w:rFonts w:ascii="TH Sarabun New" w:eastAsiaTheme="minorEastAsia" w:hAnsi="TH Sarabun New" w:cs="TH Sarabun New" w:hint="cs"/>
+                <w:rFonts w:ascii="TH Sarabun New" w:eastAsiaTheme="minorEastAsia" w:hAnsi="TH Sarabun New" w:cs="TH Sarabun New"/>
                 <w:sz w:val="32"/>
                 <w:szCs w:val="32"/>
               </w:rPr>
@@ -4192,7 +4189,7 @@
             <w:pPr>
               <w:jc w:val="center"/>
               <w:rPr>
-                <w:rFonts w:ascii="TH Sarabun New" w:eastAsiaTheme="minorEastAsia" w:hAnsi="TH Sarabun New" w:cs="TH Sarabun New" w:hint="cs"/>
+                <w:rFonts w:ascii="TH Sarabun New" w:eastAsiaTheme="minorEastAsia" w:hAnsi="TH Sarabun New" w:cs="TH Sarabun New"/>
                 <w:sz w:val="32"/>
                 <w:szCs w:val="32"/>
               </w:rPr>
@@ -4240,7 +4237,7 @@
             <w:pPr>
               <w:jc w:val="center"/>
               <w:rPr>
-                <w:rFonts w:ascii="TH Sarabun New" w:eastAsiaTheme="minorEastAsia" w:hAnsi="TH Sarabun New" w:cs="TH Sarabun New" w:hint="cs"/>
+                <w:rFonts w:ascii="TH Sarabun New" w:eastAsiaTheme="minorEastAsia" w:hAnsi="TH Sarabun New" w:cs="TH Sarabun New"/>
                 <w:sz w:val="32"/>
                 <w:szCs w:val="32"/>
               </w:rPr>
@@ -4263,7 +4260,7 @@
             <w:pPr>
               <w:jc w:val="center"/>
               <w:rPr>
-                <w:rFonts w:ascii="TH Sarabun New" w:eastAsiaTheme="minorEastAsia" w:hAnsi="TH Sarabun New" w:cs="TH Sarabun New" w:hint="cs"/>
+                <w:rFonts w:ascii="TH Sarabun New" w:eastAsiaTheme="minorEastAsia" w:hAnsi="TH Sarabun New" w:cs="TH Sarabun New"/>
                 <w:sz w:val="32"/>
                 <w:szCs w:val="32"/>
               </w:rPr>
@@ -4286,7 +4283,7 @@
             <w:pPr>
               <w:jc w:val="center"/>
               <w:rPr>
-                <w:rFonts w:ascii="TH Sarabun New" w:eastAsiaTheme="minorEastAsia" w:hAnsi="TH Sarabun New" w:cs="TH Sarabun New" w:hint="cs"/>
+                <w:rFonts w:ascii="TH Sarabun New" w:eastAsiaTheme="minorEastAsia" w:hAnsi="TH Sarabun New" w:cs="TH Sarabun New"/>
                 <w:sz w:val="32"/>
                 <w:szCs w:val="32"/>
               </w:rPr>
@@ -4309,7 +4306,7 @@
             <w:pPr>
               <w:jc w:val="center"/>
               <w:rPr>
-                <w:rFonts w:ascii="TH Sarabun New" w:eastAsiaTheme="minorEastAsia" w:hAnsi="TH Sarabun New" w:cs="TH Sarabun New" w:hint="cs"/>
+                <w:rFonts w:ascii="TH Sarabun New" w:eastAsiaTheme="minorEastAsia" w:hAnsi="TH Sarabun New" w:cs="TH Sarabun New"/>
                 <w:sz w:val="32"/>
                 <w:szCs w:val="32"/>
               </w:rPr>
@@ -4332,7 +4329,7 @@
             <w:pPr>
               <w:jc w:val="center"/>
               <w:rPr>
-                <w:rFonts w:ascii="TH Sarabun New" w:eastAsiaTheme="minorEastAsia" w:hAnsi="TH Sarabun New" w:cs="TH Sarabun New" w:hint="cs"/>
+                <w:rFonts w:ascii="TH Sarabun New" w:eastAsiaTheme="minorEastAsia" w:hAnsi="TH Sarabun New" w:cs="TH Sarabun New"/>
                 <w:sz w:val="32"/>
                 <w:szCs w:val="32"/>
               </w:rPr>
@@ -4380,7 +4377,7 @@
             <w:pPr>
               <w:jc w:val="center"/>
               <w:rPr>
-                <w:rFonts w:ascii="TH Sarabun New" w:eastAsiaTheme="minorEastAsia" w:hAnsi="TH Sarabun New" w:cs="TH Sarabun New" w:hint="cs"/>
+                <w:rFonts w:ascii="TH Sarabun New" w:eastAsiaTheme="minorEastAsia" w:hAnsi="TH Sarabun New" w:cs="TH Sarabun New"/>
                 <w:sz w:val="32"/>
                 <w:szCs w:val="32"/>
               </w:rPr>
@@ -4403,7 +4400,7 @@
             <w:pPr>
               <w:jc w:val="center"/>
               <w:rPr>
-                <w:rFonts w:ascii="TH Sarabun New" w:eastAsiaTheme="minorEastAsia" w:hAnsi="TH Sarabun New" w:cs="TH Sarabun New" w:hint="cs"/>
+                <w:rFonts w:ascii="TH Sarabun New" w:eastAsiaTheme="minorEastAsia" w:hAnsi="TH Sarabun New" w:cs="TH Sarabun New"/>
                 <w:sz w:val="32"/>
                 <w:szCs w:val="32"/>
               </w:rPr>
@@ -4426,7 +4423,7 @@
             <w:pPr>
               <w:jc w:val="center"/>
               <w:rPr>
-                <w:rFonts w:ascii="TH Sarabun New" w:eastAsiaTheme="minorEastAsia" w:hAnsi="TH Sarabun New" w:cs="TH Sarabun New" w:hint="cs"/>
+                <w:rFonts w:ascii="TH Sarabun New" w:eastAsiaTheme="minorEastAsia" w:hAnsi="TH Sarabun New" w:cs="TH Sarabun New"/>
                 <w:sz w:val="32"/>
                 <w:szCs w:val="32"/>
               </w:rPr>
@@ -4449,7 +4446,7 @@
             <w:pPr>
               <w:jc w:val="center"/>
               <w:rPr>
-                <w:rFonts w:ascii="TH Sarabun New" w:eastAsiaTheme="minorEastAsia" w:hAnsi="TH Sarabun New" w:cs="TH Sarabun New" w:hint="cs"/>
+                <w:rFonts w:ascii="TH Sarabun New" w:eastAsiaTheme="minorEastAsia" w:hAnsi="TH Sarabun New" w:cs="TH Sarabun New"/>
                 <w:sz w:val="32"/>
                 <w:szCs w:val="32"/>
               </w:rPr>
@@ -4472,7 +4469,7 @@
             <w:pPr>
               <w:jc w:val="center"/>
               <w:rPr>
-                <w:rFonts w:ascii="TH Sarabun New" w:eastAsiaTheme="minorEastAsia" w:hAnsi="TH Sarabun New" w:cs="TH Sarabun New" w:hint="cs"/>
+                <w:rFonts w:ascii="TH Sarabun New" w:eastAsiaTheme="minorEastAsia" w:hAnsi="TH Sarabun New" w:cs="TH Sarabun New"/>
                 <w:sz w:val="32"/>
                 <w:szCs w:val="32"/>
               </w:rPr>
